--- a/N26094883.docx
+++ b/N26094883.docx
@@ -1,6 +1,6 @@
 
 <file path=word/document.xml><?xml version="1.0" encoding="utf-8"?>
-<w:document xmlns:wpc="http://schemas.microsoft.com/office/word/2010/wordprocessingCanvas" xmlns:cx="http://schemas.microsoft.com/office/drawing/2014/chartex" xmlns:mc="http://schemas.openxmlformats.org/markup-compatibility/2006" xmlns:o="urn:schemas-microsoft-com:office:office" xmlns:r="http://schemas.openxmlformats.org/officeDocument/2006/relationships" xmlns:m="http://schemas.openxmlformats.org/officeDocument/2006/math" xmlns:v="urn:schemas-microsoft-com:vml" xmlns:wp14="http://schemas.microsoft.com/office/word/2010/wordprocessingDrawing" xmlns:wp="http://schemas.openxmlformats.org/drawingml/2006/wordprocessingDrawing" xmlns:w10="urn:schemas-microsoft-com:office:word" xmlns:w="http://schemas.openxmlformats.org/wordprocessingml/2006/main" xmlns:w14="http://schemas.microsoft.com/office/word/2010/wordml" xmlns:w15="http://schemas.microsoft.com/office/word/2012/wordml" xmlns:w16se="http://schemas.microsoft.com/office/word/2015/wordml/symex" xmlns:wpg="http://schemas.microsoft.com/office/word/2010/wordprocessingGroup" xmlns:wpi="http://schemas.microsoft.com/office/word/2010/wordprocessingInk" xmlns:wne="http://schemas.microsoft.com/office/word/2006/wordml" xmlns:wps="http://schemas.microsoft.com/office/word/2010/wordprocessingShape" mc:Ignorable="w14 w15 w16se wp14">
+<w:document xmlns:wpc="http://schemas.microsoft.com/office/word/2010/wordprocessingCanvas" xmlns:cx="http://schemas.microsoft.com/office/drawing/2014/chartex" xmlns:cx1="http://schemas.microsoft.com/office/drawing/2015/9/8/chartex" xmlns:mc="http://schemas.openxmlformats.org/markup-compatibility/2006" xmlns:o="urn:schemas-microsoft-com:office:office" xmlns:r="http://schemas.openxmlformats.org/officeDocument/2006/relationships" xmlns:m="http://schemas.openxmlformats.org/officeDocument/2006/math" xmlns:v="urn:schemas-microsoft-com:vml" xmlns:wp14="http://schemas.microsoft.com/office/word/2010/wordprocessingDrawing" xmlns:wp="http://schemas.openxmlformats.org/drawingml/2006/wordprocessingDrawing" xmlns:w10="urn:schemas-microsoft-com:office:word" xmlns:w="http://schemas.openxmlformats.org/wordprocessingml/2006/main" xmlns:w14="http://schemas.microsoft.com/office/word/2010/wordml" xmlns:w15="http://schemas.microsoft.com/office/word/2012/wordml" xmlns:w16se="http://schemas.microsoft.com/office/word/2015/wordml/symex" xmlns:wpg="http://schemas.microsoft.com/office/word/2010/wordprocessingGroup" xmlns:wpi="http://schemas.microsoft.com/office/word/2010/wordprocessingInk" xmlns:wne="http://schemas.microsoft.com/office/word/2006/wordml" xmlns:wps="http://schemas.microsoft.com/office/word/2010/wordprocessingShape" mc:Ignorable="w14 w15 w16se wp14">
   <w:body>
     <w:p>
       <w:pPr>
@@ -694,12 +694,14 @@
         <w:tblLook w:val="04A0" w:firstRow="1" w:lastRow="0" w:firstColumn="1" w:lastColumn="0" w:noHBand="0" w:noVBand="1"/>
       </w:tblPr>
       <w:tblGrid>
-        <w:gridCol w:w="10790"/>
+        <w:gridCol w:w="2405"/>
+        <w:gridCol w:w="8385"/>
       </w:tblGrid>
       <w:tr>
         <w:tc>
           <w:tcPr>
             <w:tcW w:w="10790" w:type="dxa"/>
+            <w:gridSpan w:val="2"/>
           </w:tcPr>
           <w:p>
             <w:pPr>
@@ -734,18 +736,70 @@
                 <w:sz w:val="36"/>
                 <w:szCs w:val="36"/>
               </w:rPr>
-              <w:t>架構</w:t>
+              <w:t>Ar</w:t>
+            </w:r>
+            <w:r>
+              <w:rPr>
+                <w:rFonts w:ascii="Times New Roman" w:hAnsi="Times New Roman" w:cs="Times New Roman"/>
+                <w:sz w:val="36"/>
+                <w:szCs w:val="36"/>
+              </w:rPr>
+              <w:t>chitecture</w:t>
+            </w:r>
+          </w:p>
+        </w:tc>
+      </w:tr>
+      <w:tr>
+        <w:tc>
+          <w:tcPr>
+            <w:tcW w:w="10790" w:type="dxa"/>
+            <w:gridSpan w:val="2"/>
+          </w:tcPr>
+          <w:p>
+            <w:pPr>
+              <w:pStyle w:val="a3"/>
+              <w:jc w:val="center"/>
+              <w:rPr>
+                <w:rFonts w:ascii="Times New Roman" w:hAnsi="Times New Roman" w:cs="Times New Roman"/>
+                <w:sz w:val="36"/>
+                <w:szCs w:val="36"/>
+              </w:rPr>
+            </w:pPr>
+            <w:r>
+              <w:rPr>
+                <w:rFonts w:ascii="Times New Roman" w:hAnsi="Times New Roman" w:cs="Times New Roman" w:hint="eastAsia"/>
+                <w:sz w:val="36"/>
+                <w:szCs w:val="36"/>
+              </w:rPr>
+              <w:t>F</w:t>
+            </w:r>
+            <w:r>
+              <w:rPr>
+                <w:rFonts w:ascii="Times New Roman" w:hAnsi="Times New Roman" w:cs="Times New Roman"/>
+                <w:sz w:val="36"/>
+                <w:szCs w:val="36"/>
+              </w:rPr>
+              <w:t>SM</w:t>
+            </w:r>
+            <w:r>
+              <w:rPr>
+                <w:rFonts w:ascii="Times New Roman" w:hAnsi="Times New Roman" w:cs="Times New Roman" w:hint="eastAsia"/>
+                <w:sz w:val="36"/>
+                <w:szCs w:val="36"/>
+              </w:rPr>
+              <w:t>(READ)</w:t>
             </w:r>
           </w:p>
         </w:tc>
       </w:tr>
       <w:tr>
         <w:trPr>
-          <w:trHeight w:val="9431"/>
+          <w:trHeight w:val="6120"/>
         </w:trPr>
         <w:tc>
           <w:tcPr>
             <w:tcW w:w="10790" w:type="dxa"/>
+            <w:gridSpan w:val="2"/>
           </w:tcPr>
           <w:p>
             <w:pPr>
@@ -757,8 +811,637 @@
                 <w:szCs w:val="36"/>
               </w:rPr>
             </w:pPr>
-            <w:bookmarkStart w:id="0" w:name="_GoBack"/>
-            <w:bookmarkEnd w:id="0"/>
+            <w:r>
+              <w:rPr>
+                <w:noProof/>
+              </w:rPr>
+              <w:drawing>
+                <wp:inline distT="0" distB="0" distL="0" distR="0" wp14:anchorId="6CD864D3" wp14:editId="0A17EA51">
+                  <wp:extent cx="6630382" cy="4044950"/>
+                  <wp:effectExtent l="0" t="0" r="0" b="0"/>
+                  <wp:docPr id="5" name="圖片 5"/>
+                  <wp:cNvGraphicFramePr>
+                    <a:graphicFrameLocks xmlns:a="http://schemas.openxmlformats.org/drawingml/2006/main" noChangeAspect="1"/>
+                  </wp:cNvGraphicFramePr>
+                  <a:graphic xmlns:a="http://schemas.openxmlformats.org/drawingml/2006/main">
+                    <a:graphicData uri="http://schemas.openxmlformats.org/drawingml/2006/picture">
+                      <pic:pic xmlns:pic="http://schemas.openxmlformats.org/drawingml/2006/picture">
+                        <pic:nvPicPr>
+                          <pic:cNvPr id="1" name=""/>
+                          <pic:cNvPicPr/>
+                        </pic:nvPicPr>
+                        <pic:blipFill>
+                          <a:blip r:embed="rId6"/>
+                          <a:stretch>
+                            <a:fillRect/>
+                          </a:stretch>
+                        </pic:blipFill>
+                        <pic:spPr>
+                          <a:xfrm>
+                            <a:off x="0" y="0"/>
+                            <a:ext cx="6643413" cy="4052900"/>
+                          </a:xfrm>
+                          <a:prstGeom prst="rect">
+                            <a:avLst/>
+                          </a:prstGeom>
+                        </pic:spPr>
+                      </pic:pic>
+                    </a:graphicData>
+                  </a:graphic>
+                </wp:inline>
+              </w:drawing>
+            </w:r>
+          </w:p>
+          <w:p>
+            <w:pPr>
+              <w:pStyle w:val="a3"/>
+              <w:jc w:val="center"/>
+              <w:rPr>
+                <w:rFonts w:ascii="Times New Roman" w:hAnsi="Times New Roman" w:cs="Times New Roman" w:hint="eastAsia"/>
+                <w:sz w:val="36"/>
+                <w:szCs w:val="36"/>
+              </w:rPr>
+            </w:pPr>
+          </w:p>
+        </w:tc>
+      </w:tr>
+      <w:tr>
+        <w:trPr>
+          <w:trHeight w:val="448"/>
+        </w:trPr>
+        <w:tc>
+          <w:tcPr>
+            <w:tcW w:w="10790" w:type="dxa"/>
+            <w:gridSpan w:val="2"/>
+          </w:tcPr>
+          <w:p>
+            <w:pPr>
+              <w:pStyle w:val="a3"/>
+              <w:jc w:val="center"/>
+              <w:rPr>
+                <w:noProof/>
+              </w:rPr>
+            </w:pPr>
+            <w:r>
+              <w:rPr>
+                <w:rFonts w:hint="eastAsia"/>
+                <w:noProof/>
+              </w:rPr>
+              <w:t>S</w:t>
+            </w:r>
+            <w:r>
+              <w:rPr>
+                <w:noProof/>
+              </w:rPr>
+              <w:t>TATE EXPLANATION</w:t>
+            </w:r>
+          </w:p>
+        </w:tc>
+      </w:tr>
+      <w:tr>
+        <w:trPr>
+          <w:trHeight w:val="448"/>
+        </w:trPr>
+        <w:tc>
+          <w:tcPr>
+            <w:tcW w:w="2405" w:type="dxa"/>
+          </w:tcPr>
+          <w:p>
+            <w:pPr>
+              <w:pStyle w:val="a3"/>
+              <w:jc w:val="center"/>
+              <w:rPr>
+                <w:rFonts w:hint="eastAsia"/>
+                <w:noProof/>
+              </w:rPr>
+            </w:pPr>
+            <w:r>
+              <w:rPr>
+                <w:noProof/>
+              </w:rPr>
+              <w:t>I</w:t>
+            </w:r>
+            <w:r>
+              <w:rPr>
+                <w:rFonts w:hint="eastAsia"/>
+                <w:noProof/>
+              </w:rPr>
+              <w:t>D</w:t>
+            </w:r>
+            <w:r>
+              <w:rPr>
+                <w:noProof/>
+              </w:rPr>
+              <w:t>LE</w:t>
+            </w:r>
+          </w:p>
+        </w:tc>
+        <w:tc>
+          <w:tcPr>
+            <w:tcW w:w="8385" w:type="dxa"/>
+          </w:tcPr>
+          <w:p>
+            <w:pPr>
+              <w:pStyle w:val="a3"/>
+              <w:rPr>
+                <w:rFonts w:hint="eastAsia"/>
+                <w:noProof/>
+              </w:rPr>
+            </w:pPr>
+            <w:r>
+              <w:rPr>
+                <w:rFonts w:hint="eastAsia"/>
+                <w:noProof/>
+              </w:rPr>
+              <w:t>Wa</w:t>
+            </w:r>
+            <w:r>
+              <w:rPr>
+                <w:noProof/>
+              </w:rPr>
+              <w:t xml:space="preserve">iting state ,if there is any cpu read signal </w:t>
+            </w:r>
+            <w:r>
+              <w:rPr>
+                <w:rFonts w:hint="eastAsia"/>
+                <w:noProof/>
+              </w:rPr>
+              <w:t>,t</w:t>
+            </w:r>
+            <w:r>
+              <w:rPr>
+                <w:noProof/>
+              </w:rPr>
+              <w:t>he next state will be check hit read</w:t>
+            </w:r>
+          </w:p>
+        </w:tc>
+      </w:tr>
+      <w:tr>
+        <w:trPr>
+          <w:trHeight w:val="448"/>
+        </w:trPr>
+        <w:tc>
+          <w:tcPr>
+            <w:tcW w:w="2405" w:type="dxa"/>
+          </w:tcPr>
+          <w:p>
+            <w:pPr>
+              <w:pStyle w:val="a3"/>
+              <w:jc w:val="center"/>
+              <w:rPr>
+                <w:rFonts w:hint="eastAsia"/>
+                <w:noProof/>
+              </w:rPr>
+            </w:pPr>
+            <w:r>
+              <w:rPr>
+                <w:rFonts w:hint="eastAsia"/>
+                <w:noProof/>
+              </w:rPr>
+              <w:t>CHECK_HIT_READ</w:t>
+            </w:r>
+          </w:p>
+        </w:tc>
+        <w:tc>
+          <w:tcPr>
+            <w:tcW w:w="8385" w:type="dxa"/>
+          </w:tcPr>
+          <w:p>
+            <w:pPr>
+              <w:pStyle w:val="a3"/>
+              <w:rPr>
+                <w:noProof/>
+              </w:rPr>
+            </w:pPr>
+            <w:r>
+              <w:rPr>
+                <w:noProof/>
+              </w:rPr>
+              <w:t>Check if the search in cache is hit or not</w:t>
+            </w:r>
+            <w:r>
+              <w:rPr>
+                <w:rFonts w:hint="eastAsia"/>
+                <w:noProof/>
+              </w:rPr>
+              <w:t xml:space="preserve"> </w:t>
+            </w:r>
+          </w:p>
+          <w:p>
+            <w:pPr>
+              <w:pStyle w:val="a3"/>
+              <w:rPr>
+                <w:noProof/>
+              </w:rPr>
+            </w:pPr>
+            <w:r>
+              <w:rPr>
+                <w:noProof/>
+              </w:rPr>
+              <w:t>the hit condition will be</w:t>
+            </w:r>
+            <w:r>
+              <w:rPr>
+                <w:rFonts w:hint="eastAsia"/>
+                <w:noProof/>
+              </w:rPr>
+              <w:t xml:space="preserve"> </w:t>
+            </w:r>
+            <w:r>
+              <w:rPr>
+                <w:noProof/>
+              </w:rPr>
+              <w:t>(TA_out==TA_in )&amp;&amp;(single_valid_data)</w:t>
+            </w:r>
+          </w:p>
+          <w:p>
+            <w:pPr>
+              <w:pStyle w:val="a3"/>
+              <w:rPr>
+                <w:noProof/>
+              </w:rPr>
+            </w:pPr>
+            <w:r>
+              <w:rPr>
+                <w:noProof/>
+              </w:rPr>
+              <w:t xml:space="preserve">if </w:t>
+            </w:r>
+            <w:r>
+              <w:rPr>
+                <w:noProof/>
+              </w:rPr>
+              <w:t>miss</w:t>
+            </w:r>
+            <w:r>
+              <w:rPr>
+                <w:noProof/>
+              </w:rPr>
+              <w:t xml:space="preserve"> the next condition will be send read mem1</w:t>
+            </w:r>
+          </w:p>
+          <w:p>
+            <w:pPr>
+              <w:pStyle w:val="a3"/>
+              <w:rPr>
+                <w:rFonts w:hint="eastAsia"/>
+                <w:noProof/>
+              </w:rPr>
+            </w:pPr>
+            <w:r>
+              <w:rPr>
+                <w:noProof/>
+              </w:rPr>
+              <w:t>if hit the next condition will be</w:t>
+            </w:r>
+            <w:r>
+              <w:rPr>
+                <w:noProof/>
+              </w:rPr>
+              <w:t xml:space="preserve"> </w:t>
+            </w:r>
+            <w:r>
+              <w:rPr>
+                <w:noProof/>
+              </w:rPr>
+              <w:t>IDLE</w:t>
+            </w:r>
+          </w:p>
+        </w:tc>
+      </w:tr>
+      <w:tr>
+        <w:trPr>
+          <w:trHeight w:val="448"/>
+        </w:trPr>
+        <w:tc>
+          <w:tcPr>
+            <w:tcW w:w="2405" w:type="dxa"/>
+          </w:tcPr>
+          <w:p>
+            <w:pPr>
+              <w:pStyle w:val="a3"/>
+              <w:jc w:val="center"/>
+              <w:rPr>
+                <w:rFonts w:hint="eastAsia"/>
+                <w:noProof/>
+              </w:rPr>
+            </w:pPr>
+            <w:r>
+              <w:rPr>
+                <w:rFonts w:hint="eastAsia"/>
+                <w:noProof/>
+              </w:rPr>
+              <w:t>SEND_READ_MEM1</w:t>
+            </w:r>
+            <w:r>
+              <w:rPr>
+                <w:noProof/>
+              </w:rPr>
+              <w:t>~4</w:t>
+            </w:r>
+          </w:p>
+        </w:tc>
+        <w:tc>
+          <w:tcPr>
+            <w:tcW w:w="8385" w:type="dxa"/>
+          </w:tcPr>
+          <w:p>
+            <w:pPr>
+              <w:pStyle w:val="a3"/>
+              <w:rPr>
+                <w:rFonts w:hint="eastAsia"/>
+                <w:noProof/>
+              </w:rPr>
+            </w:pPr>
+            <w:r>
+              <w:rPr>
+                <w:noProof/>
+              </w:rPr>
+              <w:t xml:space="preserve">The state will send the request to cpu wrapper to get data from </w:t>
+            </w:r>
+            <w:r>
+              <w:rPr>
+                <w:noProof/>
+              </w:rPr>
+              <w:t>main memory</w:t>
+            </w:r>
+            <w:r>
+              <w:rPr>
+                <w:rFonts w:hint="eastAsia"/>
+                <w:noProof/>
+              </w:rPr>
+              <w:t xml:space="preserve"> a</w:t>
+            </w:r>
+            <w:r>
+              <w:rPr>
+                <w:noProof/>
+              </w:rPr>
+              <w:t>nd the next state will be read_</w:t>
+            </w:r>
+            <w:r>
+              <w:rPr>
+                <w:noProof/>
+              </w:rPr>
+              <w:t>mem</w:t>
+            </w:r>
+          </w:p>
+        </w:tc>
+      </w:tr>
+      <w:tr>
+        <w:trPr>
+          <w:trHeight w:val="448"/>
+        </w:trPr>
+        <w:tc>
+          <w:tcPr>
+            <w:tcW w:w="2405" w:type="dxa"/>
+          </w:tcPr>
+          <w:p>
+            <w:pPr>
+              <w:pStyle w:val="a3"/>
+              <w:jc w:val="center"/>
+              <w:rPr>
+                <w:rFonts w:hint="eastAsia"/>
+                <w:noProof/>
+              </w:rPr>
+            </w:pPr>
+            <w:r>
+              <w:rPr>
+                <w:rFonts w:hint="eastAsia"/>
+                <w:noProof/>
+              </w:rPr>
+              <w:t>READ_</w:t>
+            </w:r>
+            <w:r>
+              <w:rPr>
+                <w:noProof/>
+              </w:rPr>
+              <w:t>MEM1~4</w:t>
+            </w:r>
+          </w:p>
+        </w:tc>
+        <w:tc>
+          <w:tcPr>
+            <w:tcW w:w="8385" w:type="dxa"/>
+          </w:tcPr>
+          <w:p>
+            <w:pPr>
+              <w:pStyle w:val="a3"/>
+              <w:rPr>
+                <w:rFonts w:hint="eastAsia"/>
+                <w:noProof/>
+              </w:rPr>
+            </w:pPr>
+            <w:r>
+              <w:rPr>
+                <w:noProof/>
+              </w:rPr>
+              <w:t>The state is waiting for the finsh of reading data from main memory</w:t>
+            </w:r>
+            <w:r>
+              <w:rPr>
+                <w:noProof/>
+              </w:rPr>
+              <w:t xml:space="preserve"> after reading a cache line data(128bits) reading 4 times from main memory </w:t>
+            </w:r>
+            <w:r>
+              <w:rPr>
+                <w:noProof/>
+              </w:rPr>
+              <w:t xml:space="preserve">the next state will return to IDLE </w:t>
+            </w:r>
+            <w:r>
+              <w:rPr>
+                <w:rFonts w:hint="eastAsia"/>
+                <w:noProof/>
+              </w:rPr>
+              <w:t>s</w:t>
+            </w:r>
+            <w:r>
+              <w:rPr>
+                <w:noProof/>
+              </w:rPr>
+              <w:t>tate</w:t>
+            </w:r>
+          </w:p>
+        </w:tc>
+      </w:tr>
+      <w:tr>
+        <w:trPr>
+          <w:trHeight w:val="448"/>
+        </w:trPr>
+        <w:tc>
+          <w:tcPr>
+            <w:tcW w:w="2405" w:type="dxa"/>
+          </w:tcPr>
+          <w:p>
+            <w:pPr>
+              <w:pStyle w:val="a3"/>
+              <w:jc w:val="center"/>
+              <w:rPr>
+                <w:rFonts w:hint="eastAsia"/>
+                <w:noProof/>
+              </w:rPr>
+            </w:pPr>
+            <w:r>
+              <w:rPr>
+                <w:rFonts w:hint="eastAsia"/>
+                <w:noProof/>
+              </w:rPr>
+              <w:t>D</w:t>
+            </w:r>
+            <w:r>
+              <w:rPr>
+                <w:noProof/>
+              </w:rPr>
+              <w:t>etailed</w:t>
+            </w:r>
+          </w:p>
+        </w:tc>
+        <w:tc>
+          <w:tcPr>
+            <w:tcW w:w="8385" w:type="dxa"/>
+          </w:tcPr>
+          <w:p>
+            <w:pPr>
+              <w:pStyle w:val="a3"/>
+              <w:rPr>
+                <w:noProof/>
+              </w:rPr>
+            </w:pPr>
+            <w:r>
+              <w:rPr>
+                <w:noProof/>
+              </w:rPr>
+              <w:t xml:space="preserve">Because </w:t>
+            </w:r>
+            <w:r>
+              <w:rPr>
+                <w:noProof/>
+              </w:rPr>
+              <w:t xml:space="preserve"> when </w:t>
+            </w:r>
+            <w:r>
+              <w:rPr>
+                <w:noProof/>
+              </w:rPr>
+              <w:t>the design of CPU_</w:t>
+            </w:r>
+            <w:r>
+              <w:rPr>
+                <w:rFonts w:hint="eastAsia"/>
+                <w:noProof/>
+              </w:rPr>
+              <w:t>w</w:t>
+            </w:r>
+            <w:r>
+              <w:rPr>
+                <w:noProof/>
+              </w:rPr>
+              <w:t xml:space="preserve">rapper </w:t>
+            </w:r>
+            <w:r>
+              <w:rPr>
+                <w:noProof/>
+              </w:rPr>
+              <w:t xml:space="preserve">receive the request from cache </w:t>
+            </w:r>
+            <w:r>
+              <w:rPr>
+                <w:noProof/>
+              </w:rPr>
+              <w:t>,</w:t>
+            </w:r>
+            <w:r>
+              <w:rPr>
+                <w:noProof/>
+              </w:rPr>
+              <w:t xml:space="preserve">it </w:t>
+            </w:r>
+            <w:r>
+              <w:rPr>
+                <w:noProof/>
+              </w:rPr>
+              <w:t xml:space="preserve"> will active D</w:t>
+            </w:r>
+            <w:r>
+              <w:rPr>
+                <w:rFonts w:hint="eastAsia"/>
+                <w:noProof/>
+              </w:rPr>
+              <w:t>_w</w:t>
+            </w:r>
+            <w:r>
+              <w:rPr>
+                <w:noProof/>
+              </w:rPr>
+              <w:t>ait at the same time</w:t>
+            </w:r>
+            <w:r>
+              <w:rPr>
+                <w:noProof/>
+              </w:rPr>
+              <w:t xml:space="preserve"> </w:t>
+            </w:r>
+            <w:r>
+              <w:rPr>
+                <w:rFonts w:hint="eastAsia"/>
+                <w:noProof/>
+              </w:rPr>
+              <w:t xml:space="preserve"> </w:t>
+            </w:r>
+            <w:r>
+              <w:rPr>
+                <w:noProof/>
+              </w:rPr>
+              <w:t xml:space="preserve">thus it chould have two state </w:t>
+            </w:r>
+            <w:r>
+              <w:rPr>
+                <w:rFonts w:hint="eastAsia"/>
+                <w:noProof/>
+              </w:rPr>
+              <w:t>,</w:t>
+            </w:r>
+            <w:r>
+              <w:rPr>
+                <w:noProof/>
+              </w:rPr>
+              <w:t xml:space="preserve">one for sending the request signal </w:t>
+            </w:r>
+          </w:p>
+          <w:p>
+            <w:pPr>
+              <w:pStyle w:val="a3"/>
+              <w:rPr>
+                <w:noProof/>
+              </w:rPr>
+            </w:pPr>
+            <w:r>
+              <w:rPr>
+                <w:noProof/>
+              </w:rPr>
+              <w:t>One for waiting the D</w:t>
+            </w:r>
+            <w:r>
+              <w:rPr>
+                <w:rFonts w:hint="eastAsia"/>
+                <w:noProof/>
+              </w:rPr>
+              <w:t>_w</w:t>
+            </w:r>
+            <w:r>
+              <w:rPr>
+                <w:noProof/>
+              </w:rPr>
+              <w:t>ait signal to drop</w:t>
+            </w:r>
+            <w:r>
+              <w:rPr>
+                <w:noProof/>
+              </w:rPr>
+              <w:t>.</w:t>
+            </w:r>
           </w:p>
         </w:tc>
       </w:tr>
@@ -775,68 +1458,20 @@
     </w:p>
     <w:p>
       <w:pPr>
-        <w:pStyle w:val="a3"/>
         <w:rPr>
           <w:rFonts w:ascii="Times New Roman" w:hAnsi="Times New Roman" w:cs="Times New Roman"/>
           <w:sz w:val="36"/>
           <w:szCs w:val="36"/>
         </w:rPr>
       </w:pPr>
-    </w:p>
-    <w:p>
-      <w:pPr>
-        <w:pStyle w:val="a3"/>
+      <w:r>
         <w:rPr>
           <w:rFonts w:ascii="Times New Roman" w:hAnsi="Times New Roman" w:cs="Times New Roman"/>
           <w:sz w:val="36"/>
           <w:szCs w:val="36"/>
         </w:rPr>
-      </w:pPr>
-    </w:p>
-    <w:p>
-      <w:pPr>
-        <w:pStyle w:val="a3"/>
-        <w:rPr>
-          <w:rFonts w:ascii="Times New Roman" w:hAnsi="Times New Roman" w:cs="Times New Roman" w:hint="eastAsia"/>
-          <w:sz w:val="36"/>
-          <w:szCs w:val="36"/>
-        </w:rPr>
-      </w:pPr>
-    </w:p>
-    <w:p>
-      <w:pPr>
-        <w:rPr>
-          <w:rFonts w:ascii="Times New Roman" w:hAnsi="Times New Roman" w:cs="Times New Roman"/>
-          <w:sz w:val="36"/>
-          <w:szCs w:val="36"/>
-        </w:rPr>
-      </w:pPr>
-      <w:r>
-        <w:rPr>
-          <w:rFonts w:ascii="Times New Roman" w:hAnsi="Times New Roman" w:cs="Times New Roman"/>
-          <w:sz w:val="36"/>
-          <w:szCs w:val="36"/>
-        </w:rPr>
         <w:br w:type="page"/>
       </w:r>
-    </w:p>
-    <w:p>
-      <w:pPr>
-        <w:rPr>
-          <w:rFonts w:ascii="Times New Roman" w:hAnsi="Times New Roman" w:cs="Times New Roman"/>
-          <w:sz w:val="36"/>
-          <w:szCs w:val="36"/>
-        </w:rPr>
-      </w:pPr>
-    </w:p>
-    <w:p>
-      <w:pPr>
-        <w:rPr>
-          <w:rFonts w:ascii="Times New Roman" w:hAnsi="Times New Roman" w:cs="Times New Roman"/>
-          <w:sz w:val="36"/>
-          <w:szCs w:val="36"/>
-        </w:rPr>
-      </w:pPr>
     </w:p>
     <w:tbl>
       <w:tblPr>
@@ -845,8 +1480,8 @@
         <w:tblLook w:val="04A0" w:firstRow="1" w:lastRow="0" w:firstColumn="1" w:lastColumn="0" w:noHBand="0" w:noVBand="1"/>
       </w:tblPr>
       <w:tblGrid>
-        <w:gridCol w:w="1329"/>
-        <w:gridCol w:w="9461"/>
+        <w:gridCol w:w="2405"/>
+        <w:gridCol w:w="8385"/>
       </w:tblGrid>
       <w:tr>
         <w:tc>
@@ -859,42 +1494,35 @@
               <w:pStyle w:val="a3"/>
               <w:jc w:val="center"/>
               <w:rPr>
-                <w:rFonts w:ascii="Times New Roman" w:hAnsi="Times New Roman" w:cs="Times New Roman" w:hint="eastAsia"/>
-                <w:sz w:val="36"/>
-                <w:szCs w:val="36"/>
-              </w:rPr>
-            </w:pPr>
-            <w:r>
-              <w:rPr>
-                <w:rFonts w:ascii="Times New Roman" w:hAnsi="Times New Roman" w:cs="Times New Roman" w:hint="eastAsia"/>
-                <w:sz w:val="36"/>
-                <w:szCs w:val="36"/>
-              </w:rPr>
-              <w:t>合成結果</w:t>
-            </w:r>
-            <w:r>
-              <w:rPr>
-                <w:rFonts w:ascii="Times New Roman" w:hAnsi="Times New Roman" w:cs="Times New Roman" w:hint="eastAsia"/>
-                <w:sz w:val="36"/>
-                <w:szCs w:val="36"/>
-              </w:rPr>
-              <w:t>(8</w:t>
-            </w:r>
-            <w:r>
-              <w:rPr>
-                <w:rFonts w:ascii="Times New Roman" w:hAnsi="Times New Roman" w:cs="Times New Roman"/>
-                <w:sz w:val="36"/>
-                <w:szCs w:val="36"/>
-              </w:rPr>
-              <w:t>ns</w:t>
-            </w:r>
-            <w:r>
-              <w:rPr>
-                <w:rFonts w:ascii="Times New Roman" w:hAnsi="Times New Roman" w:cs="Times New Roman" w:hint="eastAsia"/>
-                <w:sz w:val="36"/>
-                <w:szCs w:val="36"/>
-              </w:rPr>
-              <w:t>)</w:t>
+                <w:rFonts w:ascii="Times New Roman" w:hAnsi="Times New Roman" w:cs="Times New Roman"/>
+                <w:sz w:val="36"/>
+                <w:szCs w:val="36"/>
+              </w:rPr>
+            </w:pPr>
+            <w:r>
+              <w:rPr>
+                <w:rFonts w:ascii="Times New Roman" w:hAnsi="Times New Roman" w:cs="Times New Roman"/>
+                <w:sz w:val="36"/>
+                <w:szCs w:val="36"/>
+              </w:rPr>
+              <w:lastRenderedPageBreak/>
+              <w:t>C</w:t>
+            </w:r>
+            <w:r>
+              <w:rPr>
+                <w:rFonts w:ascii="Times New Roman" w:hAnsi="Times New Roman" w:cs="Times New Roman" w:hint="eastAsia"/>
+                <w:sz w:val="36"/>
+                <w:szCs w:val="36"/>
+              </w:rPr>
+              <w:t>ache Ar</w:t>
+            </w:r>
+            <w:r>
+              <w:rPr>
+                <w:rFonts w:ascii="Times New Roman" w:hAnsi="Times New Roman" w:cs="Times New Roman"/>
+                <w:sz w:val="36"/>
+                <w:szCs w:val="36"/>
+              </w:rPr>
+              <w:t>chitecture</w:t>
             </w:r>
           </w:p>
         </w:tc>
@@ -902,13 +1530,859 @@
       <w:tr>
         <w:tc>
           <w:tcPr>
-            <w:tcW w:w="1696" w:type="dxa"/>
-          </w:tcPr>
-          <w:p>
-            <w:pPr>
-              <w:pStyle w:val="a3"/>
-              <w:rPr>
-                <w:rFonts w:ascii="Times New Roman" w:hAnsi="Times New Roman" w:cs="Times New Roman" w:hint="eastAsia"/>
+            <w:tcW w:w="10790" w:type="dxa"/>
+            <w:gridSpan w:val="2"/>
+          </w:tcPr>
+          <w:p>
+            <w:pPr>
+              <w:pStyle w:val="a3"/>
+              <w:jc w:val="center"/>
+              <w:rPr>
+                <w:rFonts w:ascii="Times New Roman" w:hAnsi="Times New Roman" w:cs="Times New Roman"/>
+                <w:sz w:val="36"/>
+                <w:szCs w:val="36"/>
+              </w:rPr>
+            </w:pPr>
+            <w:r>
+              <w:rPr>
+                <w:rFonts w:ascii="Times New Roman" w:hAnsi="Times New Roman" w:cs="Times New Roman" w:hint="eastAsia"/>
+                <w:sz w:val="36"/>
+                <w:szCs w:val="36"/>
+              </w:rPr>
+              <w:t>F</w:t>
+            </w:r>
+            <w:r>
+              <w:rPr>
+                <w:rFonts w:ascii="Times New Roman" w:hAnsi="Times New Roman" w:cs="Times New Roman"/>
+                <w:sz w:val="36"/>
+                <w:szCs w:val="36"/>
+              </w:rPr>
+              <w:t>SM</w:t>
+            </w:r>
+            <w:r>
+              <w:rPr>
+                <w:rFonts w:ascii="Times New Roman" w:hAnsi="Times New Roman" w:cs="Times New Roman" w:hint="eastAsia"/>
+                <w:sz w:val="36"/>
+                <w:szCs w:val="36"/>
+              </w:rPr>
+              <w:t>(READ)</w:t>
+            </w:r>
+          </w:p>
+        </w:tc>
+      </w:tr>
+      <w:tr>
+        <w:trPr>
+          <w:trHeight w:val="6120"/>
+        </w:trPr>
+        <w:tc>
+          <w:tcPr>
+            <w:tcW w:w="10790" w:type="dxa"/>
+            <w:gridSpan w:val="2"/>
+          </w:tcPr>
+          <w:p>
+            <w:pPr>
+              <w:pStyle w:val="a3"/>
+              <w:jc w:val="center"/>
+              <w:rPr>
+                <w:rFonts w:ascii="Times New Roman" w:hAnsi="Times New Roman" w:cs="Times New Roman"/>
+                <w:sz w:val="36"/>
+                <w:szCs w:val="36"/>
+              </w:rPr>
+            </w:pPr>
+          </w:p>
+          <w:p>
+            <w:pPr>
+              <w:pStyle w:val="a3"/>
+              <w:jc w:val="center"/>
+              <w:rPr>
+                <w:rFonts w:ascii="Times New Roman" w:hAnsi="Times New Roman" w:cs="Times New Roman" w:hint="eastAsia"/>
+                <w:sz w:val="36"/>
+                <w:szCs w:val="36"/>
+              </w:rPr>
+            </w:pPr>
+            <w:r>
+              <w:rPr>
+                <w:noProof/>
+              </w:rPr>
+              <w:drawing>
+                <wp:inline distT="0" distB="0" distL="0" distR="0" wp14:anchorId="024528C0" wp14:editId="04B628D1">
+                  <wp:extent cx="5534025" cy="4763361"/>
+                  <wp:effectExtent l="0" t="0" r="0" b="0"/>
+                  <wp:docPr id="10" name="圖片 10"/>
+                  <wp:cNvGraphicFramePr>
+                    <a:graphicFrameLocks xmlns:a="http://schemas.openxmlformats.org/drawingml/2006/main" noChangeAspect="1"/>
+                  </wp:cNvGraphicFramePr>
+                  <a:graphic xmlns:a="http://schemas.openxmlformats.org/drawingml/2006/main">
+                    <a:graphicData uri="http://schemas.openxmlformats.org/drawingml/2006/picture">
+                      <pic:pic xmlns:pic="http://schemas.openxmlformats.org/drawingml/2006/picture">
+                        <pic:nvPicPr>
+                          <pic:cNvPr id="1" name=""/>
+                          <pic:cNvPicPr/>
+                        </pic:nvPicPr>
+                        <pic:blipFill>
+                          <a:blip r:embed="rId7"/>
+                          <a:stretch>
+                            <a:fillRect/>
+                          </a:stretch>
+                        </pic:blipFill>
+                        <pic:spPr>
+                          <a:xfrm>
+                            <a:off x="0" y="0"/>
+                            <a:ext cx="5541937" cy="4770171"/>
+                          </a:xfrm>
+                          <a:prstGeom prst="rect">
+                            <a:avLst/>
+                          </a:prstGeom>
+                        </pic:spPr>
+                      </pic:pic>
+                    </a:graphicData>
+                  </a:graphic>
+                </wp:inline>
+              </w:drawing>
+            </w:r>
+          </w:p>
+        </w:tc>
+      </w:tr>
+      <w:tr>
+        <w:trPr>
+          <w:trHeight w:val="448"/>
+        </w:trPr>
+        <w:tc>
+          <w:tcPr>
+            <w:tcW w:w="10790" w:type="dxa"/>
+            <w:gridSpan w:val="2"/>
+          </w:tcPr>
+          <w:p>
+            <w:pPr>
+              <w:pStyle w:val="a3"/>
+              <w:jc w:val="center"/>
+              <w:rPr>
+                <w:noProof/>
+              </w:rPr>
+            </w:pPr>
+            <w:r>
+              <w:rPr>
+                <w:rFonts w:hint="eastAsia"/>
+                <w:noProof/>
+              </w:rPr>
+              <w:t>S</w:t>
+            </w:r>
+            <w:r>
+              <w:rPr>
+                <w:noProof/>
+              </w:rPr>
+              <w:t>TATE EXPLANATION</w:t>
+            </w:r>
+          </w:p>
+        </w:tc>
+      </w:tr>
+      <w:tr>
+        <w:trPr>
+          <w:trHeight w:val="448"/>
+        </w:trPr>
+        <w:tc>
+          <w:tcPr>
+            <w:tcW w:w="2405" w:type="dxa"/>
+          </w:tcPr>
+          <w:p>
+            <w:pPr>
+              <w:pStyle w:val="a3"/>
+              <w:jc w:val="center"/>
+              <w:rPr>
+                <w:rFonts w:hint="eastAsia"/>
+                <w:noProof/>
+              </w:rPr>
+            </w:pPr>
+            <w:r>
+              <w:rPr>
+                <w:noProof/>
+              </w:rPr>
+              <w:t>I</w:t>
+            </w:r>
+            <w:r>
+              <w:rPr>
+                <w:rFonts w:hint="eastAsia"/>
+                <w:noProof/>
+              </w:rPr>
+              <w:t>D</w:t>
+            </w:r>
+            <w:r>
+              <w:rPr>
+                <w:noProof/>
+              </w:rPr>
+              <w:t>LE</w:t>
+            </w:r>
+          </w:p>
+        </w:tc>
+        <w:tc>
+          <w:tcPr>
+            <w:tcW w:w="8385" w:type="dxa"/>
+          </w:tcPr>
+          <w:p>
+            <w:pPr>
+              <w:pStyle w:val="a3"/>
+              <w:rPr>
+                <w:rFonts w:hint="eastAsia"/>
+                <w:noProof/>
+              </w:rPr>
+            </w:pPr>
+            <w:r>
+              <w:rPr>
+                <w:rFonts w:hint="eastAsia"/>
+                <w:noProof/>
+              </w:rPr>
+              <w:t>Wa</w:t>
+            </w:r>
+            <w:r>
+              <w:rPr>
+                <w:noProof/>
+              </w:rPr>
+              <w:t xml:space="preserve">iting state ,if there is any cpu read signal </w:t>
+            </w:r>
+            <w:r>
+              <w:rPr>
+                <w:rFonts w:hint="eastAsia"/>
+                <w:noProof/>
+              </w:rPr>
+              <w:t>,t</w:t>
+            </w:r>
+            <w:r>
+              <w:rPr>
+                <w:noProof/>
+              </w:rPr>
+              <w:t>he next state will be check hit</w:t>
+            </w:r>
+            <w:r>
+              <w:rPr>
+                <w:noProof/>
+              </w:rPr>
+              <w:t xml:space="preserve"> </w:t>
+            </w:r>
+            <w:r>
+              <w:rPr>
+                <w:noProof/>
+              </w:rPr>
+              <w:t>write</w:t>
+            </w:r>
+          </w:p>
+        </w:tc>
+      </w:tr>
+      <w:tr>
+        <w:trPr>
+          <w:trHeight w:val="448"/>
+        </w:trPr>
+        <w:tc>
+          <w:tcPr>
+            <w:tcW w:w="2405" w:type="dxa"/>
+          </w:tcPr>
+          <w:p>
+            <w:pPr>
+              <w:pStyle w:val="a3"/>
+              <w:jc w:val="center"/>
+              <w:rPr>
+                <w:rFonts w:hint="eastAsia"/>
+                <w:noProof/>
+              </w:rPr>
+            </w:pPr>
+            <w:r>
+              <w:rPr>
+                <w:rFonts w:hint="eastAsia"/>
+                <w:noProof/>
+              </w:rPr>
+              <w:t>CHECK_HIT_</w:t>
+            </w:r>
+            <w:r>
+              <w:rPr>
+                <w:noProof/>
+              </w:rPr>
+              <w:t>WRITE</w:t>
+            </w:r>
+          </w:p>
+        </w:tc>
+        <w:tc>
+          <w:tcPr>
+            <w:tcW w:w="8385" w:type="dxa"/>
+          </w:tcPr>
+          <w:p>
+            <w:pPr>
+              <w:pStyle w:val="a3"/>
+              <w:rPr>
+                <w:noProof/>
+              </w:rPr>
+            </w:pPr>
+            <w:r>
+              <w:rPr>
+                <w:noProof/>
+              </w:rPr>
+              <w:t>Check if the search in cache is hit or not</w:t>
+            </w:r>
+            <w:r>
+              <w:rPr>
+                <w:rFonts w:hint="eastAsia"/>
+                <w:noProof/>
+              </w:rPr>
+              <w:t xml:space="preserve"> </w:t>
+            </w:r>
+            <w:r>
+              <w:rPr>
+                <w:noProof/>
+              </w:rPr>
+              <w:t>.</w:t>
+            </w:r>
+          </w:p>
+          <w:p>
+            <w:pPr>
+              <w:pStyle w:val="a3"/>
+              <w:rPr>
+                <w:noProof/>
+              </w:rPr>
+            </w:pPr>
+            <w:r>
+              <w:rPr>
+                <w:noProof/>
+              </w:rPr>
+              <w:t>the hit condition will be</w:t>
+            </w:r>
+            <w:r>
+              <w:rPr>
+                <w:rFonts w:hint="eastAsia"/>
+                <w:noProof/>
+              </w:rPr>
+              <w:t xml:space="preserve"> </w:t>
+            </w:r>
+            <w:r>
+              <w:rPr>
+                <w:noProof/>
+              </w:rPr>
+              <w:t>(TA_out==TA_in )&amp;&amp;(single_valid_data)</w:t>
+            </w:r>
+            <w:r>
+              <w:rPr>
+                <w:noProof/>
+              </w:rPr>
+              <w:t>.</w:t>
+            </w:r>
+          </w:p>
+          <w:p>
+            <w:pPr>
+              <w:pStyle w:val="a3"/>
+              <w:rPr>
+                <w:noProof/>
+              </w:rPr>
+            </w:pPr>
+            <w:r>
+              <w:rPr>
+                <w:noProof/>
+              </w:rPr>
+              <w:t>if hit the next condition will be WRITE_HIT</w:t>
+            </w:r>
+            <w:r>
+              <w:rPr>
+                <w:noProof/>
+              </w:rPr>
+              <w:t xml:space="preserve"> and send the wrinting request to CPU_wrapper </w:t>
+            </w:r>
+            <w:r>
+              <w:rPr>
+                <w:noProof/>
+              </w:rPr>
+              <w:t>r</w:t>
+            </w:r>
+            <w:r>
+              <w:rPr>
+                <w:rFonts w:hint="eastAsia"/>
+                <w:noProof/>
+              </w:rPr>
+              <w:t>a</w:t>
+            </w:r>
+            <w:r>
+              <w:rPr>
+                <w:noProof/>
+              </w:rPr>
+              <w:t>t the same time</w:t>
+            </w:r>
+            <w:r>
+              <w:rPr>
+                <w:rFonts w:hint="eastAsia"/>
+                <w:noProof/>
+              </w:rPr>
+              <w:t>.</w:t>
+            </w:r>
+          </w:p>
+          <w:p>
+            <w:pPr>
+              <w:pStyle w:val="a3"/>
+              <w:rPr>
+                <w:rFonts w:hint="eastAsia"/>
+                <w:noProof/>
+              </w:rPr>
+            </w:pPr>
+            <w:r>
+              <w:rPr>
+                <w:noProof/>
+              </w:rPr>
+              <w:t>if hit the next condition will be WRITE_</w:t>
+            </w:r>
+            <w:r>
+              <w:rPr>
+                <w:noProof/>
+              </w:rPr>
+              <w:t>MISS</w:t>
+            </w:r>
+            <w:r>
+              <w:rPr>
+                <w:noProof/>
+              </w:rPr>
+              <w:t xml:space="preserve"> and send the wrinting request to CPU_wrapper</w:t>
+            </w:r>
+            <w:r>
+              <w:rPr>
+                <w:rFonts w:hint="eastAsia"/>
+                <w:noProof/>
+              </w:rPr>
+              <w:t>a</w:t>
+            </w:r>
+            <w:r>
+              <w:rPr>
+                <w:noProof/>
+              </w:rPr>
+              <w:t>t the same time</w:t>
+            </w:r>
+            <w:r>
+              <w:rPr>
+                <w:noProof/>
+              </w:rPr>
+              <w:t>.</w:t>
+            </w:r>
+          </w:p>
+        </w:tc>
+      </w:tr>
+      <w:tr>
+        <w:trPr>
+          <w:trHeight w:val="448"/>
+        </w:trPr>
+        <w:tc>
+          <w:tcPr>
+            <w:tcW w:w="2405" w:type="dxa"/>
+          </w:tcPr>
+          <w:p>
+            <w:pPr>
+              <w:pStyle w:val="a3"/>
+              <w:jc w:val="center"/>
+              <w:rPr>
+                <w:rFonts w:hint="eastAsia"/>
+                <w:noProof/>
+              </w:rPr>
+            </w:pPr>
+            <w:r>
+              <w:rPr>
+                <w:noProof/>
+              </w:rPr>
+              <w:t>WRITE_HIT</w:t>
+            </w:r>
+          </w:p>
+        </w:tc>
+        <w:tc>
+          <w:tcPr>
+            <w:tcW w:w="8385" w:type="dxa"/>
+          </w:tcPr>
+          <w:p>
+            <w:pPr>
+              <w:pStyle w:val="a3"/>
+              <w:rPr>
+                <w:noProof/>
+              </w:rPr>
+            </w:pPr>
+            <w:r>
+              <w:rPr>
+                <w:noProof/>
+              </w:rPr>
+              <w:t xml:space="preserve">Check if  writing operation to main memory is finish or not </w:t>
+            </w:r>
+            <w:r>
+              <w:rPr>
+                <w:rFonts w:hint="eastAsia"/>
+                <w:noProof/>
+              </w:rPr>
+              <w:t>.</w:t>
+            </w:r>
+          </w:p>
+          <w:p>
+            <w:pPr>
+              <w:pStyle w:val="a3"/>
+              <w:rPr>
+                <w:rFonts w:hint="eastAsia"/>
+                <w:noProof/>
+              </w:rPr>
+            </w:pPr>
+            <w:r>
+              <w:rPr>
+                <w:noProof/>
+              </w:rPr>
+              <w:t>I</w:t>
+            </w:r>
+            <w:r>
+              <w:rPr>
+                <w:noProof/>
+              </w:rPr>
+              <w:t>f finish it will return to IDLE</w:t>
+            </w:r>
+          </w:p>
+        </w:tc>
+      </w:tr>
+      <w:tr>
+        <w:trPr>
+          <w:trHeight w:val="448"/>
+        </w:trPr>
+        <w:tc>
+          <w:tcPr>
+            <w:tcW w:w="2405" w:type="dxa"/>
+          </w:tcPr>
+          <w:p>
+            <w:pPr>
+              <w:pStyle w:val="a3"/>
+              <w:jc w:val="center"/>
+              <w:rPr>
+                <w:rFonts w:hint="eastAsia"/>
+                <w:noProof/>
+              </w:rPr>
+            </w:pPr>
+            <w:r>
+              <w:rPr>
+                <w:noProof/>
+              </w:rPr>
+              <w:t>WRITE_MISS</w:t>
+            </w:r>
+          </w:p>
+        </w:tc>
+        <w:tc>
+          <w:tcPr>
+            <w:tcW w:w="8385" w:type="dxa"/>
+          </w:tcPr>
+          <w:p>
+            <w:pPr>
+              <w:pStyle w:val="a3"/>
+              <w:rPr>
+                <w:noProof/>
+              </w:rPr>
+            </w:pPr>
+            <w:r>
+              <w:rPr>
+                <w:noProof/>
+              </w:rPr>
+              <w:t xml:space="preserve">Check if  writing operation to main memory is finish or not </w:t>
+            </w:r>
+            <w:r>
+              <w:rPr>
+                <w:rFonts w:hint="eastAsia"/>
+                <w:noProof/>
+              </w:rPr>
+              <w:t>.</w:t>
+            </w:r>
+          </w:p>
+          <w:p>
+            <w:pPr>
+              <w:pStyle w:val="a3"/>
+              <w:rPr>
+                <w:rFonts w:hint="eastAsia"/>
+                <w:noProof/>
+              </w:rPr>
+            </w:pPr>
+            <w:r>
+              <w:rPr>
+                <w:noProof/>
+              </w:rPr>
+              <w:t>If finish it will return to IDLE</w:t>
+            </w:r>
+          </w:p>
+        </w:tc>
+      </w:tr>
+      <w:tr>
+        <w:trPr>
+          <w:trHeight w:val="448"/>
+        </w:trPr>
+        <w:tc>
+          <w:tcPr>
+            <w:tcW w:w="2405" w:type="dxa"/>
+          </w:tcPr>
+          <w:p>
+            <w:pPr>
+              <w:pStyle w:val="a3"/>
+              <w:jc w:val="center"/>
+              <w:rPr>
+                <w:rFonts w:hint="eastAsia"/>
+                <w:noProof/>
+              </w:rPr>
+            </w:pPr>
+            <w:r>
+              <w:rPr>
+                <w:rFonts w:hint="eastAsia"/>
+                <w:noProof/>
+              </w:rPr>
+              <w:t>D</w:t>
+            </w:r>
+            <w:r>
+              <w:rPr>
+                <w:noProof/>
+              </w:rPr>
+              <w:t>etailed</w:t>
+            </w:r>
+          </w:p>
+        </w:tc>
+        <w:tc>
+          <w:tcPr>
+            <w:tcW w:w="8385" w:type="dxa"/>
+          </w:tcPr>
+          <w:p>
+            <w:pPr>
+              <w:pStyle w:val="a3"/>
+              <w:rPr>
+                <w:noProof/>
+              </w:rPr>
+            </w:pPr>
+            <w:r>
+              <w:rPr>
+                <w:noProof/>
+              </w:rPr>
+              <w:t>Because  when the design of CPU_</w:t>
+            </w:r>
+            <w:r>
+              <w:rPr>
+                <w:rFonts w:hint="eastAsia"/>
+                <w:noProof/>
+              </w:rPr>
+              <w:t>w</w:t>
+            </w:r>
+            <w:r>
+              <w:rPr>
+                <w:noProof/>
+              </w:rPr>
+              <w:t>rapper receive the request from cache ,it  will active D</w:t>
+            </w:r>
+            <w:r>
+              <w:rPr>
+                <w:rFonts w:hint="eastAsia"/>
+                <w:noProof/>
+              </w:rPr>
+              <w:t>_w</w:t>
+            </w:r>
+            <w:r>
+              <w:rPr>
+                <w:noProof/>
+              </w:rPr>
+              <w:t xml:space="preserve">ait at the same time </w:t>
+            </w:r>
+            <w:r>
+              <w:rPr>
+                <w:rFonts w:hint="eastAsia"/>
+                <w:noProof/>
+              </w:rPr>
+              <w:t xml:space="preserve"> </w:t>
+            </w:r>
+            <w:r>
+              <w:rPr>
+                <w:noProof/>
+              </w:rPr>
+              <w:t xml:space="preserve">thus it chould have two state </w:t>
+            </w:r>
+            <w:r>
+              <w:rPr>
+                <w:rFonts w:hint="eastAsia"/>
+                <w:noProof/>
+              </w:rPr>
+              <w:t>,</w:t>
+            </w:r>
+            <w:r>
+              <w:rPr>
+                <w:noProof/>
+              </w:rPr>
+              <w:t xml:space="preserve">one for sending the request signal </w:t>
+            </w:r>
+          </w:p>
+          <w:p>
+            <w:pPr>
+              <w:pStyle w:val="a3"/>
+              <w:rPr>
+                <w:noProof/>
+              </w:rPr>
+            </w:pPr>
+            <w:r>
+              <w:rPr>
+                <w:noProof/>
+              </w:rPr>
+              <w:t>One for waiting the D</w:t>
+            </w:r>
+            <w:r>
+              <w:rPr>
+                <w:rFonts w:hint="eastAsia"/>
+                <w:noProof/>
+              </w:rPr>
+              <w:t>_w</w:t>
+            </w:r>
+            <w:r>
+              <w:rPr>
+                <w:noProof/>
+              </w:rPr>
+              <w:t>ait signal to drop.</w:t>
+            </w:r>
+          </w:p>
+        </w:tc>
+      </w:tr>
+    </w:tbl>
+    <w:p>
+      <w:pPr>
+        <w:pStyle w:val="a3"/>
+        <w:rPr>
+          <w:rFonts w:ascii="Times New Roman" w:hAnsi="Times New Roman" w:cs="Times New Roman" w:hint="eastAsia"/>
+          <w:sz w:val="36"/>
+          <w:szCs w:val="36"/>
+        </w:rPr>
+      </w:pPr>
+    </w:p>
+    <w:p>
+      <w:pPr>
+        <w:rPr>
+          <w:rFonts w:ascii="Times New Roman" w:hAnsi="Times New Roman" w:cs="Times New Roman" w:hint="eastAsia"/>
+          <w:sz w:val="36"/>
+          <w:szCs w:val="36"/>
+        </w:rPr>
+      </w:pPr>
+      <w:r>
+        <w:rPr>
+          <w:rFonts w:ascii="Times New Roman" w:hAnsi="Times New Roman" w:cs="Times New Roman"/>
+          <w:sz w:val="36"/>
+          <w:szCs w:val="36"/>
+        </w:rPr>
+        <w:br w:type="page"/>
+      </w:r>
+    </w:p>
+    <w:tbl>
+      <w:tblPr>
+        <w:tblStyle w:val="a8"/>
+        <w:tblW w:w="0" w:type="auto"/>
+        <w:tblLook w:val="04A0" w:firstRow="1" w:lastRow="0" w:firstColumn="1" w:lastColumn="0" w:noHBand="0" w:noVBand="1"/>
+      </w:tblPr>
+      <w:tblGrid>
+        <w:gridCol w:w="10790"/>
+      </w:tblGrid>
+      <w:tr>
+        <w:tc>
+          <w:tcPr>
+            <w:tcW w:w="10790" w:type="dxa"/>
+          </w:tcPr>
+          <w:p>
+            <w:r>
+              <w:rPr>
+                <w:rFonts w:hint="eastAsia"/>
+              </w:rPr>
+              <w:lastRenderedPageBreak/>
+              <w:t>W</w:t>
+            </w:r>
+            <w:r>
+              <w:t>aveform</w:t>
+            </w:r>
+            <w:bookmarkStart w:id="0" w:name="_GoBack"/>
+            <w:bookmarkEnd w:id="0"/>
+          </w:p>
+        </w:tc>
+      </w:tr>
+    </w:tbl>
+    <w:p/>
+    <w:p/>
+    <w:p>
+      <w:r>
+        <w:br w:type="page"/>
+      </w:r>
+    </w:p>
+    <w:p/>
+    <w:tbl>
+      <w:tblPr>
+        <w:tblStyle w:val="a8"/>
+        <w:tblW w:w="0" w:type="auto"/>
+        <w:tblLayout w:type="fixed"/>
+        <w:tblLook w:val="04A0" w:firstRow="1" w:lastRow="0" w:firstColumn="1" w:lastColumn="0" w:noHBand="0" w:noVBand="1"/>
+      </w:tblPr>
+      <w:tblGrid>
+        <w:gridCol w:w="1555"/>
+        <w:gridCol w:w="9235"/>
+      </w:tblGrid>
+      <w:tr>
+        <w:tc>
+          <w:tcPr>
+            <w:tcW w:w="10790" w:type="dxa"/>
+            <w:gridSpan w:val="2"/>
+          </w:tcPr>
+          <w:p>
+            <w:pPr>
+              <w:pStyle w:val="a3"/>
+              <w:jc w:val="center"/>
+              <w:rPr>
+                <w:rFonts w:ascii="Times New Roman" w:hAnsi="Times New Roman" w:cs="Times New Roman"/>
+                <w:sz w:val="36"/>
+                <w:szCs w:val="36"/>
+              </w:rPr>
+            </w:pPr>
+            <w:r>
+              <w:rPr>
+                <w:rFonts w:ascii="Times New Roman" w:hAnsi="Times New Roman" w:cs="Times New Roman" w:hint="eastAsia"/>
+                <w:sz w:val="36"/>
+                <w:szCs w:val="36"/>
+              </w:rPr>
+              <w:t>S</w:t>
+            </w:r>
+            <w:r>
+              <w:rPr>
+                <w:rFonts w:ascii="Times New Roman" w:hAnsi="Times New Roman" w:cs="Times New Roman"/>
+                <w:sz w:val="36"/>
+                <w:szCs w:val="36"/>
+              </w:rPr>
+              <w:t>ynthesiz</w:t>
+            </w:r>
+            <w:r>
+              <w:rPr>
+                <w:rFonts w:ascii="Times New Roman" w:hAnsi="Times New Roman" w:cs="Times New Roman"/>
+                <w:sz w:val="36"/>
+                <w:szCs w:val="36"/>
+              </w:rPr>
+              <w:t>e result</w:t>
+            </w:r>
+            <w:r>
+              <w:rPr>
+                <w:rFonts w:ascii="Times New Roman" w:hAnsi="Times New Roman" w:cs="Times New Roman" w:hint="eastAsia"/>
+                <w:sz w:val="36"/>
+                <w:szCs w:val="36"/>
+              </w:rPr>
+              <w:t>(8</w:t>
+            </w:r>
+            <w:r>
+              <w:rPr>
+                <w:rFonts w:ascii="Times New Roman" w:hAnsi="Times New Roman" w:cs="Times New Roman"/>
+                <w:sz w:val="36"/>
+                <w:szCs w:val="36"/>
+              </w:rPr>
+              <w:t>ns</w:t>
+            </w:r>
+            <w:r>
+              <w:rPr>
+                <w:rFonts w:ascii="Times New Roman" w:hAnsi="Times New Roman" w:cs="Times New Roman" w:hint="eastAsia"/>
+                <w:sz w:val="36"/>
+                <w:szCs w:val="36"/>
+              </w:rPr>
+              <w:t>)</w:t>
+            </w:r>
+          </w:p>
+        </w:tc>
+      </w:tr>
+      <w:tr>
+        <w:tc>
+          <w:tcPr>
+            <w:tcW w:w="1555" w:type="dxa"/>
+          </w:tcPr>
+          <w:p>
+            <w:pPr>
+              <w:pStyle w:val="a3"/>
+              <w:rPr>
+                <w:rFonts w:ascii="Times New Roman" w:hAnsi="Times New Roman" w:cs="Times New Roman"/>
                 <w:sz w:val="36"/>
                 <w:szCs w:val="36"/>
               </w:rPr>
@@ -925,13 +2399,14 @@
         </w:tc>
         <w:tc>
           <w:tcPr>
-            <w:tcW w:w="9094" w:type="dxa"/>
-          </w:tcPr>
-          <w:p>
-            <w:pPr>
-              <w:pStyle w:val="a3"/>
-              <w:rPr>
-                <w:rFonts w:ascii="Times New Roman" w:hAnsi="Times New Roman" w:cs="Times New Roman" w:hint="eastAsia"/>
+            <w:tcW w:w="9235" w:type="dxa"/>
+          </w:tcPr>
+          <w:p>
+            <w:pPr>
+              <w:pStyle w:val="a3"/>
+              <w:jc w:val="center"/>
+              <w:rPr>
+                <w:rFonts w:ascii="Times New Roman" w:hAnsi="Times New Roman" w:cs="Times New Roman"/>
                 <w:sz w:val="36"/>
                 <w:szCs w:val="36"/>
               </w:rPr>
@@ -945,7 +2420,7 @@
               </w:rPr>
               <w:drawing>
                 <wp:inline distT="0" distB="0" distL="0" distR="0">
-                  <wp:extent cx="6858000" cy="3679190"/>
+                  <wp:extent cx="4954772" cy="7524909"/>
                   <wp:effectExtent l="0" t="0" r="0" b="0"/>
                   <wp:docPr id="3" name="圖片 3"/>
                   <wp:cNvGraphicFramePr>
@@ -958,26 +2433,33 @@
                           <pic:cNvPr id="3" name="timeing_8.png"/>
                           <pic:cNvPicPr/>
                         </pic:nvPicPr>
-                        <pic:blipFill>
-                          <a:blip r:embed="rId6" cstate="print">
+                        <pic:blipFill rotWithShape="1">
+                          <a:blip r:embed="rId8" cstate="print">
                             <a:extLst>
                               <a:ext uri="{28A0092B-C50C-407E-A947-70E740481C1C}">
                                 <a14:useLocalDpi xmlns:a14="http://schemas.microsoft.com/office/drawing/2010/main" val="0"/>
                               </a:ext>
                             </a:extLst>
                           </a:blip>
-                          <a:stretch>
-                            <a:fillRect/>
-                          </a:stretch>
+                          <a:srcRect r="62599"/>
+                          <a:stretch/>
                         </pic:blipFill>
-                        <pic:spPr>
+                        <pic:spPr bwMode="auto">
                           <a:xfrm>
                             <a:off x="0" y="0"/>
-                            <a:ext cx="6858000" cy="3679190"/>
+                            <a:ext cx="4991091" cy="7580067"/>
                           </a:xfrm>
                           <a:prstGeom prst="rect">
                             <a:avLst/>
                           </a:prstGeom>
+                          <a:ln>
+                            <a:noFill/>
+                          </a:ln>
+                          <a:extLst>
+                            <a:ext uri="{53640926-AAD7-44D8-BBD7-CCE9431645EC}">
+                              <a14:shadowObscured xmlns:a14="http://schemas.microsoft.com/office/drawing/2010/main"/>
+                            </a:ext>
+                          </a:extLst>
                         </pic:spPr>
                       </pic:pic>
                     </a:graphicData>
@@ -988,39 +2470,72 @@
           </w:p>
         </w:tc>
       </w:tr>
+    </w:tbl>
+    <w:p>
+      <w:r>
+        <w:br w:type="page"/>
+      </w:r>
+    </w:p>
+    <w:tbl>
+      <w:tblPr>
+        <w:tblStyle w:val="a8"/>
+        <w:tblW w:w="0" w:type="auto"/>
+        <w:tblLayout w:type="fixed"/>
+        <w:tblLook w:val="04A0" w:firstRow="1" w:lastRow="0" w:firstColumn="1" w:lastColumn="0" w:noHBand="0" w:noVBand="1"/>
+      </w:tblPr>
+      <w:tblGrid>
+        <w:gridCol w:w="1555"/>
+        <w:gridCol w:w="9235"/>
+      </w:tblGrid>
       <w:tr>
-        <w:tc>
-          <w:tcPr>
-            <w:tcW w:w="1696" w:type="dxa"/>
-          </w:tcPr>
-          <w:p>
-            <w:pPr>
-              <w:pStyle w:val="a3"/>
-              <w:rPr>
-                <w:rFonts w:ascii="Times New Roman" w:hAnsi="Times New Roman" w:cs="Times New Roman" w:hint="eastAsia"/>
-                <w:sz w:val="36"/>
-                <w:szCs w:val="36"/>
-              </w:rPr>
-            </w:pPr>
-            <w:r>
-              <w:rPr>
-                <w:rFonts w:ascii="Times New Roman" w:hAnsi="Times New Roman" w:cs="Times New Roman" w:hint="eastAsia"/>
-                <w:sz w:val="36"/>
-                <w:szCs w:val="36"/>
-              </w:rPr>
+        <w:trPr>
+          <w:trHeight w:val="6093"/>
+        </w:trPr>
+        <w:tc>
+          <w:tcPr>
+            <w:tcW w:w="1555" w:type="dxa"/>
+          </w:tcPr>
+          <w:p>
+            <w:pPr>
+              <w:pStyle w:val="a3"/>
+              <w:rPr>
+                <w:rFonts w:ascii="Times New Roman" w:hAnsi="Times New Roman" w:cs="Times New Roman"/>
+                <w:sz w:val="36"/>
+                <w:szCs w:val="36"/>
+              </w:rPr>
+            </w:pPr>
+            <w:r>
+              <w:rPr>
+                <w:rFonts w:ascii="Times New Roman" w:hAnsi="Times New Roman" w:cs="Times New Roman" w:hint="eastAsia"/>
+                <w:sz w:val="36"/>
+                <w:szCs w:val="36"/>
+              </w:rPr>
+              <w:lastRenderedPageBreak/>
               <w:t>AREA</w:t>
             </w:r>
           </w:p>
         </w:tc>
         <w:tc>
           <w:tcPr>
-            <w:tcW w:w="9094" w:type="dxa"/>
-          </w:tcPr>
-          <w:p>
-            <w:pPr>
-              <w:pStyle w:val="a3"/>
-              <w:rPr>
-                <w:rFonts w:ascii="Times New Roman" w:hAnsi="Times New Roman" w:cs="Times New Roman" w:hint="eastAsia"/>
+            <w:tcW w:w="9235" w:type="dxa"/>
+          </w:tcPr>
+          <w:p>
+            <w:pPr>
+              <w:pStyle w:val="a3"/>
+              <w:rPr>
+                <w:rFonts w:ascii="Times New Roman" w:hAnsi="Times New Roman" w:cs="Times New Roman"/>
+                <w:noProof/>
+                <w:sz w:val="36"/>
+                <w:szCs w:val="36"/>
+              </w:rPr>
+            </w:pPr>
+          </w:p>
+          <w:p>
+            <w:pPr>
+              <w:pStyle w:val="a3"/>
+              <w:jc w:val="center"/>
+              <w:rPr>
+                <w:rFonts w:ascii="Times New Roman" w:hAnsi="Times New Roman" w:cs="Times New Roman"/>
                 <w:sz w:val="36"/>
                 <w:szCs w:val="36"/>
               </w:rPr>
@@ -1034,8 +2549,8 @@
               </w:rPr>
               <w:drawing>
                 <wp:inline distT="0" distB="0" distL="0" distR="0" wp14:anchorId="55AF9761" wp14:editId="4C4F3F93">
-                  <wp:extent cx="6858000" cy="3679190"/>
-                  <wp:effectExtent l="0" t="0" r="0" b="0"/>
+                  <wp:extent cx="5825489" cy="3498112"/>
+                  <wp:effectExtent l="0" t="0" r="4445" b="7620"/>
                   <wp:docPr id="1" name="圖片 1"/>
                   <wp:cNvGraphicFramePr>
                     <a:graphicFrameLocks xmlns:a="http://schemas.openxmlformats.org/drawingml/2006/main" noChangeAspect="1"/>
@@ -1047,26 +2562,33 @@
                           <pic:cNvPr id="1" name="area_8.png"/>
                           <pic:cNvPicPr/>
                         </pic:nvPicPr>
-                        <pic:blipFill>
-                          <a:blip r:embed="rId7" cstate="print">
+                        <pic:blipFill rotWithShape="1">
+                          <a:blip r:embed="rId9" cstate="print">
                             <a:extLst>
                               <a:ext uri="{28A0092B-C50C-407E-A947-70E740481C1C}">
                                 <a14:useLocalDpi xmlns:a14="http://schemas.microsoft.com/office/drawing/2010/main" val="0"/>
                               </a:ext>
                             </a:extLst>
                           </a:blip>
-                          <a:stretch>
-                            <a:fillRect/>
-                          </a:stretch>
+                          <a:srcRect t="29892" r="64230" b="34699"/>
+                          <a:stretch/>
                         </pic:blipFill>
-                        <pic:spPr>
+                        <pic:spPr bwMode="auto">
                           <a:xfrm>
                             <a:off x="0" y="0"/>
-                            <a:ext cx="6858000" cy="3679190"/>
+                            <a:ext cx="5913033" cy="3550681"/>
                           </a:xfrm>
                           <a:prstGeom prst="rect">
                             <a:avLst/>
                           </a:prstGeom>
+                          <a:ln>
+                            <a:noFill/>
+                          </a:ln>
+                          <a:extLst>
+                            <a:ext uri="{53640926-AAD7-44D8-BBD7-CCE9431645EC}">
+                              <a14:shadowObscured xmlns:a14="http://schemas.microsoft.com/office/drawing/2010/main"/>
+                            </a:ext>
+                          </a:extLst>
                         </pic:spPr>
                       </pic:pic>
                     </a:graphicData>
@@ -1078,39 +2600,41 @@
         </w:tc>
       </w:tr>
       <w:tr>
-        <w:tc>
-          <w:tcPr>
-            <w:tcW w:w="1696" w:type="dxa"/>
-          </w:tcPr>
-          <w:p>
-            <w:pPr>
-              <w:pStyle w:val="a3"/>
-              <w:rPr>
-                <w:rFonts w:ascii="Times New Roman" w:hAnsi="Times New Roman" w:cs="Times New Roman" w:hint="eastAsia"/>
-                <w:sz w:val="36"/>
-                <w:szCs w:val="36"/>
-              </w:rPr>
-            </w:pPr>
-            <w:r>
-              <w:rPr>
-                <w:rFonts w:ascii="Times New Roman" w:hAnsi="Times New Roman" w:cs="Times New Roman" w:hint="eastAsia"/>
-                <w:sz w:val="36"/>
-                <w:szCs w:val="36"/>
-              </w:rPr>
-              <w:lastRenderedPageBreak/>
+        <w:trPr>
+          <w:trHeight w:val="4945"/>
+        </w:trPr>
+        <w:tc>
+          <w:tcPr>
+            <w:tcW w:w="1555" w:type="dxa"/>
+          </w:tcPr>
+          <w:p>
+            <w:pPr>
+              <w:pStyle w:val="a3"/>
+              <w:rPr>
+                <w:rFonts w:ascii="Times New Roman" w:hAnsi="Times New Roman" w:cs="Times New Roman"/>
+                <w:sz w:val="36"/>
+                <w:szCs w:val="36"/>
+              </w:rPr>
+            </w:pPr>
+            <w:r>
+              <w:rPr>
+                <w:rFonts w:ascii="Times New Roman" w:hAnsi="Times New Roman" w:cs="Times New Roman" w:hint="eastAsia"/>
+                <w:sz w:val="36"/>
+                <w:szCs w:val="36"/>
+              </w:rPr>
               <w:t>POWER</w:t>
             </w:r>
           </w:p>
         </w:tc>
         <w:tc>
           <w:tcPr>
-            <w:tcW w:w="9094" w:type="dxa"/>
-          </w:tcPr>
-          <w:p>
-            <w:pPr>
-              <w:pStyle w:val="a3"/>
-              <w:rPr>
-                <w:rFonts w:ascii="Times New Roman" w:hAnsi="Times New Roman" w:cs="Times New Roman" w:hint="eastAsia"/>
+            <w:tcW w:w="9235" w:type="dxa"/>
+          </w:tcPr>
+          <w:p>
+            <w:pPr>
+              <w:pStyle w:val="a3"/>
+              <w:rPr>
+                <w:rFonts w:ascii="Times New Roman" w:hAnsi="Times New Roman" w:cs="Times New Roman"/>
                 <w:sz w:val="36"/>
                 <w:szCs w:val="36"/>
               </w:rPr>
@@ -1124,8 +2648,8 @@
               </w:rPr>
               <w:drawing>
                 <wp:inline distT="0" distB="0" distL="0" distR="0" wp14:anchorId="0369CB51" wp14:editId="0CA9924F">
-                  <wp:extent cx="6858000" cy="3679190"/>
-                  <wp:effectExtent l="0" t="0" r="0" b="0"/>
+                  <wp:extent cx="5943142" cy="3307743"/>
+                  <wp:effectExtent l="0" t="0" r="635" b="6985"/>
                   <wp:docPr id="2" name="圖片 2"/>
                   <wp:cNvGraphicFramePr>
                     <a:graphicFrameLocks xmlns:a="http://schemas.openxmlformats.org/drawingml/2006/main" noChangeAspect="1"/>
@@ -1137,26 +2661,33 @@
                           <pic:cNvPr id="2" name="power_8.png"/>
                           <pic:cNvPicPr/>
                         </pic:nvPicPr>
-                        <pic:blipFill>
-                          <a:blip r:embed="rId8" cstate="print">
+                        <pic:blipFill rotWithShape="1">
+                          <a:blip r:embed="rId10" cstate="print">
                             <a:extLst>
                               <a:ext uri="{28A0092B-C50C-407E-A947-70E740481C1C}">
                                 <a14:useLocalDpi xmlns:a14="http://schemas.microsoft.com/office/drawing/2010/main" val="0"/>
                               </a:ext>
                             </a:extLst>
                           </a:blip>
-                          <a:stretch>
-                            <a:fillRect/>
-                          </a:stretch>
+                          <a:srcRect l="1067" t="49639" r="50390"/>
+                          <a:stretch/>
                         </pic:blipFill>
-                        <pic:spPr>
+                        <pic:spPr bwMode="auto">
                           <a:xfrm>
                             <a:off x="0" y="0"/>
-                            <a:ext cx="6858000" cy="3679190"/>
+                            <a:ext cx="5989211" cy="3333384"/>
                           </a:xfrm>
                           <a:prstGeom prst="rect">
                             <a:avLst/>
                           </a:prstGeom>
+                          <a:ln>
+                            <a:noFill/>
+                          </a:ln>
+                          <a:extLst>
+                            <a:ext uri="{53640926-AAD7-44D8-BBD7-CCE9431645EC}">
+                              <a14:shadowObscured xmlns:a14="http://schemas.microsoft.com/office/drawing/2010/main"/>
+                            </a:ext>
+                          </a:extLst>
                         </pic:spPr>
                       </pic:pic>
                     </a:graphicData>
@@ -1164,6 +2695,16 @@
                 </wp:inline>
               </w:drawing>
             </w:r>
+          </w:p>
+          <w:p>
+            <w:pPr>
+              <w:pStyle w:val="a3"/>
+              <w:rPr>
+                <w:rFonts w:ascii="Times New Roman" w:hAnsi="Times New Roman" w:cs="Times New Roman" w:hint="eastAsia"/>
+                <w:sz w:val="36"/>
+                <w:szCs w:val="36"/>
+              </w:rPr>
+            </w:pPr>
           </w:p>
         </w:tc>
       </w:tr>
@@ -1217,7 +2758,7 @@
               <w:pStyle w:val="a3"/>
               <w:jc w:val="center"/>
               <w:rPr>
-                <w:rFonts w:ascii="Times New Roman" w:hAnsi="Times New Roman" w:cs="Times New Roman" w:hint="eastAsia"/>
+                <w:rFonts w:ascii="Times New Roman" w:hAnsi="Times New Roman" w:cs="Times New Roman"/>
                 <w:sz w:val="36"/>
                 <w:szCs w:val="36"/>
               </w:rPr>
@@ -1244,7 +2785,7 @@
               <w:pStyle w:val="a3"/>
               <w:jc w:val="center"/>
               <w:rPr>
-                <w:rFonts w:ascii="Times New Roman" w:hAnsi="Times New Roman" w:cs="Times New Roman" w:hint="eastAsia"/>
+                <w:rFonts w:ascii="Times New Roman" w:hAnsi="Times New Roman" w:cs="Times New Roman"/>
                 <w:sz w:val="36"/>
                 <w:szCs w:val="36"/>
               </w:rPr>
@@ -1263,7 +2804,7 @@
               <w:pStyle w:val="a3"/>
               <w:jc w:val="center"/>
               <w:rPr>
-                <w:rFonts w:ascii="Times New Roman" w:hAnsi="Times New Roman" w:cs="Times New Roman" w:hint="eastAsia"/>
+                <w:rFonts w:ascii="Times New Roman" w:hAnsi="Times New Roman" w:cs="Times New Roman"/>
                 <w:sz w:val="36"/>
                 <w:szCs w:val="36"/>
               </w:rPr>
@@ -1296,7 +2837,7 @@
               <w:pStyle w:val="a3"/>
               <w:jc w:val="center"/>
               <w:rPr>
-                <w:rFonts w:ascii="Times New Roman" w:hAnsi="Times New Roman" w:cs="Times New Roman" w:hint="eastAsia"/>
+                <w:rFonts w:ascii="Times New Roman" w:hAnsi="Times New Roman" w:cs="Times New Roman"/>
                 <w:sz w:val="36"/>
                 <w:szCs w:val="36"/>
               </w:rPr>
@@ -1471,7 +3012,7 @@
                           <pic:cNvPicPr/>
                         </pic:nvPicPr>
                         <pic:blipFill rotWithShape="1">
-                          <a:blip r:embed="rId9">
+                          <a:blip r:embed="rId11">
                             <a:extLst>
                               <a:ext uri="{28A0092B-C50C-407E-A947-70E740481C1C}">
                                 <a14:useLocalDpi xmlns:a14="http://schemas.microsoft.com/office/drawing/2010/main" val="0"/>
@@ -1517,7 +3058,7 @@
               <w:pStyle w:val="a3"/>
               <w:jc w:val="center"/>
               <w:rPr>
-                <w:rFonts w:ascii="Times New Roman" w:hAnsi="Times New Roman" w:cs="Times New Roman" w:hint="eastAsia"/>
+                <w:rFonts w:ascii="Times New Roman" w:hAnsi="Times New Roman" w:cs="Times New Roman"/>
                 <w:sz w:val="36"/>
                 <w:szCs w:val="36"/>
               </w:rPr>
@@ -1536,26 +3077,18 @@
               <w:pStyle w:val="a3"/>
               <w:jc w:val="center"/>
               <w:rPr>
-                <w:rFonts w:ascii="Times New Roman" w:hAnsi="Times New Roman" w:cs="Times New Roman" w:hint="eastAsia"/>
-                <w:sz w:val="36"/>
-                <w:szCs w:val="36"/>
-              </w:rPr>
-            </w:pPr>
-            <w:r>
-              <w:rPr>
-                <w:rFonts w:ascii="Times New Roman" w:hAnsi="Times New Roman" w:cs="Times New Roman"/>
-                <w:sz w:val="36"/>
-                <w:szCs w:val="36"/>
-              </w:rPr>
-              <w:t xml:space="preserve">Verify </w:t>
-            </w:r>
-            <w:r>
-              <w:rPr>
-                <w:rFonts w:ascii="Times New Roman" w:hAnsi="Times New Roman" w:cs="Times New Roman"/>
-                <w:sz w:val="36"/>
-                <w:szCs w:val="36"/>
-              </w:rPr>
-              <w:t>Connectivity</w:t>
+                <w:rFonts w:ascii="Times New Roman" w:hAnsi="Times New Roman" w:cs="Times New Roman"/>
+                <w:sz w:val="36"/>
+                <w:szCs w:val="36"/>
+              </w:rPr>
+            </w:pPr>
+            <w:r>
+              <w:rPr>
+                <w:rFonts w:ascii="Times New Roman" w:hAnsi="Times New Roman" w:cs="Times New Roman"/>
+                <w:sz w:val="36"/>
+                <w:szCs w:val="36"/>
+              </w:rPr>
+              <w:t>Verify Connectivity</w:t>
             </w:r>
           </w:p>
         </w:tc>
@@ -1569,7 +3102,7 @@
               <w:pStyle w:val="a3"/>
               <w:jc w:val="center"/>
               <w:rPr>
-                <w:rFonts w:ascii="Times New Roman" w:hAnsi="Times New Roman" w:cs="Times New Roman" w:hint="eastAsia"/>
+                <w:rFonts w:ascii="Times New Roman" w:hAnsi="Times New Roman" w:cs="Times New Roman"/>
                 <w:sz w:val="36"/>
                 <w:szCs w:val="36"/>
               </w:rPr>
@@ -1620,7 +3153,7 @@
             <w:pPr>
               <w:pStyle w:val="a3"/>
               <w:rPr>
-                <w:rFonts w:ascii="Times New Roman" w:hAnsi="Times New Roman" w:cs="Times New Roman" w:hint="eastAsia"/>
+                <w:rFonts w:ascii="Times New Roman" w:hAnsi="Times New Roman" w:cs="Times New Roman"/>
                 <w:sz w:val="36"/>
                 <w:szCs w:val="36"/>
               </w:rPr>
@@ -1644,7 +3177,7 @@
               <w:pStyle w:val="a3"/>
               <w:jc w:val="center"/>
               <w:rPr>
-                <w:rFonts w:ascii="Times New Roman" w:hAnsi="Times New Roman" w:cs="Times New Roman" w:hint="eastAsia"/>
+                <w:rFonts w:ascii="Times New Roman" w:hAnsi="Times New Roman" w:cs="Times New Roman"/>
                 <w:sz w:val="36"/>
                 <w:szCs w:val="36"/>
               </w:rPr>
@@ -1742,7 +3275,7 @@
                           <pic:cNvPicPr/>
                         </pic:nvPicPr>
                         <pic:blipFill rotWithShape="1">
-                          <a:blip r:embed="rId10" cstate="print">
+                          <a:blip r:embed="rId12" cstate="print">
                             <a:extLst>
                               <a:ext uri="{28A0092B-C50C-407E-A947-70E740481C1C}">
                                 <a14:useLocalDpi xmlns:a14="http://schemas.microsoft.com/office/drawing/2010/main" val="0"/>
@@ -1835,15 +3368,7 @@
                 <w:sz w:val="36"/>
                 <w:szCs w:val="36"/>
               </w:rPr>
-              <w:t>holdup</w:t>
-            </w:r>
-            <w:r>
-              <w:rPr>
-                <w:rFonts w:ascii="Times New Roman" w:hAnsi="Times New Roman" w:cs="Times New Roman"/>
-                <w:sz w:val="36"/>
-                <w:szCs w:val="36"/>
-              </w:rPr>
-              <w:t>_verify</w:t>
+              <w:t>holdup_verify</w:t>
             </w:r>
           </w:p>
         </w:tc>
@@ -1856,7 +3381,7 @@
               <w:pStyle w:val="a3"/>
               <w:jc w:val="center"/>
               <w:rPr>
-                <w:rFonts w:ascii="Times New Roman" w:hAnsi="Times New Roman" w:cs="Times New Roman" w:hint="eastAsia"/>
+                <w:rFonts w:ascii="Times New Roman" w:hAnsi="Times New Roman" w:cs="Times New Roman"/>
                 <w:noProof/>
                 <w:sz w:val="36"/>
                 <w:szCs w:val="36"/>
@@ -1955,7 +3480,7 @@
                           <pic:cNvPicPr/>
                         </pic:nvPicPr>
                         <pic:blipFill rotWithShape="1">
-                          <a:blip r:embed="rId11" cstate="print">
+                          <a:blip r:embed="rId13" cstate="print">
                             <a:extLst>
                               <a:ext uri="{28A0092B-C50C-407E-A947-70E740481C1C}">
                                 <a14:useLocalDpi xmlns:a14="http://schemas.microsoft.com/office/drawing/2010/main" val="0"/>
@@ -2079,7 +3604,7 @@
               <w:pStyle w:val="a3"/>
               <w:jc w:val="center"/>
               <w:rPr>
-                <w:rFonts w:ascii="Times New Roman" w:hAnsi="Times New Roman" w:cs="Times New Roman" w:hint="eastAsia"/>
+                <w:rFonts w:ascii="Times New Roman" w:hAnsi="Times New Roman" w:cs="Times New Roman"/>
                 <w:noProof/>
                 <w:sz w:val="36"/>
                 <w:szCs w:val="36"/>
@@ -2178,7 +3703,7 @@
                           <pic:cNvPicPr/>
                         </pic:nvPicPr>
                         <pic:blipFill rotWithShape="1">
-                          <a:blip r:embed="rId12" cstate="print">
+                          <a:blip r:embed="rId14" cstate="print">
                             <a:extLst>
                               <a:ext uri="{28A0092B-C50C-407E-A947-70E740481C1C}">
                                 <a14:useLocalDpi xmlns:a14="http://schemas.microsoft.com/office/drawing/2010/main" val="0"/>
@@ -2310,7 +3835,7 @@
               <w:pStyle w:val="a3"/>
               <w:jc w:val="center"/>
               <w:rPr>
-                <w:rFonts w:ascii="Times New Roman" w:hAnsi="Times New Roman" w:cs="Times New Roman" w:hint="eastAsia"/>
+                <w:rFonts w:ascii="Times New Roman" w:hAnsi="Times New Roman" w:cs="Times New Roman"/>
                 <w:noProof/>
                 <w:sz w:val="36"/>
                 <w:szCs w:val="36"/>
@@ -2409,7 +3934,7 @@
                           <pic:cNvPicPr/>
                         </pic:nvPicPr>
                         <pic:blipFill rotWithShape="1">
-                          <a:blip r:embed="rId13" cstate="print">
+                          <a:blip r:embed="rId15" cstate="print">
                             <a:extLst>
                               <a:ext uri="{28A0092B-C50C-407E-A947-70E740481C1C}">
                                 <a14:useLocalDpi xmlns:a14="http://schemas.microsoft.com/office/drawing/2010/main" val="0"/>
@@ -2581,7 +4106,7 @@
             <w:pPr>
               <w:pStyle w:val="a3"/>
               <w:rPr>
-                <w:rFonts w:ascii="Times New Roman" w:hAnsi="Times New Roman" w:cs="Times New Roman" w:hint="eastAsia"/>
+                <w:rFonts w:ascii="Times New Roman" w:hAnsi="Times New Roman" w:cs="Times New Roman"/>
                 <w:noProof/>
                 <w:sz w:val="36"/>
                 <w:szCs w:val="36"/>
@@ -2680,7 +4205,7 @@
                           <pic:cNvPicPr/>
                         </pic:nvPicPr>
                         <pic:blipFill rotWithShape="1">
-                          <a:blip r:embed="rId14">
+                          <a:blip r:embed="rId16">
                             <a:extLst>
                               <a:ext uri="{28A0092B-C50C-407E-A947-70E740481C1C}">
                                 <a14:useLocalDpi xmlns:a14="http://schemas.microsoft.com/office/drawing/2010/main" val="0"/>
@@ -2742,16 +4267,7 @@
                 <w:sz w:val="36"/>
                 <w:szCs w:val="36"/>
               </w:rPr>
-              <w:t>Amoeba</w:t>
-            </w:r>
-            <w:r>
-              <w:rPr>
-                <w:rFonts w:ascii="Times New Roman" w:hAnsi="Times New Roman" w:cs="Times New Roman"/>
-                <w:noProof/>
-                <w:sz w:val="36"/>
-                <w:szCs w:val="36"/>
-              </w:rPr>
-              <w:t>_View</w:t>
+              <w:t>Amoeba_View</w:t>
             </w:r>
           </w:p>
         </w:tc>
@@ -2822,7 +4338,7 @@
               <w:pStyle w:val="a3"/>
               <w:jc w:val="center"/>
               <w:rPr>
-                <w:rFonts w:ascii="Times New Roman" w:hAnsi="Times New Roman" w:cs="Times New Roman" w:hint="eastAsia"/>
+                <w:rFonts w:ascii="Times New Roman" w:hAnsi="Times New Roman" w:cs="Times New Roman"/>
                 <w:noProof/>
                 <w:sz w:val="36"/>
                 <w:szCs w:val="36"/>
@@ -2862,7 +4378,7 @@
               <w:pStyle w:val="a3"/>
               <w:jc w:val="center"/>
               <w:rPr>
-                <w:rFonts w:ascii="Times New Roman" w:hAnsi="Times New Roman" w:cs="Times New Roman" w:hint="eastAsia"/>
+                <w:rFonts w:ascii="Times New Roman" w:hAnsi="Times New Roman" w:cs="Times New Roman"/>
                 <w:noProof/>
                 <w:sz w:val="36"/>
                 <w:szCs w:val="36"/>
@@ -2903,7 +4419,7 @@
               <w:pStyle w:val="a3"/>
               <w:jc w:val="center"/>
               <w:rPr>
-                <w:rFonts w:ascii="Times New Roman" w:hAnsi="Times New Roman" w:cs="Times New Roman" w:hint="eastAsia"/>
+                <w:rFonts w:ascii="Times New Roman" w:hAnsi="Times New Roman" w:cs="Times New Roman"/>
                 <w:noProof/>
                 <w:sz w:val="36"/>
                 <w:szCs w:val="36"/>
@@ -2920,7 +4436,7 @@
               <w:pStyle w:val="a3"/>
               <w:jc w:val="center"/>
               <w:rPr>
-                <w:rFonts w:ascii="Times New Roman" w:hAnsi="Times New Roman" w:cs="Times New Roman" w:hint="eastAsia"/>
+                <w:rFonts w:ascii="Times New Roman" w:hAnsi="Times New Roman" w:cs="Times New Roman"/>
                 <w:noProof/>
                 <w:sz w:val="36"/>
                 <w:szCs w:val="36"/>
@@ -2942,7 +4458,7 @@
               <w:pStyle w:val="a3"/>
               <w:jc w:val="center"/>
               <w:rPr>
-                <w:rFonts w:ascii="Times New Roman" w:hAnsi="Times New Roman" w:cs="Times New Roman" w:hint="eastAsia"/>
+                <w:rFonts w:ascii="Times New Roman" w:hAnsi="Times New Roman" w:cs="Times New Roman"/>
                 <w:noProof/>
                 <w:sz w:val="36"/>
                 <w:szCs w:val="36"/>
@@ -2959,7 +4475,7 @@
               <w:pStyle w:val="a3"/>
               <w:jc w:val="center"/>
               <w:rPr>
-                <w:rFonts w:ascii="Times New Roman" w:hAnsi="Times New Roman" w:cs="Times New Roman" w:hint="eastAsia"/>
+                <w:rFonts w:ascii="Times New Roman" w:hAnsi="Times New Roman" w:cs="Times New Roman"/>
                 <w:noProof/>
                 <w:sz w:val="36"/>
                 <w:szCs w:val="36"/>
@@ -3106,7 +4622,7 @@
                           <pic:cNvPicPr/>
                         </pic:nvPicPr>
                         <pic:blipFill rotWithShape="1">
-                          <a:blip r:embed="rId15">
+                          <a:blip r:embed="rId17">
                             <a:extLst>
                               <a:ext uri="{28A0092B-C50C-407E-A947-70E740481C1C}">
                                 <a14:useLocalDpi xmlns:a14="http://schemas.microsoft.com/office/drawing/2010/main" val="0"/>
@@ -3155,7 +4671,7 @@
               <w:pStyle w:val="a3"/>
               <w:jc w:val="center"/>
               <w:rPr>
-                <w:rFonts w:ascii="Times New Roman" w:hAnsi="Times New Roman" w:cs="Times New Roman" w:hint="eastAsia"/>
+                <w:rFonts w:ascii="Times New Roman" w:hAnsi="Times New Roman" w:cs="Times New Roman"/>
                 <w:noProof/>
                 <w:sz w:val="36"/>
                 <w:szCs w:val="36"/>
@@ -3319,7 +4835,7 @@
                           <pic:cNvPicPr/>
                         </pic:nvPicPr>
                         <pic:blipFill rotWithShape="1">
-                          <a:blip r:embed="rId16">
+                          <a:blip r:embed="rId18">
                             <a:extLst>
                               <a:ext uri="{28A0092B-C50C-407E-A947-70E740481C1C}">
                                 <a14:useLocalDpi xmlns:a14="http://schemas.microsoft.com/office/drawing/2010/main" val="0"/>
@@ -3363,7 +4879,7 @@
               <w:pStyle w:val="a3"/>
               <w:jc w:val="center"/>
               <w:rPr>
-                <w:rFonts w:ascii="Times New Roman" w:hAnsi="Times New Roman" w:cs="Times New Roman" w:hint="eastAsia"/>
+                <w:rFonts w:ascii="Times New Roman" w:hAnsi="Times New Roman" w:cs="Times New Roman"/>
                 <w:noProof/>
                 <w:sz w:val="36"/>
                 <w:szCs w:val="36"/>
@@ -3526,7 +5042,7 @@
                           <pic:cNvPicPr/>
                         </pic:nvPicPr>
                         <pic:blipFill rotWithShape="1">
-                          <a:blip r:embed="rId17">
+                          <a:blip r:embed="rId19">
                             <a:extLst>
                               <a:ext uri="{28A0092B-C50C-407E-A947-70E740481C1C}">
                                 <a14:useLocalDpi xmlns:a14="http://schemas.microsoft.com/office/drawing/2010/main" val="0"/>
@@ -3593,7 +5109,7 @@
               <w:pStyle w:val="a3"/>
               <w:jc w:val="center"/>
               <w:rPr>
-                <w:rFonts w:ascii="Times New Roman" w:hAnsi="Times New Roman" w:cs="Times New Roman" w:hint="eastAsia"/>
+                <w:rFonts w:ascii="Times New Roman" w:hAnsi="Times New Roman" w:cs="Times New Roman"/>
                 <w:noProof/>
                 <w:sz w:val="36"/>
                 <w:szCs w:val="36"/>
@@ -3625,7 +5141,7 @@
             <w:pPr>
               <w:pStyle w:val="a3"/>
               <w:rPr>
-                <w:rFonts w:ascii="Times New Roman" w:hAnsi="Times New Roman" w:cs="Times New Roman" w:hint="eastAsia"/>
+                <w:rFonts w:ascii="Times New Roman" w:hAnsi="Times New Roman" w:cs="Times New Roman"/>
                 <w:noProof/>
                 <w:sz w:val="36"/>
                 <w:szCs w:val="36"/>
@@ -3654,7 +5170,7 @@
                           <pic:cNvPicPr/>
                         </pic:nvPicPr>
                         <pic:blipFill rotWithShape="1">
-                          <a:blip r:embed="rId18">
+                          <a:blip r:embed="rId20">
                             <a:extLst>
                               <a:ext uri="{28A0092B-C50C-407E-A947-70E740481C1C}">
                                 <a14:useLocalDpi xmlns:a14="http://schemas.microsoft.com/office/drawing/2010/main" val="0"/>
@@ -3703,7 +5219,7 @@
               <w:pStyle w:val="a3"/>
               <w:jc w:val="center"/>
               <w:rPr>
-                <w:rFonts w:ascii="Times New Roman" w:hAnsi="Times New Roman" w:cs="Times New Roman" w:hint="eastAsia"/>
+                <w:rFonts w:ascii="Times New Roman" w:hAnsi="Times New Roman" w:cs="Times New Roman"/>
                 <w:noProof/>
                 <w:sz w:val="36"/>
                 <w:szCs w:val="36"/>
@@ -3847,7 +5363,7 @@
             <w:pPr>
               <w:pStyle w:val="a3"/>
               <w:rPr>
-                <w:rFonts w:ascii="Times New Roman" w:hAnsi="Times New Roman" w:cs="Times New Roman" w:hint="eastAsia"/>
+                <w:rFonts w:ascii="Times New Roman" w:hAnsi="Times New Roman" w:cs="Times New Roman"/>
                 <w:noProof/>
                 <w:sz w:val="36"/>
                 <w:szCs w:val="36"/>
@@ -4013,7 +5529,7 @@
               <w:pStyle w:val="a3"/>
               <w:jc w:val="center"/>
               <w:rPr>
-                <w:rFonts w:ascii="Times New Roman" w:hAnsi="Times New Roman" w:cs="Times New Roman" w:hint="eastAsia"/>
+                <w:rFonts w:ascii="Times New Roman" w:hAnsi="Times New Roman" w:cs="Times New Roman"/>
                 <w:noProof/>
                 <w:sz w:val="36"/>
                 <w:szCs w:val="36"/>
@@ -4039,7 +5555,7 @@
               <w:pStyle w:val="a3"/>
               <w:jc w:val="center"/>
               <w:rPr>
-                <w:rFonts w:ascii="Times New Roman" w:hAnsi="Times New Roman" w:cs="Times New Roman" w:hint="eastAsia"/>
+                <w:rFonts w:ascii="Times New Roman" w:hAnsi="Times New Roman" w:cs="Times New Roman"/>
                 <w:noProof/>
                 <w:sz w:val="36"/>
                 <w:szCs w:val="36"/>
@@ -4122,7 +5638,7 @@
               <w:pStyle w:val="a3"/>
               <w:jc w:val="center"/>
               <w:rPr>
-                <w:rFonts w:ascii="Times New Roman" w:hAnsi="Times New Roman" w:cs="Times New Roman" w:hint="eastAsia"/>
+                <w:rFonts w:ascii="Times New Roman" w:hAnsi="Times New Roman" w:cs="Times New Roman"/>
                 <w:noProof/>
                 <w:sz w:val="36"/>
                 <w:szCs w:val="36"/>
@@ -4153,7 +5669,7 @@
             <w:pPr>
               <w:pStyle w:val="a3"/>
               <w:rPr>
-                <w:rFonts w:ascii="Times New Roman" w:hAnsi="Times New Roman" w:cs="Times New Roman" w:hint="eastAsia"/>
+                <w:rFonts w:ascii="Times New Roman" w:hAnsi="Times New Roman" w:cs="Times New Roman"/>
                 <w:noProof/>
                 <w:sz w:val="36"/>
                 <w:szCs w:val="36"/>
@@ -4167,7 +5683,7 @@
       <w:pPr>
         <w:pStyle w:val="a3"/>
         <w:rPr>
-          <w:rFonts w:ascii="Times New Roman" w:hAnsi="Times New Roman" w:cs="Times New Roman" w:hint="eastAsia"/>
+          <w:rFonts w:ascii="Times New Roman" w:hAnsi="Times New Roman" w:cs="Times New Roman"/>
           <w:sz w:val="36"/>
           <w:szCs w:val="36"/>
         </w:rPr>
@@ -4184,7 +5700,7 @@
 </file>
 
 <file path=word/endnotes.xml><?xml version="1.0" encoding="utf-8"?>
-<w:endnotes xmlns:wpc="http://schemas.microsoft.com/office/word/2010/wordprocessingCanvas" xmlns:cx="http://schemas.microsoft.com/office/drawing/2014/chartex" xmlns:mc="http://schemas.openxmlformats.org/markup-compatibility/2006" xmlns:o="urn:schemas-microsoft-com:office:office" xmlns:r="http://schemas.openxmlformats.org/officeDocument/2006/relationships" xmlns:m="http://schemas.openxmlformats.org/officeDocument/2006/math" xmlns:v="urn:schemas-microsoft-com:vml" xmlns:wp14="http://schemas.microsoft.com/office/word/2010/wordprocessingDrawing" xmlns:wp="http://schemas.openxmlformats.org/drawingml/2006/wordprocessingDrawing" xmlns:w10="urn:schemas-microsoft-com:office:word" xmlns:w="http://schemas.openxmlformats.org/wordprocessingml/2006/main" xmlns:w14="http://schemas.microsoft.com/office/word/2010/wordml" xmlns:w15="http://schemas.microsoft.com/office/word/2012/wordml" xmlns:w16se="http://schemas.microsoft.com/office/word/2015/wordml/symex" xmlns:wpg="http://schemas.microsoft.com/office/word/2010/wordprocessingGroup" xmlns:wpi="http://schemas.microsoft.com/office/word/2010/wordprocessingInk" xmlns:wne="http://schemas.microsoft.com/office/word/2006/wordml" xmlns:wps="http://schemas.microsoft.com/office/word/2010/wordprocessingShape" mc:Ignorable="w14 w15 w16se wp14">
+<w:endnotes xmlns:wpc="http://schemas.microsoft.com/office/word/2010/wordprocessingCanvas" xmlns:cx="http://schemas.microsoft.com/office/drawing/2014/chartex" xmlns:cx1="http://schemas.microsoft.com/office/drawing/2015/9/8/chartex" xmlns:mc="http://schemas.openxmlformats.org/markup-compatibility/2006" xmlns:o="urn:schemas-microsoft-com:office:office" xmlns:r="http://schemas.openxmlformats.org/officeDocument/2006/relationships" xmlns:m="http://schemas.openxmlformats.org/officeDocument/2006/math" xmlns:v="urn:schemas-microsoft-com:vml" xmlns:wp14="http://schemas.microsoft.com/office/word/2010/wordprocessingDrawing" xmlns:wp="http://schemas.openxmlformats.org/drawingml/2006/wordprocessingDrawing" xmlns:w10="urn:schemas-microsoft-com:office:word" xmlns:w="http://schemas.openxmlformats.org/wordprocessingml/2006/main" xmlns:w14="http://schemas.microsoft.com/office/word/2010/wordml" xmlns:w15="http://schemas.microsoft.com/office/word/2012/wordml" xmlns:w16se="http://schemas.microsoft.com/office/word/2015/wordml/symex" xmlns:wpg="http://schemas.microsoft.com/office/word/2010/wordprocessingGroup" xmlns:wpi="http://schemas.microsoft.com/office/word/2010/wordprocessingInk" xmlns:wne="http://schemas.microsoft.com/office/word/2006/wordml" xmlns:wps="http://schemas.microsoft.com/office/word/2010/wordprocessingShape" mc:Ignorable="w14 w15 w16se wp14">
   <w:endnote w:type="separator" w:id="-1">
     <w:p>
       <w:pPr>
@@ -4209,7 +5725,7 @@
 </file>
 
 <file path=word/footnotes.xml><?xml version="1.0" encoding="utf-8"?>
-<w:footnotes xmlns:wpc="http://schemas.microsoft.com/office/word/2010/wordprocessingCanvas" xmlns:cx="http://schemas.microsoft.com/office/drawing/2014/chartex" xmlns:mc="http://schemas.openxmlformats.org/markup-compatibility/2006" xmlns:o="urn:schemas-microsoft-com:office:office" xmlns:r="http://schemas.openxmlformats.org/officeDocument/2006/relationships" xmlns:m="http://schemas.openxmlformats.org/officeDocument/2006/math" xmlns:v="urn:schemas-microsoft-com:vml" xmlns:wp14="http://schemas.microsoft.com/office/word/2010/wordprocessingDrawing" xmlns:wp="http://schemas.openxmlformats.org/drawingml/2006/wordprocessingDrawing" xmlns:w10="urn:schemas-microsoft-com:office:word" xmlns:w="http://schemas.openxmlformats.org/wordprocessingml/2006/main" xmlns:w14="http://schemas.microsoft.com/office/word/2010/wordml" xmlns:w15="http://schemas.microsoft.com/office/word/2012/wordml" xmlns:w16se="http://schemas.microsoft.com/office/word/2015/wordml/symex" xmlns:wpg="http://schemas.microsoft.com/office/word/2010/wordprocessingGroup" xmlns:wpi="http://schemas.microsoft.com/office/word/2010/wordprocessingInk" xmlns:wne="http://schemas.microsoft.com/office/word/2006/wordml" xmlns:wps="http://schemas.microsoft.com/office/word/2010/wordprocessingShape" mc:Ignorable="w14 w15 w16se wp14">
+<w:footnotes xmlns:wpc="http://schemas.microsoft.com/office/word/2010/wordprocessingCanvas" xmlns:cx="http://schemas.microsoft.com/office/drawing/2014/chartex" xmlns:cx1="http://schemas.microsoft.com/office/drawing/2015/9/8/chartex" xmlns:mc="http://schemas.openxmlformats.org/markup-compatibility/2006" xmlns:o="urn:schemas-microsoft-com:office:office" xmlns:r="http://schemas.openxmlformats.org/officeDocument/2006/relationships" xmlns:m="http://schemas.openxmlformats.org/officeDocument/2006/math" xmlns:v="urn:schemas-microsoft-com:vml" xmlns:wp14="http://schemas.microsoft.com/office/word/2010/wordprocessingDrawing" xmlns:wp="http://schemas.openxmlformats.org/drawingml/2006/wordprocessingDrawing" xmlns:w10="urn:schemas-microsoft-com:office:word" xmlns:w="http://schemas.openxmlformats.org/wordprocessingml/2006/main" xmlns:w14="http://schemas.microsoft.com/office/word/2010/wordml" xmlns:w15="http://schemas.microsoft.com/office/word/2012/wordml" xmlns:w16se="http://schemas.microsoft.com/office/word/2015/wordml/symex" xmlns:wpg="http://schemas.microsoft.com/office/word/2010/wordprocessingGroup" xmlns:wpi="http://schemas.microsoft.com/office/word/2010/wordprocessingInk" xmlns:wne="http://schemas.microsoft.com/office/word/2006/wordml" xmlns:wps="http://schemas.microsoft.com/office/word/2010/wordprocessingShape" mc:Ignorable="w14 w15 w16se wp14">
   <w:footnote w:type="separator" w:id="-1">
     <w:p>
       <w:pPr>

--- a/N26094883.docx
+++ b/N26094883.docx
@@ -12222,7 +12222,7 @@
     <w:p>
       <w:pPr>
         <w:rPr>
-          <w:rFonts w:ascii="Times New Roman" w:hAnsi="Times New Roman" w:cs="Times New Roman" w:hint="eastAsia"/>
+          <w:rFonts w:ascii="Times New Roman" w:hAnsi="Times New Roman" w:cs="Times New Roman"/>
         </w:rPr>
       </w:pPr>
     </w:p>
@@ -12602,8 +12602,6 @@
               </w:rPr>
               <w:t>c</w:t>
             </w:r>
-            <w:bookmarkStart w:id="0" w:name="_GoBack"/>
-            <w:bookmarkEnd w:id="0"/>
             <w:r>
               <w:rPr>
                 <w:noProof/>
@@ -12659,7 +12657,6 @@
           <w:p>
             <w:pPr>
               <w:rPr>
-                <w:rFonts w:hint="eastAsia"/>
                 <w:noProof/>
               </w:rPr>
             </w:pPr>
@@ -14481,13 +14478,134 @@
           <w:p>
             <w:pPr>
               <w:pStyle w:val="a3"/>
-              <w:rPr>
-                <w:rFonts w:ascii="Times New Roman" w:hAnsi="Times New Roman" w:cs="Times New Roman"/>
-                <w:noProof/>
-                <w:sz w:val="36"/>
-                <w:szCs w:val="36"/>
-              </w:rPr>
-            </w:pPr>
+              <w:jc w:val="center"/>
+              <w:rPr>
+                <w:rFonts w:ascii="Times New Roman" w:hAnsi="Times New Roman" w:cs="Times New Roman"/>
+                <w:noProof/>
+                <w:sz w:val="36"/>
+                <w:szCs w:val="36"/>
+              </w:rPr>
+            </w:pPr>
+            <w:r>
+              <w:rPr>
+                <w:rFonts w:ascii="Times New Roman" w:hAnsi="Times New Roman" w:cs="Times New Roman"/>
+                <w:noProof/>
+              </w:rPr>
+              <w:drawing>
+                <wp:inline distT="0" distB="0" distL="0" distR="0" wp14:anchorId="400515A8" wp14:editId="1E1C96A4">
+                  <wp:extent cx="2996127" cy="1514650"/>
+                  <wp:effectExtent l="0" t="0" r="0" b="9525"/>
+                  <wp:docPr id="24" name="圖片 24"/>
+                  <wp:cNvGraphicFramePr>
+                    <a:graphicFrameLocks xmlns:a="http://schemas.openxmlformats.org/drawingml/2006/main" noChangeAspect="1"/>
+                  </wp:cNvGraphicFramePr>
+                  <a:graphic xmlns:a="http://schemas.openxmlformats.org/drawingml/2006/main">
+                    <a:graphicData uri="http://schemas.openxmlformats.org/drawingml/2006/picture">
+                      <pic:pic xmlns:pic="http://schemas.openxmlformats.org/drawingml/2006/picture">
+                        <pic:nvPicPr>
+                          <pic:cNvPr id="24" name="final_report.png"/>
+                          <pic:cNvPicPr/>
+                        </pic:nvPicPr>
+                        <pic:blipFill rotWithShape="1">
+                          <a:blip r:embed="rId35">
+                            <a:extLst>
+                              <a:ext uri="{28A0092B-C50C-407E-A947-70E740481C1C}">
+                                <a14:useLocalDpi xmlns:a14="http://schemas.microsoft.com/office/drawing/2010/main" val="0"/>
+                              </a:ext>
+                            </a:extLst>
+                          </a:blip>
+                          <a:srcRect r="75220" b="76649"/>
+                          <a:stretch/>
+                        </pic:blipFill>
+                        <pic:spPr bwMode="auto">
+                          <a:xfrm>
+                            <a:off x="0" y="0"/>
+                            <a:ext cx="3011704" cy="1522525"/>
+                          </a:xfrm>
+                          <a:prstGeom prst="rect">
+                            <a:avLst/>
+                          </a:prstGeom>
+                          <a:ln>
+                            <a:noFill/>
+                          </a:ln>
+                          <a:extLst>
+                            <a:ext uri="{53640926-AAD7-44D8-BBD7-CCE9431645EC}">
+                              <a14:shadowObscured xmlns:a14="http://schemas.microsoft.com/office/drawing/2010/main"/>
+                            </a:ext>
+                          </a:extLst>
+                        </pic:spPr>
+                      </pic:pic>
+                    </a:graphicData>
+                  </a:graphic>
+                </wp:inline>
+              </w:drawing>
+            </w:r>
+          </w:p>
+          <w:p>
+            <w:pPr>
+              <w:pStyle w:val="a3"/>
+              <w:jc w:val="center"/>
+              <w:rPr>
+                <w:rFonts w:ascii="Times New Roman" w:hAnsi="Times New Roman" w:cs="Times New Roman" w:hint="eastAsia"/>
+                <w:noProof/>
+                <w:sz w:val="36"/>
+                <w:szCs w:val="36"/>
+              </w:rPr>
+            </w:pPr>
+            <w:r>
+              <w:rPr>
+                <w:rFonts w:ascii="Times New Roman" w:hAnsi="Times New Roman" w:cs="Times New Roman"/>
+                <w:noProof/>
+              </w:rPr>
+              <w:drawing>
+                <wp:inline distT="0" distB="0" distL="0" distR="0" wp14:anchorId="4A4F2B17" wp14:editId="5A34FBFA">
+                  <wp:extent cx="2355465" cy="3095111"/>
+                  <wp:effectExtent l="0" t="0" r="6985" b="0"/>
+                  <wp:docPr id="27" name="圖片 27"/>
+                  <wp:cNvGraphicFramePr>
+                    <a:graphicFrameLocks xmlns:a="http://schemas.openxmlformats.org/drawingml/2006/main" noChangeAspect="1"/>
+                  </wp:cNvGraphicFramePr>
+                  <a:graphic xmlns:a="http://schemas.openxmlformats.org/drawingml/2006/main">
+                    <a:graphicData uri="http://schemas.openxmlformats.org/drawingml/2006/picture">
+                      <pic:pic xmlns:pic="http://schemas.openxmlformats.org/drawingml/2006/picture">
+                        <pic:nvPicPr>
+                          <pic:cNvPr id="24" name="final_report.png"/>
+                          <pic:cNvPicPr/>
+                        </pic:nvPicPr>
+                        <pic:blipFill rotWithShape="1">
+                          <a:blip r:embed="rId35">
+                            <a:extLst>
+                              <a:ext uri="{28A0092B-C50C-407E-A947-70E740481C1C}">
+                                <a14:useLocalDpi xmlns:a14="http://schemas.microsoft.com/office/drawing/2010/main" val="0"/>
+                              </a:ext>
+                            </a:extLst>
+                          </a:blip>
+                          <a:srcRect t="39306" r="75220"/>
+                          <a:stretch/>
+                        </pic:blipFill>
+                        <pic:spPr bwMode="auto">
+                          <a:xfrm>
+                            <a:off x="0" y="0"/>
+                            <a:ext cx="2365923" cy="3108853"/>
+                          </a:xfrm>
+                          <a:prstGeom prst="rect">
+                            <a:avLst/>
+                          </a:prstGeom>
+                          <a:ln>
+                            <a:noFill/>
+                          </a:ln>
+                          <a:extLst>
+                            <a:ext uri="{53640926-AAD7-44D8-BBD7-CCE9431645EC}">
+                              <a14:shadowObscured xmlns:a14="http://schemas.microsoft.com/office/drawing/2010/main"/>
+                            </a:ext>
+                          </a:extLst>
+                        </pic:spPr>
+                      </pic:pic>
+                    </a:graphicData>
+                  </a:graphic>
+                </wp:inline>
+              </w:drawing>
+            </w:r>
           </w:p>
         </w:tc>
       </w:tr>
@@ -14575,8 +14693,8 @@
               </w:rPr>
               <w:drawing>
                 <wp:inline distT="0" distB="0" distL="0" distR="0">
-                  <wp:extent cx="5460521" cy="4833589"/>
-                  <wp:effectExtent l="0" t="0" r="6985" b="5715"/>
+                  <wp:extent cx="3901383" cy="3453458"/>
+                  <wp:effectExtent l="0" t="0" r="4445" b="0"/>
                   <wp:docPr id="21" name="圖片 21"/>
                   <wp:cNvGraphicFramePr>
                     <a:graphicFrameLocks xmlns:a="http://schemas.openxmlformats.org/drawingml/2006/main" noChangeAspect="1"/>
@@ -14589,7 +14707,7 @@
                           <pic:cNvPicPr/>
                         </pic:nvPicPr>
                         <pic:blipFill rotWithShape="1">
-                          <a:blip r:embed="rId35">
+                          <a:blip r:embed="rId36">
                             <a:extLst>
                               <a:ext uri="{28A0092B-C50C-407E-A947-70E740481C1C}">
                                 <a14:useLocalDpi xmlns:a14="http://schemas.microsoft.com/office/drawing/2010/main" val="0"/>
@@ -14602,7 +14720,7 @@
                         <pic:spPr bwMode="auto">
                           <a:xfrm>
                             <a:off x="0" y="0"/>
-                            <a:ext cx="5471947" cy="4843703"/>
+                            <a:ext cx="3913295" cy="3464002"/>
                           </a:xfrm>
                           <a:prstGeom prst="rect">
                             <a:avLst/>
@@ -14676,6 +14794,74 @@
               </w:rPr>
             </w:pPr>
           </w:p>
+          <w:p>
+            <w:pPr>
+              <w:pStyle w:val="a3"/>
+              <w:jc w:val="center"/>
+              <w:rPr>
+                <w:rFonts w:ascii="Times New Roman" w:hAnsi="Times New Roman" w:cs="Times New Roman"/>
+                <w:noProof/>
+                <w:sz w:val="36"/>
+                <w:szCs w:val="36"/>
+              </w:rPr>
+            </w:pPr>
+            <w:r>
+              <w:rPr>
+                <w:rFonts w:ascii="Times New Roman" w:hAnsi="Times New Roman" w:cs="Times New Roman"/>
+                <w:noProof/>
+                <w:sz w:val="36"/>
+                <w:szCs w:val="36"/>
+              </w:rPr>
+              <w:drawing>
+                <wp:inline distT="0" distB="0" distL="0" distR="0">
+                  <wp:extent cx="4349364" cy="4303376"/>
+                  <wp:effectExtent l="0" t="0" r="0" b="2540"/>
+                  <wp:docPr id="22" name="圖片 22"/>
+                  <wp:cNvGraphicFramePr>
+                    <a:graphicFrameLocks xmlns:a="http://schemas.openxmlformats.org/drawingml/2006/main" noChangeAspect="1"/>
+                  </wp:cNvGraphicFramePr>
+                  <a:graphic xmlns:a="http://schemas.openxmlformats.org/drawingml/2006/main">
+                    <a:graphicData uri="http://schemas.openxmlformats.org/drawingml/2006/picture">
+                      <pic:pic xmlns:pic="http://schemas.openxmlformats.org/drawingml/2006/picture">
+                        <pic:nvPicPr>
+                          <pic:cNvPr id="22" name="AMBODA.png"/>
+                          <pic:cNvPicPr/>
+                        </pic:nvPicPr>
+                        <pic:blipFill rotWithShape="1">
+                          <a:blip r:embed="rId37">
+                            <a:extLst>
+                              <a:ext uri="{28A0092B-C50C-407E-A947-70E740481C1C}">
+                                <a14:useLocalDpi xmlns:a14="http://schemas.microsoft.com/office/drawing/2010/main" val="0"/>
+                              </a:ext>
+                            </a:extLst>
+                          </a:blip>
+                          <a:srcRect l="23331" t="17055" r="33566" b="7130"/>
+                          <a:stretch/>
+                        </pic:blipFill>
+                        <pic:spPr bwMode="auto">
+                          <a:xfrm>
+                            <a:off x="0" y="0"/>
+                            <a:ext cx="4355164" cy="4309115"/>
+                          </a:xfrm>
+                          <a:prstGeom prst="rect">
+                            <a:avLst/>
+                          </a:prstGeom>
+                          <a:ln>
+                            <a:noFill/>
+                          </a:ln>
+                          <a:extLst>
+                            <a:ext uri="{53640926-AAD7-44D8-BBD7-CCE9431645EC}">
+                              <a14:shadowObscured xmlns:a14="http://schemas.microsoft.com/office/drawing/2010/main"/>
+                            </a:ext>
+                          </a:extLst>
+                        </pic:spPr>
+                      </pic:pic>
+                    </a:graphicData>
+                  </a:graphic>
+                </wp:inline>
+              </w:drawing>
+            </w:r>
+          </w:p>
         </w:tc>
       </w:tr>
       <w:tr>
@@ -14704,6 +14890,7 @@
                 <w:sz w:val="36"/>
                 <w:szCs w:val="36"/>
               </w:rPr>
+              <w:lastRenderedPageBreak/>
               <w:t>Physical_view</w:t>
             </w:r>
           </w:p>
@@ -14728,6 +14915,62 @@
                 <w:szCs w:val="36"/>
               </w:rPr>
             </w:pPr>
+            <w:r>
+              <w:rPr>
+                <w:rFonts w:ascii="Times New Roman" w:hAnsi="Times New Roman" w:cs="Times New Roman"/>
+                <w:noProof/>
+                <w:sz w:val="36"/>
+                <w:szCs w:val="36"/>
+              </w:rPr>
+              <w:drawing>
+                <wp:inline distT="0" distB="0" distL="0" distR="0">
+                  <wp:extent cx="4649670" cy="4651513"/>
+                  <wp:effectExtent l="0" t="0" r="0" b="0"/>
+                  <wp:docPr id="23" name="圖片 23"/>
+                  <wp:cNvGraphicFramePr>
+                    <a:graphicFrameLocks xmlns:a="http://schemas.openxmlformats.org/drawingml/2006/main" noChangeAspect="1"/>
+                  </wp:cNvGraphicFramePr>
+                  <a:graphic xmlns:a="http://schemas.openxmlformats.org/drawingml/2006/main">
+                    <a:graphicData uri="http://schemas.openxmlformats.org/drawingml/2006/picture">
+                      <pic:pic xmlns:pic="http://schemas.openxmlformats.org/drawingml/2006/picture">
+                        <pic:nvPicPr>
+                          <pic:cNvPr id="23" name="physical.png"/>
+                          <pic:cNvPicPr/>
+                        </pic:nvPicPr>
+                        <pic:blipFill rotWithShape="1">
+                          <a:blip r:embed="rId38">
+                            <a:extLst>
+                              <a:ext uri="{28A0092B-C50C-407E-A947-70E740481C1C}">
+                                <a14:useLocalDpi xmlns:a14="http://schemas.microsoft.com/office/drawing/2010/main" val="0"/>
+                              </a:ext>
+                            </a:extLst>
+                          </a:blip>
+                          <a:srcRect l="24400" t="15672" r="33092" b="5066"/>
+                          <a:stretch/>
+                        </pic:blipFill>
+                        <pic:spPr bwMode="auto">
+                          <a:xfrm>
+                            <a:off x="0" y="0"/>
+                            <a:ext cx="4664943" cy="4666792"/>
+                          </a:xfrm>
+                          <a:prstGeom prst="rect">
+                            <a:avLst/>
+                          </a:prstGeom>
+                          <a:ln>
+                            <a:noFill/>
+                          </a:ln>
+                          <a:extLst>
+                            <a:ext uri="{53640926-AAD7-44D8-BBD7-CCE9431645EC}">
+                              <a14:shadowObscured xmlns:a14="http://schemas.microsoft.com/office/drawing/2010/main"/>
+                            </a:ext>
+                          </a:extLst>
+                        </pic:spPr>
+                      </pic:pic>
+                    </a:graphicData>
+                  </a:graphic>
+                </wp:inline>
+              </w:drawing>
+            </w:r>
           </w:p>
         </w:tc>
       </w:tr>
@@ -14749,7 +14992,7 @@
     <w:p>
       <w:pPr>
         <w:rPr>
-          <w:rFonts w:ascii="Times New Roman" w:hAnsi="Times New Roman" w:cs="Times New Roman" w:hint="eastAsia"/>
+          <w:rFonts w:ascii="Times New Roman" w:hAnsi="Times New Roman" w:cs="Times New Roman"/>
         </w:rPr>
       </w:pPr>
       <w:r>
@@ -14846,7 +15089,7 @@
                           <pic:cNvPicPr/>
                         </pic:nvPicPr>
                         <pic:blipFill rotWithShape="1">
-                          <a:blip r:embed="rId36">
+                          <a:blip r:embed="rId39">
                             <a:extLst>
                               <a:ext uri="{28A0092B-C50C-407E-A947-70E740481C1C}">
                                 <a14:useLocalDpi xmlns:a14="http://schemas.microsoft.com/office/drawing/2010/main" val="0"/>
@@ -14899,7 +15142,7 @@
                           <pic:cNvPicPr/>
                         </pic:nvPicPr>
                         <pic:blipFill rotWithShape="1">
-                          <a:blip r:embed="rId37"/>
+                          <a:blip r:embed="rId40"/>
                           <a:srcRect t="51177" r="12403"/>
                           <a:stretch/>
                         </pic:blipFill>
@@ -15391,12 +15634,473 @@
             <w:pPr>
               <w:pStyle w:val="a3"/>
               <w:rPr>
-                <w:rFonts w:ascii="Times New Roman" w:hAnsi="Times New Roman" w:cs="Times New Roman"/>
-                <w:noProof/>
-                <w:sz w:val="36"/>
-                <w:szCs w:val="36"/>
-              </w:rPr>
-            </w:pPr>
+                <w:rFonts w:ascii="Times New Roman" w:hAnsi="Times New Roman" w:cs="Times New Roman" w:hint="eastAsia"/>
+                <w:noProof/>
+                <w:sz w:val="36"/>
+                <w:szCs w:val="36"/>
+              </w:rPr>
+            </w:pPr>
+            <w:r>
+              <w:rPr>
+                <w:rFonts w:ascii="Times New Roman" w:hAnsi="Times New Roman" w:cs="Times New Roman" w:hint="eastAsia"/>
+                <w:noProof/>
+                <w:sz w:val="36"/>
+                <w:szCs w:val="36"/>
+              </w:rPr>
+              <w:t>我從這次作業中學習到</w:t>
+            </w:r>
+            <w:r>
+              <w:rPr>
+                <w:rFonts w:ascii="Times New Roman" w:hAnsi="Times New Roman" w:cs="Times New Roman" w:hint="eastAsia"/>
+                <w:noProof/>
+                <w:sz w:val="36"/>
+                <w:szCs w:val="36"/>
+              </w:rPr>
+              <w:t xml:space="preserve">cache </w:t>
+            </w:r>
+            <w:r>
+              <w:rPr>
+                <w:rFonts w:ascii="Times New Roman" w:hAnsi="Times New Roman" w:cs="Times New Roman" w:hint="eastAsia"/>
+                <w:noProof/>
+                <w:sz w:val="36"/>
+                <w:szCs w:val="36"/>
+              </w:rPr>
+              <w:t>的設計</w:t>
+            </w:r>
+            <w:r>
+              <w:rPr>
+                <w:rFonts w:ascii="Times New Roman" w:hAnsi="Times New Roman" w:cs="Times New Roman" w:hint="eastAsia"/>
+                <w:noProof/>
+                <w:sz w:val="36"/>
+                <w:szCs w:val="36"/>
+              </w:rPr>
+              <w:t>,</w:t>
+            </w:r>
+            <w:r>
+              <w:rPr>
+                <w:rFonts w:ascii="Times New Roman" w:hAnsi="Times New Roman" w:cs="Times New Roman" w:hint="eastAsia"/>
+                <w:noProof/>
+                <w:sz w:val="36"/>
+                <w:szCs w:val="36"/>
+              </w:rPr>
+              <w:t>其中有諸多考量是當時學習祭祖時不會想到的</w:t>
+            </w:r>
+            <w:r>
+              <w:rPr>
+                <w:rFonts w:ascii="Times New Roman" w:hAnsi="Times New Roman" w:cs="Times New Roman" w:hint="eastAsia"/>
+                <w:noProof/>
+                <w:sz w:val="36"/>
+                <w:szCs w:val="36"/>
+              </w:rPr>
+              <w:t>,</w:t>
+            </w:r>
+            <w:r>
+              <w:rPr>
+                <w:rFonts w:ascii="Times New Roman" w:hAnsi="Times New Roman" w:cs="Times New Roman" w:hint="eastAsia"/>
+                <w:noProof/>
+                <w:sz w:val="36"/>
+                <w:szCs w:val="36"/>
+              </w:rPr>
+              <w:t>像是</w:t>
+            </w:r>
+            <w:r>
+              <w:rPr>
+                <w:rFonts w:ascii="Times New Roman" w:hAnsi="Times New Roman" w:cs="Times New Roman" w:hint="eastAsia"/>
+                <w:noProof/>
+                <w:sz w:val="36"/>
+                <w:szCs w:val="36"/>
+              </w:rPr>
+              <w:t xml:space="preserve"> </w:t>
+            </w:r>
+            <w:r>
+              <w:rPr>
+                <w:rFonts w:ascii="Times New Roman" w:hAnsi="Times New Roman" w:cs="Times New Roman" w:hint="eastAsia"/>
+                <w:noProof/>
+                <w:sz w:val="36"/>
+                <w:szCs w:val="36"/>
+              </w:rPr>
+              <w:t>在更新</w:t>
+            </w:r>
+            <w:r>
+              <w:rPr>
+                <w:rFonts w:ascii="Times New Roman" w:hAnsi="Times New Roman" w:cs="Times New Roman" w:hint="eastAsia"/>
+                <w:noProof/>
+                <w:sz w:val="36"/>
+                <w:szCs w:val="36"/>
+              </w:rPr>
+              <w:t>c</w:t>
+            </w:r>
+            <w:r>
+              <w:rPr>
+                <w:rFonts w:ascii="Times New Roman" w:hAnsi="Times New Roman" w:cs="Times New Roman"/>
+                <w:noProof/>
+                <w:sz w:val="36"/>
+                <w:szCs w:val="36"/>
+              </w:rPr>
+              <w:t xml:space="preserve">ache </w:t>
+            </w:r>
+            <w:r>
+              <w:rPr>
+                <w:rFonts w:ascii="Times New Roman" w:hAnsi="Times New Roman" w:cs="Times New Roman" w:hint="eastAsia"/>
+                <w:noProof/>
+                <w:sz w:val="36"/>
+                <w:szCs w:val="36"/>
+              </w:rPr>
+              <w:t>l</w:t>
+            </w:r>
+            <w:r>
+              <w:rPr>
+                <w:rFonts w:ascii="Times New Roman" w:hAnsi="Times New Roman" w:cs="Times New Roman"/>
+                <w:noProof/>
+                <w:sz w:val="36"/>
+                <w:szCs w:val="36"/>
+              </w:rPr>
+              <w:t xml:space="preserve">ine </w:t>
+            </w:r>
+            <w:r>
+              <w:rPr>
+                <w:rFonts w:ascii="Times New Roman" w:hAnsi="Times New Roman" w:cs="Times New Roman" w:hint="eastAsia"/>
+                <w:noProof/>
+                <w:sz w:val="36"/>
+                <w:szCs w:val="36"/>
+              </w:rPr>
+              <w:t>時</w:t>
+            </w:r>
+            <w:r>
+              <w:rPr>
+                <w:rFonts w:ascii="Times New Roman" w:hAnsi="Times New Roman" w:cs="Times New Roman" w:hint="eastAsia"/>
+                <w:noProof/>
+                <w:sz w:val="36"/>
+                <w:szCs w:val="36"/>
+              </w:rPr>
+              <w:t xml:space="preserve"> </w:t>
+            </w:r>
+            <w:r>
+              <w:rPr>
+                <w:rFonts w:ascii="Times New Roman" w:hAnsi="Times New Roman" w:cs="Times New Roman" w:hint="eastAsia"/>
+                <w:noProof/>
+                <w:sz w:val="36"/>
+                <w:szCs w:val="36"/>
+              </w:rPr>
+              <w:t>因為</w:t>
+            </w:r>
+            <w:r>
+              <w:rPr>
+                <w:rFonts w:ascii="Times New Roman" w:hAnsi="Times New Roman" w:cs="Times New Roman" w:hint="eastAsia"/>
+                <w:noProof/>
+                <w:sz w:val="36"/>
+                <w:szCs w:val="36"/>
+              </w:rPr>
+              <w:t xml:space="preserve"> 128 </w:t>
+            </w:r>
+            <w:r>
+              <w:rPr>
+                <w:rFonts w:ascii="Times New Roman" w:hAnsi="Times New Roman" w:cs="Times New Roman"/>
+                <w:noProof/>
+                <w:sz w:val="36"/>
+                <w:szCs w:val="36"/>
+              </w:rPr>
+              <w:t xml:space="preserve">bits </w:t>
+            </w:r>
+            <w:r>
+              <w:rPr>
+                <w:rFonts w:ascii="Times New Roman" w:hAnsi="Times New Roman" w:cs="Times New Roman" w:hint="eastAsia"/>
+                <w:noProof/>
+                <w:sz w:val="36"/>
+                <w:szCs w:val="36"/>
+              </w:rPr>
+              <w:t>在</w:t>
+            </w:r>
+            <w:r>
+              <w:rPr>
+                <w:rFonts w:ascii="Times New Roman" w:hAnsi="Times New Roman" w:cs="Times New Roman" w:hint="eastAsia"/>
+                <w:noProof/>
+                <w:sz w:val="36"/>
+                <w:szCs w:val="36"/>
+              </w:rPr>
+              <w:t xml:space="preserve"> h</w:t>
+            </w:r>
+            <w:r>
+              <w:rPr>
+                <w:rFonts w:ascii="Times New Roman" w:hAnsi="Times New Roman" w:cs="Times New Roman"/>
+                <w:noProof/>
+                <w:sz w:val="36"/>
+                <w:szCs w:val="36"/>
+              </w:rPr>
+              <w:t xml:space="preserve">its </w:t>
+            </w:r>
+            <w:r>
+              <w:rPr>
+                <w:rFonts w:ascii="Times New Roman" w:hAnsi="Times New Roman" w:cs="Times New Roman" w:hint="eastAsia"/>
+                <w:noProof/>
+                <w:sz w:val="36"/>
+                <w:szCs w:val="36"/>
+              </w:rPr>
+              <w:t>要回傳資料時</w:t>
+            </w:r>
+            <w:r>
+              <w:rPr>
+                <w:rFonts w:ascii="Times New Roman" w:hAnsi="Times New Roman" w:cs="Times New Roman" w:hint="eastAsia"/>
+                <w:noProof/>
+                <w:sz w:val="36"/>
+                <w:szCs w:val="36"/>
+              </w:rPr>
+              <w:t xml:space="preserve"> </w:t>
+            </w:r>
+            <w:r>
+              <w:rPr>
+                <w:rFonts w:ascii="Times New Roman" w:hAnsi="Times New Roman" w:cs="Times New Roman" w:hint="eastAsia"/>
+                <w:noProof/>
+                <w:sz w:val="36"/>
+                <w:szCs w:val="36"/>
+              </w:rPr>
+              <w:t>不該用</w:t>
+            </w:r>
+            <w:r>
+              <w:rPr>
+                <w:rFonts w:ascii="Times New Roman" w:hAnsi="Times New Roman" w:cs="Times New Roman" w:hint="eastAsia"/>
+                <w:noProof/>
+                <w:sz w:val="36"/>
+                <w:szCs w:val="36"/>
+              </w:rPr>
+              <w:t xml:space="preserve"> </w:t>
+            </w:r>
+            <w:r>
+              <w:rPr>
+                <w:rFonts w:ascii="Times New Roman" w:hAnsi="Times New Roman" w:cs="Times New Roman"/>
+                <w:noProof/>
+                <w:sz w:val="36"/>
+                <w:szCs w:val="36"/>
+              </w:rPr>
+              <w:t xml:space="preserve">offset </w:t>
+            </w:r>
+            <w:r>
+              <w:rPr>
+                <w:rFonts w:ascii="Times New Roman" w:hAnsi="Times New Roman" w:cs="Times New Roman" w:hint="eastAsia"/>
+                <w:noProof/>
+                <w:sz w:val="36"/>
+                <w:szCs w:val="36"/>
+              </w:rPr>
+              <w:t>為</w:t>
+            </w:r>
+            <w:r>
+              <w:rPr>
+                <w:rFonts w:ascii="Times New Roman" w:hAnsi="Times New Roman" w:cs="Times New Roman" w:hint="eastAsia"/>
+                <w:noProof/>
+                <w:sz w:val="36"/>
+                <w:szCs w:val="36"/>
+              </w:rPr>
+              <w:t xml:space="preserve"> 0 4 8 </w:t>
+            </w:r>
+            <w:r>
+              <w:rPr>
+                <w:rFonts w:ascii="Times New Roman" w:hAnsi="Times New Roman" w:cs="Times New Roman"/>
+                <w:noProof/>
+                <w:sz w:val="36"/>
+                <w:szCs w:val="36"/>
+              </w:rPr>
+              <w:t>c</w:t>
+            </w:r>
+            <w:r>
+              <w:rPr>
+                <w:rFonts w:ascii="Times New Roman" w:hAnsi="Times New Roman" w:cs="Times New Roman" w:hint="eastAsia"/>
+                <w:noProof/>
+                <w:sz w:val="36"/>
+                <w:szCs w:val="36"/>
+              </w:rPr>
+              <w:t xml:space="preserve"> </w:t>
+            </w:r>
+            <w:r>
+              <w:rPr>
+                <w:rFonts w:ascii="Times New Roman" w:hAnsi="Times New Roman" w:cs="Times New Roman"/>
+                <w:noProof/>
+                <w:sz w:val="36"/>
+                <w:szCs w:val="36"/>
+              </w:rPr>
+              <w:t xml:space="preserve"> </w:t>
+            </w:r>
+            <w:r>
+              <w:rPr>
+                <w:rFonts w:ascii="Times New Roman" w:hAnsi="Times New Roman" w:cs="Times New Roman" w:hint="eastAsia"/>
+                <w:noProof/>
+                <w:sz w:val="36"/>
+                <w:szCs w:val="36"/>
+              </w:rPr>
+              <w:t>的方式判斷要回傳哪筆資料</w:t>
+            </w:r>
+            <w:r>
+              <w:rPr>
+                <w:rFonts w:ascii="Times New Roman" w:hAnsi="Times New Roman" w:cs="Times New Roman" w:hint="eastAsia"/>
+                <w:noProof/>
+                <w:sz w:val="36"/>
+                <w:szCs w:val="36"/>
+              </w:rPr>
+              <w:t xml:space="preserve"> </w:t>
+            </w:r>
+            <w:r>
+              <w:rPr>
+                <w:rFonts w:ascii="Times New Roman" w:hAnsi="Times New Roman" w:cs="Times New Roman" w:hint="eastAsia"/>
+                <w:noProof/>
+                <w:sz w:val="36"/>
+                <w:szCs w:val="36"/>
+              </w:rPr>
+              <w:t>而是應該用</w:t>
+            </w:r>
+            <w:r>
+              <w:rPr>
+                <w:rFonts w:ascii="Times New Roman" w:hAnsi="Times New Roman" w:cs="Times New Roman" w:hint="eastAsia"/>
+                <w:noProof/>
+                <w:sz w:val="36"/>
+                <w:szCs w:val="36"/>
+              </w:rPr>
+              <w:t>0~3</w:t>
+            </w:r>
+            <w:r>
+              <w:rPr>
+                <w:rFonts w:ascii="Times New Roman" w:hAnsi="Times New Roman" w:cs="Times New Roman" w:hint="eastAsia"/>
+                <w:noProof/>
+                <w:sz w:val="36"/>
+                <w:szCs w:val="36"/>
+              </w:rPr>
+              <w:t xml:space="preserve">  </w:t>
+            </w:r>
+            <w:r>
+              <w:rPr>
+                <w:rFonts w:ascii="Times New Roman" w:hAnsi="Times New Roman" w:cs="Times New Roman" w:hint="eastAsia"/>
+                <w:noProof/>
+                <w:sz w:val="36"/>
+                <w:szCs w:val="36"/>
+              </w:rPr>
+              <w:t>4~7 8</w:t>
+            </w:r>
+            <w:r>
+              <w:rPr>
+                <w:rFonts w:ascii="Times New Roman" w:hAnsi="Times New Roman" w:cs="Times New Roman" w:hint="eastAsia"/>
+                <w:noProof/>
+                <w:sz w:val="36"/>
+                <w:szCs w:val="36"/>
+              </w:rPr>
+              <w:t>~</w:t>
+            </w:r>
+            <w:r>
+              <w:rPr>
+                <w:rFonts w:ascii="Times New Roman" w:hAnsi="Times New Roman" w:cs="Times New Roman"/>
+                <w:noProof/>
+                <w:sz w:val="36"/>
+                <w:szCs w:val="36"/>
+              </w:rPr>
+              <w:t>b c~f</w:t>
+            </w:r>
+            <w:r>
+              <w:rPr>
+                <w:rFonts w:ascii="Times New Roman" w:hAnsi="Times New Roman" w:cs="Times New Roman" w:hint="eastAsia"/>
+                <w:noProof/>
+                <w:sz w:val="36"/>
+                <w:szCs w:val="36"/>
+              </w:rPr>
+              <w:t xml:space="preserve"> </w:t>
+            </w:r>
+            <w:r>
+              <w:rPr>
+                <w:rFonts w:ascii="Times New Roman" w:hAnsi="Times New Roman" w:cs="Times New Roman" w:hint="eastAsia"/>
+                <w:noProof/>
+                <w:sz w:val="36"/>
+                <w:szCs w:val="36"/>
+              </w:rPr>
+              <w:t>的</w:t>
+            </w:r>
+            <w:r>
+              <w:rPr>
+                <w:rFonts w:ascii="Times New Roman" w:hAnsi="Times New Roman" w:cs="Times New Roman" w:hint="eastAsia"/>
+                <w:noProof/>
+                <w:sz w:val="36"/>
+                <w:szCs w:val="36"/>
+              </w:rPr>
+              <w:t xml:space="preserve"> </w:t>
+            </w:r>
+            <w:r>
+              <w:rPr>
+                <w:rFonts w:ascii="Times New Roman" w:hAnsi="Times New Roman" w:cs="Times New Roman" w:hint="eastAsia"/>
+                <w:noProof/>
+                <w:sz w:val="36"/>
+                <w:szCs w:val="36"/>
+              </w:rPr>
+              <w:t>方式去做判斷</w:t>
+            </w:r>
+            <w:r>
+              <w:rPr>
+                <w:rFonts w:ascii="Times New Roman" w:hAnsi="Times New Roman" w:cs="Times New Roman" w:hint="eastAsia"/>
+                <w:noProof/>
+                <w:sz w:val="36"/>
+                <w:szCs w:val="36"/>
+              </w:rPr>
+              <w:t xml:space="preserve"> </w:t>
+            </w:r>
+            <w:r>
+              <w:rPr>
+                <w:rFonts w:ascii="Times New Roman" w:hAnsi="Times New Roman" w:cs="Times New Roman" w:hint="eastAsia"/>
+                <w:noProof/>
+                <w:sz w:val="36"/>
+                <w:szCs w:val="36"/>
+              </w:rPr>
+              <w:t>因為</w:t>
+            </w:r>
+            <w:r>
+              <w:rPr>
+                <w:rFonts w:ascii="Times New Roman" w:hAnsi="Times New Roman" w:cs="Times New Roman" w:hint="eastAsia"/>
+                <w:noProof/>
+                <w:sz w:val="36"/>
+                <w:szCs w:val="36"/>
+              </w:rPr>
+              <w:t xml:space="preserve"> </w:t>
+            </w:r>
+            <w:r>
+              <w:rPr>
+                <w:rFonts w:ascii="Times New Roman" w:hAnsi="Times New Roman" w:cs="Times New Roman"/>
+                <w:noProof/>
+                <w:sz w:val="36"/>
+                <w:szCs w:val="36"/>
+              </w:rPr>
+              <w:t xml:space="preserve">address </w:t>
+            </w:r>
+            <w:r>
+              <w:rPr>
+                <w:rFonts w:ascii="Times New Roman" w:hAnsi="Times New Roman" w:cs="Times New Roman" w:hint="eastAsia"/>
+                <w:noProof/>
+                <w:sz w:val="36"/>
+                <w:szCs w:val="36"/>
+              </w:rPr>
+              <w:t>有可能不是</w:t>
+            </w:r>
+            <w:r>
+              <w:rPr>
+                <w:rFonts w:ascii="Times New Roman" w:hAnsi="Times New Roman" w:cs="Times New Roman" w:hint="eastAsia"/>
+                <w:noProof/>
+                <w:sz w:val="36"/>
+                <w:szCs w:val="36"/>
+              </w:rPr>
+              <w:t>4</w:t>
+            </w:r>
+            <w:r>
+              <w:rPr>
+                <w:rFonts w:ascii="Times New Roman" w:hAnsi="Times New Roman" w:cs="Times New Roman" w:hint="eastAsia"/>
+                <w:noProof/>
+                <w:sz w:val="36"/>
+                <w:szCs w:val="36"/>
+              </w:rPr>
+              <w:t>的倍數</w:t>
+            </w:r>
+            <w:bookmarkStart w:id="0" w:name="_GoBack"/>
+            <w:bookmarkEnd w:id="0"/>
+            <w:r>
+              <w:rPr>
+                <w:rFonts w:ascii="Times New Roman" w:hAnsi="Times New Roman" w:cs="Times New Roman"/>
+                <w:noProof/>
+                <w:sz w:val="36"/>
+                <w:szCs w:val="36"/>
+              </w:rPr>
+              <w:t xml:space="preserve"> </w:t>
+            </w:r>
           </w:p>
         </w:tc>
       </w:tr>
@@ -16246,7 +16950,7 @@
 </file>
 
 <file path=customXml/itemProps1.xml><?xml version="1.0" encoding="utf-8"?>
-<ds:datastoreItem xmlns:ds="http://schemas.openxmlformats.org/officeDocument/2006/customXml" ds:itemID="{8D4BB922-D3E4-47FD-BCF4-168391003650}">
+<ds:datastoreItem xmlns:ds="http://schemas.openxmlformats.org/officeDocument/2006/customXml" ds:itemID="{867BED59-4DFA-45ED-B7C1-0D8834F2FF55}">
   <ds:schemaRefs>
     <ds:schemaRef ds:uri="http://schemas.openxmlformats.org/officeDocument/2006/bibliography"/>
   </ds:schemaRefs>

--- a/N26094883.docx
+++ b/N26094883.docx
@@ -10064,6 +10064,33 @@
               <w:lastRenderedPageBreak/>
               <w:t>Simulation</w:t>
             </w:r>
+            <w:r>
+              <w:rPr>
+                <w:rFonts w:ascii="Times New Roman" w:hAnsi="Times New Roman" w:cs="Times New Roman"/>
+                <w:noProof/>
+                <w:sz w:val="36"/>
+                <w:szCs w:val="36"/>
+              </w:rPr>
+              <w:t>(under20</w:t>
+            </w:r>
+            <w:r>
+              <w:rPr>
+                <w:rFonts w:ascii="Times New Roman" w:hAnsi="Times New Roman" w:cs="Times New Roman" w:hint="eastAsia"/>
+                <w:noProof/>
+                <w:sz w:val="36"/>
+                <w:szCs w:val="36"/>
+              </w:rPr>
+              <w:t>n</w:t>
+            </w:r>
+            <w:r>
+              <w:rPr>
+                <w:rFonts w:ascii="Times New Roman" w:hAnsi="Times New Roman" w:cs="Times New Roman"/>
+                <w:noProof/>
+                <w:sz w:val="36"/>
+                <w:szCs w:val="36"/>
+              </w:rPr>
+              <w:t>s)</w:t>
+            </w:r>
           </w:p>
         </w:tc>
       </w:tr>
@@ -10746,7 +10773,7 @@
               <w:drawing>
                 <wp:inline distT="0" distB="0" distL="0" distR="0" wp14:anchorId="2CC8B0C0" wp14:editId="2A31864D">
                   <wp:extent cx="2898890" cy="2536466"/>
-                  <wp:effectExtent l="0" t="0" r="0" b="0"/>
+                  <wp:effectExtent l="0" t="0" r="0" b="1905"/>
                   <wp:docPr id="68" name="圖片 68"/>
                   <wp:cNvGraphicFramePr>
                     <a:graphicFrameLocks xmlns:a="http://schemas.openxmlformats.org/drawingml/2006/main" noChangeAspect="1"/>
@@ -10767,7 +10794,7 @@
                         <pic:spPr>
                           <a:xfrm>
                             <a:off x="0" y="0"/>
-                            <a:ext cx="2932428" cy="2565811"/>
+                            <a:ext cx="2898890" cy="2536466"/>
                           </a:xfrm>
                           <a:prstGeom prst="rect">
                             <a:avLst/>
@@ -12243,6 +12270,576 @@
       <w:tblPr>
         <w:tblStyle w:val="a8"/>
         <w:tblW w:w="0" w:type="auto"/>
+        <w:tblLayout w:type="fixed"/>
+        <w:tblLook w:val="04A0" w:firstRow="1" w:lastRow="0" w:firstColumn="1" w:lastColumn="0" w:noHBand="0" w:noVBand="1"/>
+      </w:tblPr>
+      <w:tblGrid>
+        <w:gridCol w:w="4815"/>
+        <w:gridCol w:w="5975"/>
+      </w:tblGrid>
+      <w:tr>
+        <w:trPr>
+          <w:trHeight w:val="682"/>
+        </w:trPr>
+        <w:tc>
+          <w:tcPr>
+            <w:tcW w:w="10790" w:type="dxa"/>
+            <w:gridSpan w:val="2"/>
+          </w:tcPr>
+          <w:p>
+            <w:pPr>
+              <w:pStyle w:val="a3"/>
+              <w:jc w:val="center"/>
+              <w:rPr>
+                <w:rFonts w:ascii="Times New Roman" w:hAnsi="Times New Roman" w:cs="Times New Roman"/>
+                <w:noProof/>
+                <w:sz w:val="36"/>
+                <w:szCs w:val="36"/>
+              </w:rPr>
+            </w:pPr>
+            <w:r>
+              <w:rPr>
+                <w:rFonts w:ascii="Times New Roman" w:hAnsi="Times New Roman" w:cs="Times New Roman"/>
+                <w:noProof/>
+                <w:sz w:val="36"/>
+                <w:szCs w:val="36"/>
+              </w:rPr>
+              <w:lastRenderedPageBreak/>
+              <w:t>Simulation</w:t>
+            </w:r>
+          </w:p>
+        </w:tc>
+      </w:tr>
+      <w:tr>
+        <w:trPr>
+          <w:trHeight w:val="682"/>
+        </w:trPr>
+        <w:tc>
+          <w:tcPr>
+            <w:tcW w:w="4815" w:type="dxa"/>
+          </w:tcPr>
+          <w:p>
+            <w:pPr>
+              <w:pStyle w:val="a3"/>
+              <w:jc w:val="center"/>
+              <w:rPr>
+                <w:rFonts w:ascii="Times New Roman" w:hAnsi="Times New Roman" w:cs="Times New Roman"/>
+                <w:noProof/>
+                <w:sz w:val="36"/>
+                <w:szCs w:val="36"/>
+              </w:rPr>
+            </w:pPr>
+            <w:r>
+              <w:rPr>
+                <w:rFonts w:ascii="Times New Roman" w:hAnsi="Times New Roman" w:cs="Times New Roman"/>
+                <w:noProof/>
+                <w:sz w:val="36"/>
+                <w:szCs w:val="36"/>
+              </w:rPr>
+              <mc:AlternateContent>
+                <mc:Choice Requires="wps">
+                  <w:drawing>
+                    <wp:anchor distT="0" distB="0" distL="114300" distR="114300" simplePos="0" relativeHeight="251824128" behindDoc="0" locked="0" layoutInCell="1" allowOverlap="1" wp14:anchorId="0DD3C6D5" wp14:editId="107FA01D">
+                      <wp:simplePos x="0" y="0"/>
+                      <wp:positionH relativeFrom="column">
+                        <wp:posOffset>46571</wp:posOffset>
+                      </wp:positionH>
+                      <wp:positionV relativeFrom="paragraph">
+                        <wp:posOffset>843759</wp:posOffset>
+                      </wp:positionV>
+                      <wp:extent cx="834887" cy="453224"/>
+                      <wp:effectExtent l="0" t="0" r="22860" b="23495"/>
+                      <wp:wrapNone/>
+                      <wp:docPr id="30" name="矩形 30"/>
+                      <wp:cNvGraphicFramePr/>
+                      <a:graphic xmlns:a="http://schemas.openxmlformats.org/drawingml/2006/main">
+                        <a:graphicData uri="http://schemas.microsoft.com/office/word/2010/wordprocessingShape">
+                          <wps:wsp>
+                            <wps:cNvSpPr/>
+                            <wps:spPr>
+                              <a:xfrm>
+                                <a:off x="0" y="0"/>
+                                <a:ext cx="834887" cy="453224"/>
+                              </a:xfrm>
+                              <a:prstGeom prst="rect">
+                                <a:avLst/>
+                              </a:prstGeom>
+                              <a:noFill/>
+                              <a:ln>
+                                <a:solidFill>
+                                  <a:srgbClr val="FF0000"/>
+                                </a:solidFill>
+                              </a:ln>
+                            </wps:spPr>
+                            <wps:style>
+                              <a:lnRef idx="2">
+                                <a:schemeClr val="accent1">
+                                  <a:shade val="50000"/>
+                                </a:schemeClr>
+                              </a:lnRef>
+                              <a:fillRef idx="1">
+                                <a:schemeClr val="accent1"/>
+                              </a:fillRef>
+                              <a:effectRef idx="0">
+                                <a:schemeClr val="accent1"/>
+                              </a:effectRef>
+                              <a:fontRef idx="minor">
+                                <a:schemeClr val="lt1"/>
+                              </a:fontRef>
+                            </wps:style>
+                            <wps:bodyPr rot="0" spcFirstLastPara="0" vertOverflow="overflow" horzOverflow="overflow" vert="horz" wrap="square" lIns="91440" tIns="45720" rIns="91440" bIns="45720" numCol="1" spcCol="0" rtlCol="0" fromWordArt="0" anchor="ctr" anchorCtr="0" forceAA="0" compatLnSpc="1">
+                              <a:prstTxWarp prst="textNoShape">
+                                <a:avLst/>
+                              </a:prstTxWarp>
+                              <a:noAutofit/>
+                            </wps:bodyPr>
+                          </wps:wsp>
+                        </a:graphicData>
+                      </a:graphic>
+                    </wp:anchor>
+                  </w:drawing>
+                </mc:Choice>
+                <mc:Fallback>
+                  <w:pict>
+                    <v:rect w14:anchorId="2DEA37B9" id="矩形 30" o:spid="_x0000_s1026" style="position:absolute;margin-left:3.65pt;margin-top:66.45pt;width:65.75pt;height:35.7pt;z-index:251824128;visibility:visible;mso-wrap-style:square;mso-wrap-distance-left:9pt;mso-wrap-distance-top:0;mso-wrap-distance-right:9pt;mso-wrap-distance-bottom:0;mso-position-horizontal:absolute;mso-position-horizontal-relative:text;mso-position-vertical:absolute;mso-position-vertical-relative:text;v-text-anchor:middle" o:gfxdata="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" filled="f" strokecolor="red" strokeweight="1pt"/>
+                  </w:pict>
+                </mc:Fallback>
+              </mc:AlternateContent>
+            </w:r>
+            <w:r>
+              <w:rPr>
+                <w:rFonts w:ascii="Times New Roman" w:hAnsi="Times New Roman" w:cs="Times New Roman"/>
+                <w:noProof/>
+                <w:sz w:val="36"/>
+                <w:szCs w:val="36"/>
+              </w:rPr>
+              <mc:AlternateContent>
+                <mc:Choice Requires="wps">
+                  <w:drawing>
+                    <wp:anchor distT="0" distB="0" distL="114300" distR="114300" simplePos="0" relativeHeight="251825152" behindDoc="0" locked="0" layoutInCell="1" allowOverlap="1" wp14:anchorId="6CE50DAE" wp14:editId="2A4AACCC">
+                      <wp:simplePos x="0" y="0"/>
+                      <wp:positionH relativeFrom="column">
+                        <wp:posOffset>1597157</wp:posOffset>
+                      </wp:positionH>
+                      <wp:positionV relativeFrom="paragraph">
+                        <wp:posOffset>2138404</wp:posOffset>
+                      </wp:positionV>
+                      <wp:extent cx="834887" cy="453224"/>
+                      <wp:effectExtent l="0" t="0" r="22860" b="23495"/>
+                      <wp:wrapNone/>
+                      <wp:docPr id="29" name="矩形 29"/>
+                      <wp:cNvGraphicFramePr/>
+                      <a:graphic xmlns:a="http://schemas.openxmlformats.org/drawingml/2006/main">
+                        <a:graphicData uri="http://schemas.microsoft.com/office/word/2010/wordprocessingShape">
+                          <wps:wsp>
+                            <wps:cNvSpPr/>
+                            <wps:spPr>
+                              <a:xfrm>
+                                <a:off x="0" y="0"/>
+                                <a:ext cx="834887" cy="453224"/>
+                              </a:xfrm>
+                              <a:prstGeom prst="rect">
+                                <a:avLst/>
+                              </a:prstGeom>
+                              <a:noFill/>
+                              <a:ln>
+                                <a:solidFill>
+                                  <a:srgbClr val="FF0000"/>
+                                </a:solidFill>
+                              </a:ln>
+                            </wps:spPr>
+                            <wps:style>
+                              <a:lnRef idx="2">
+                                <a:schemeClr val="accent1">
+                                  <a:shade val="50000"/>
+                                </a:schemeClr>
+                              </a:lnRef>
+                              <a:fillRef idx="1">
+                                <a:schemeClr val="accent1"/>
+                              </a:fillRef>
+                              <a:effectRef idx="0">
+                                <a:schemeClr val="accent1"/>
+                              </a:effectRef>
+                              <a:fontRef idx="minor">
+                                <a:schemeClr val="lt1"/>
+                              </a:fontRef>
+                            </wps:style>
+                            <wps:bodyPr rot="0" spcFirstLastPara="0" vertOverflow="overflow" horzOverflow="overflow" vert="horz" wrap="square" lIns="91440" tIns="45720" rIns="91440" bIns="45720" numCol="1" spcCol="0" rtlCol="0" fromWordArt="0" anchor="ctr" anchorCtr="0" forceAA="0" compatLnSpc="1">
+                              <a:prstTxWarp prst="textNoShape">
+                                <a:avLst/>
+                              </a:prstTxWarp>
+                              <a:noAutofit/>
+                            </wps:bodyPr>
+                          </wps:wsp>
+                        </a:graphicData>
+                      </a:graphic>
+                    </wp:anchor>
+                  </w:drawing>
+                </mc:Choice>
+                <mc:Fallback>
+                  <w:pict>
+                    <v:rect w14:anchorId="607591E2" id="矩形 29" o:spid="_x0000_s1026" style="position:absolute;margin-left:125.75pt;margin-top:168.4pt;width:65.75pt;height:35.7pt;z-index:251825152;visibility:visible;mso-wrap-style:square;mso-wrap-distance-left:9pt;mso-wrap-distance-top:0;mso-wrap-distance-right:9pt;mso-wrap-distance-bottom:0;mso-position-horizontal:absolute;mso-position-horizontal-relative:text;mso-position-vertical:absolute;mso-position-vertical-relative:text;v-text-anchor:middle" o:gfxdata="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" filled="f" strokecolor="red" strokeweight="1pt"/>
+                  </w:pict>
+                </mc:Fallback>
+              </mc:AlternateContent>
+            </w:r>
+            <w:r>
+              <w:rPr>
+                <w:rFonts w:ascii="Times New Roman" w:hAnsi="Times New Roman" w:cs="Times New Roman"/>
+                <w:noProof/>
+                <w:sz w:val="36"/>
+                <w:szCs w:val="36"/>
+              </w:rPr>
+              <w:drawing>
+                <wp:inline distT="0" distB="0" distL="0" distR="0">
+                  <wp:extent cx="4024827" cy="2751826"/>
+                  <wp:effectExtent l="0" t="0" r="0" b="0"/>
+                  <wp:docPr id="112" name="圖片 112"/>
+                  <wp:cNvGraphicFramePr>
+                    <a:graphicFrameLocks xmlns:a="http://schemas.openxmlformats.org/drawingml/2006/main" noChangeAspect="1"/>
+                  </wp:cNvGraphicFramePr>
+                  <a:graphic xmlns:a="http://schemas.openxmlformats.org/drawingml/2006/main">
+                    <a:graphicData uri="http://schemas.openxmlformats.org/drawingml/2006/picture">
+                      <pic:pic xmlns:pic="http://schemas.openxmlformats.org/drawingml/2006/picture">
+                        <pic:nvPicPr>
+                          <pic:cNvPr id="112" name="pr0.png"/>
+                          <pic:cNvPicPr/>
+                        </pic:nvPicPr>
+                        <pic:blipFill rotWithShape="1">
+                          <a:blip r:embed="rId26">
+                            <a:extLst>
+                              <a:ext uri="{28A0092B-C50C-407E-A947-70E740481C1C}">
+                                <a14:useLocalDpi xmlns:a14="http://schemas.microsoft.com/office/drawing/2010/main" val="0"/>
+                              </a:ext>
+                            </a:extLst>
+                          </a:blip>
+                          <a:srcRect t="50679" r="61304"/>
+                          <a:stretch/>
+                        </pic:blipFill>
+                        <pic:spPr bwMode="auto">
+                          <a:xfrm>
+                            <a:off x="0" y="0"/>
+                            <a:ext cx="4046333" cy="2766530"/>
+                          </a:xfrm>
+                          <a:prstGeom prst="rect">
+                            <a:avLst/>
+                          </a:prstGeom>
+                          <a:ln>
+                            <a:noFill/>
+                          </a:ln>
+                          <a:extLst>
+                            <a:ext uri="{53640926-AAD7-44D8-BBD7-CCE9431645EC}">
+                              <a14:shadowObscured xmlns:a14="http://schemas.microsoft.com/office/drawing/2010/main"/>
+                            </a:ext>
+                          </a:extLst>
+                        </pic:spPr>
+                      </pic:pic>
+                    </a:graphicData>
+                  </a:graphic>
+                </wp:inline>
+              </w:drawing>
+            </w:r>
+            <w:r>
+              <w:rPr>
+                <w:rFonts w:ascii="Times New Roman" w:hAnsi="Times New Roman" w:cs="Times New Roman"/>
+                <w:noProof/>
+                <w:sz w:val="36"/>
+                <w:szCs w:val="36"/>
+              </w:rPr>
+              <mc:AlternateContent>
+                <mc:Choice Requires="wps">
+                  <w:drawing>
+                    <wp:anchor distT="0" distB="0" distL="114300" distR="114300" simplePos="0" relativeHeight="251822080" behindDoc="0" locked="0" layoutInCell="1" allowOverlap="1" wp14:anchorId="0B2E3DFF" wp14:editId="080D21BA">
+                      <wp:simplePos x="0" y="0"/>
+                      <wp:positionH relativeFrom="column">
+                        <wp:posOffset>2007108</wp:posOffset>
+                      </wp:positionH>
+                      <wp:positionV relativeFrom="paragraph">
+                        <wp:posOffset>941502</wp:posOffset>
+                      </wp:positionV>
+                      <wp:extent cx="778040" cy="572494"/>
+                      <wp:effectExtent l="0" t="0" r="0" b="0"/>
+                      <wp:wrapNone/>
+                      <wp:docPr id="79" name="文字方塊 79"/>
+                      <wp:cNvGraphicFramePr/>
+                      <a:graphic xmlns:a="http://schemas.openxmlformats.org/drawingml/2006/main">
+                        <a:graphicData uri="http://schemas.microsoft.com/office/word/2010/wordprocessingShape">
+                          <wps:wsp>
+                            <wps:cNvSpPr txBox="1"/>
+                            <wps:spPr>
+                              <a:xfrm>
+                                <a:off x="0" y="0"/>
+                                <a:ext cx="778040" cy="572494"/>
+                              </a:xfrm>
+                              <a:prstGeom prst="rect">
+                                <a:avLst/>
+                              </a:prstGeom>
+                              <a:noFill/>
+                              <a:ln w="6350">
+                                <a:noFill/>
+                              </a:ln>
+                            </wps:spPr>
+                            <wps:txbx>
+                              <w:txbxContent>
+                                <w:p>
+                                  <w:pPr>
+                                    <w:rPr>
+                                      <w:b/>
+                                      <w:color w:val="FF0000"/>
+                                      <w:sz w:val="40"/>
+                                      <w:szCs w:val="40"/>
+                                    </w:rPr>
+                                  </w:pPr>
+                                  <w:r>
+                                    <w:rPr>
+                                      <w:rFonts w:hint="eastAsia"/>
+                                      <w:b/>
+                                      <w:color w:val="FF0000"/>
+                                      <w:sz w:val="40"/>
+                                      <w:szCs w:val="40"/>
+                                    </w:rPr>
+                                    <w:t>pr</w:t>
+                                  </w:r>
+                                  <w:r>
+                                    <w:rPr>
+                                      <w:rFonts w:hint="eastAsia"/>
+                                      <w:b/>
+                                      <w:color w:val="FF0000"/>
+                                      <w:sz w:val="40"/>
+                                      <w:szCs w:val="40"/>
+                                    </w:rPr>
+                                    <w:t>0</w:t>
+                                  </w:r>
+                                </w:p>
+                              </w:txbxContent>
+                            </wps:txbx>
+                            <wps:bodyPr rot="0" spcFirstLastPara="0" vertOverflow="overflow" horzOverflow="overflow" vert="horz" wrap="square" lIns="91440" tIns="45720" rIns="91440" bIns="45720" numCol="1" spcCol="0" rtlCol="0" fromWordArt="0" anchor="t" anchorCtr="0" forceAA="0" compatLnSpc="1">
+                              <a:prstTxWarp prst="textNoShape">
+                                <a:avLst/>
+                              </a:prstTxWarp>
+                              <a:noAutofit/>
+                            </wps:bodyPr>
+                          </wps:wsp>
+                        </a:graphicData>
+                      </a:graphic>
+                      <wp14:sizeRelH relativeFrom="margin">
+                        <wp14:pctWidth>0</wp14:pctWidth>
+                      </wp14:sizeRelH>
+                      <wp14:sizeRelV relativeFrom="margin">
+                        <wp14:pctHeight>0</wp14:pctHeight>
+                      </wp14:sizeRelV>
+                    </wp:anchor>
+                  </w:drawing>
+                </mc:Choice>
+                <mc:Fallback>
+                  <w:pict>
+                    <v:shapetype w14:anchorId="0B2E3DFF" id="_x0000_t202" coordsize="21600,21600" o:spt="202" path="m,l,21600r21600,l21600,xe">
+                      <v:stroke joinstyle="miter"/>
+                      <v:path gradientshapeok="t" o:connecttype="rect"/>
+                    </v:shapetype>
+                    <v:shape id="文字方塊 79" o:spid="_x0000_s1032" type="#_x0000_t202" style="position:absolute;left:0;text-align:left;margin-left:158.05pt;margin-top:74.15pt;width:61.25pt;height:45.1pt;z-index:251822080;visibility:visible;mso-wrap-style:square;mso-width-percent:0;mso-height-percent:0;mso-wrap-distance-left:9pt;mso-wrap-distance-top:0;mso-wrap-distance-right:9pt;mso-wrap-distance-bottom:0;mso-position-horizontal:absolute;mso-position-horizontal-relative:text;mso-position-vertical:absolute;mso-position-vertical-relative:text;mso-width-percent:0;mso-height-percent:0;mso-width-relative:margin;mso-height-relative:margin;v-text-anchor:top" o:gfxdata="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" filled="f" stroked="f" strokeweight=".5pt">
+                      <v:textbox>
+                        <w:txbxContent>
+                          <w:p>
+                            <w:pPr>
+                              <w:rPr>
+                                <w:b/>
+                                <w:color w:val="FF0000"/>
+                                <w:sz w:val="40"/>
+                                <w:szCs w:val="40"/>
+                              </w:rPr>
+                            </w:pPr>
+                            <w:r>
+                              <w:rPr>
+                                <w:rFonts w:hint="eastAsia"/>
+                                <w:b/>
+                                <w:color w:val="FF0000"/>
+                                <w:sz w:val="40"/>
+                                <w:szCs w:val="40"/>
+                              </w:rPr>
+                              <w:t>pr</w:t>
+                            </w:r>
+                            <w:r>
+                              <w:rPr>
+                                <w:rFonts w:hint="eastAsia"/>
+                                <w:b/>
+                                <w:color w:val="FF0000"/>
+                                <w:sz w:val="40"/>
+                                <w:szCs w:val="40"/>
+                              </w:rPr>
+                              <w:t>0</w:t>
+                            </w:r>
+                          </w:p>
+                        </w:txbxContent>
+                      </v:textbox>
+                    </v:shape>
+                  </w:pict>
+                </mc:Fallback>
+              </mc:AlternateContent>
+            </w:r>
+          </w:p>
+        </w:tc>
+        <w:tc>
+          <w:tcPr>
+            <w:tcW w:w="5975" w:type="dxa"/>
+          </w:tcPr>
+          <w:p>
+            <w:pPr>
+              <w:pStyle w:val="a3"/>
+              <w:jc w:val="center"/>
+              <w:rPr>
+                <w:rFonts w:ascii="Times New Roman" w:hAnsi="Times New Roman" w:cs="Times New Roman" w:hint="eastAsia"/>
+                <w:noProof/>
+                <w:sz w:val="36"/>
+                <w:szCs w:val="36"/>
+              </w:rPr>
+            </w:pPr>
+            <w:r>
+              <w:rPr>
+                <w:rFonts w:ascii="Times New Roman" w:hAnsi="Times New Roman" w:cs="Times New Roman"/>
+                <w:noProof/>
+                <w:sz w:val="36"/>
+                <w:szCs w:val="36"/>
+              </w:rPr>
+              <w:t>Pr1</w:t>
+            </w:r>
+            <w:r>
+              <w:rPr>
+                <w:rFonts w:ascii="Times New Roman" w:hAnsi="Times New Roman" w:cs="Times New Roman" w:hint="eastAsia"/>
+                <w:noProof/>
+                <w:sz w:val="36"/>
+                <w:szCs w:val="36"/>
+              </w:rPr>
+              <w:t xml:space="preserve"> </w:t>
+            </w:r>
+            <w:r>
+              <w:rPr>
+                <w:rFonts w:ascii="Times New Roman" w:hAnsi="Times New Roman" w:cs="Times New Roman"/>
+                <w:noProof/>
+                <w:sz w:val="36"/>
+                <w:szCs w:val="36"/>
+              </w:rPr>
+              <w:t>still runing</w:t>
+            </w:r>
+          </w:p>
+        </w:tc>
+      </w:tr>
+      <w:tr>
+        <w:trPr>
+          <w:trHeight w:val="682"/>
+        </w:trPr>
+        <w:tc>
+          <w:tcPr>
+            <w:tcW w:w="4815" w:type="dxa"/>
+          </w:tcPr>
+          <w:p>
+            <w:pPr>
+              <w:pStyle w:val="a3"/>
+              <w:jc w:val="center"/>
+              <w:rPr>
+                <w:rFonts w:ascii="Times New Roman" w:hAnsi="Times New Roman" w:cs="Times New Roman"/>
+                <w:noProof/>
+                <w:sz w:val="36"/>
+                <w:szCs w:val="36"/>
+              </w:rPr>
+            </w:pPr>
+            <w:r>
+              <w:rPr>
+                <w:rFonts w:ascii="Times New Roman" w:hAnsi="Times New Roman" w:cs="Times New Roman"/>
+                <w:noProof/>
+                <w:sz w:val="36"/>
+                <w:szCs w:val="36"/>
+              </w:rPr>
+              <w:t>P</w:t>
+            </w:r>
+            <w:r>
+              <w:rPr>
+                <w:rFonts w:ascii="Times New Roman" w:hAnsi="Times New Roman" w:cs="Times New Roman"/>
+                <w:noProof/>
+                <w:sz w:val="36"/>
+                <w:szCs w:val="36"/>
+              </w:rPr>
+              <w:t>r</w:t>
+            </w:r>
+            <w:r>
+              <w:rPr>
+                <w:rFonts w:ascii="Times New Roman" w:hAnsi="Times New Roman" w:cs="Times New Roman" w:hint="eastAsia"/>
+                <w:noProof/>
+                <w:sz w:val="36"/>
+                <w:szCs w:val="36"/>
+              </w:rPr>
+              <w:t>2</w:t>
+            </w:r>
+            <w:r>
+              <w:rPr>
+                <w:rFonts w:ascii="Times New Roman" w:hAnsi="Times New Roman" w:cs="Times New Roman" w:hint="eastAsia"/>
+                <w:noProof/>
+                <w:sz w:val="36"/>
+                <w:szCs w:val="36"/>
+              </w:rPr>
+              <w:t xml:space="preserve"> </w:t>
+            </w:r>
+            <w:r>
+              <w:rPr>
+                <w:rFonts w:ascii="Times New Roman" w:hAnsi="Times New Roman" w:cs="Times New Roman"/>
+                <w:noProof/>
+                <w:sz w:val="36"/>
+                <w:szCs w:val="36"/>
+              </w:rPr>
+              <w:t>still runing</w:t>
+            </w:r>
+          </w:p>
+        </w:tc>
+        <w:tc>
+          <w:tcPr>
+            <w:tcW w:w="5975" w:type="dxa"/>
+          </w:tcPr>
+          <w:p>
+            <w:pPr>
+              <w:pStyle w:val="a3"/>
+              <w:jc w:val="center"/>
+              <w:rPr>
+                <w:rFonts w:ascii="Times New Roman" w:hAnsi="Times New Roman" w:cs="Times New Roman"/>
+                <w:noProof/>
+                <w:sz w:val="36"/>
+                <w:szCs w:val="36"/>
+              </w:rPr>
+            </w:pPr>
+          </w:p>
+        </w:tc>
+      </w:tr>
+    </w:tbl>
+    <w:p>
+      <w:pPr>
+        <w:rPr>
+          <w:rFonts w:ascii="Times New Roman" w:hAnsi="Times New Roman" w:cs="Times New Roman"/>
+        </w:rPr>
+      </w:pPr>
+    </w:p>
+    <w:p>
+      <w:pPr>
+        <w:rPr>
+          <w:rFonts w:ascii="Times New Roman" w:hAnsi="Times New Roman" w:cs="Times New Roman" w:hint="eastAsia"/>
+        </w:rPr>
+      </w:pPr>
+    </w:p>
+    <w:p>
+      <w:pPr>
+        <w:rPr>
+          <w:rFonts w:ascii="Times New Roman" w:hAnsi="Times New Roman" w:cs="Times New Roman"/>
+        </w:rPr>
+      </w:pPr>
+      <w:r>
+        <w:rPr>
+          <w:rFonts w:ascii="Times New Roman" w:hAnsi="Times New Roman" w:cs="Times New Roman"/>
+        </w:rPr>
+        <w:br w:type="page"/>
+      </w:r>
+    </w:p>
+    <w:tbl>
+      <w:tblPr>
+        <w:tblStyle w:val="a8"/>
+        <w:tblW w:w="0" w:type="auto"/>
         <w:tblLook w:val="04A0" w:firstRow="1" w:lastRow="0" w:firstColumn="1" w:lastColumn="0" w:noHBand="0" w:noVBand="1"/>
       </w:tblPr>
       <w:tblGrid>
@@ -12311,7 +12908,7 @@
                           <pic:cNvPicPr/>
                         </pic:nvPicPr>
                         <pic:blipFill>
-                          <a:blip r:embed="rId26"/>
+                          <a:blip r:embed="rId27"/>
                           <a:stretch>
                             <a:fillRect/>
                           </a:stretch>
@@ -12855,7 +13452,7 @@
                           <pic:cNvPicPr/>
                         </pic:nvPicPr>
                         <pic:blipFill rotWithShape="1">
-                          <a:blip r:embed="rId27" cstate="print">
+                          <a:blip r:embed="rId28" cstate="print">
                             <a:extLst>
                               <a:ext uri="{28A0092B-C50C-407E-A947-70E740481C1C}">
                                 <a14:useLocalDpi xmlns:a14="http://schemas.microsoft.com/office/drawing/2010/main" val="0"/>
@@ -12992,7 +13589,7 @@
                           <pic:cNvPicPr/>
                         </pic:nvPicPr>
                         <pic:blipFill rotWithShape="1">
-                          <a:blip r:embed="rId28" cstate="print">
+                          <a:blip r:embed="rId29" cstate="print">
                             <a:extLst>
                               <a:ext uri="{28A0092B-C50C-407E-A947-70E740481C1C}">
                                 <a14:useLocalDpi xmlns:a14="http://schemas.microsoft.com/office/drawing/2010/main" val="0"/>
@@ -13091,7 +13688,7 @@
                           <pic:cNvPicPr/>
                         </pic:nvPicPr>
                         <pic:blipFill rotWithShape="1">
-                          <a:blip r:embed="rId29" cstate="print">
+                          <a:blip r:embed="rId30" cstate="print">
                             <a:extLst>
                               <a:ext uri="{28A0092B-C50C-407E-A947-70E740481C1C}">
                                 <a14:useLocalDpi xmlns:a14="http://schemas.microsoft.com/office/drawing/2010/main" val="0"/>
@@ -13433,7 +14030,7 @@
                           <pic:cNvPicPr/>
                         </pic:nvPicPr>
                         <pic:blipFill rotWithShape="1">
-                          <a:blip r:embed="rId30">
+                          <a:blip r:embed="rId31">
                             <a:extLst>
                               <a:ext uri="{28A0092B-C50C-407E-A947-70E740481C1C}">
                                 <a14:useLocalDpi xmlns:a14="http://schemas.microsoft.com/office/drawing/2010/main" val="0"/>
@@ -13680,7 +14277,7 @@
                           <pic:cNvPicPr/>
                         </pic:nvPicPr>
                         <pic:blipFill rotWithShape="1">
-                          <a:blip r:embed="rId31" cstate="print">
+                          <a:blip r:embed="rId32" cstate="print">
                             <a:extLst>
                               <a:ext uri="{28A0092B-C50C-407E-A947-70E740481C1C}">
                                 <a14:useLocalDpi xmlns:a14="http://schemas.microsoft.com/office/drawing/2010/main" val="0"/>
@@ -13869,7 +14466,7 @@
                           <pic:cNvPicPr/>
                         </pic:nvPicPr>
                         <pic:blipFill rotWithShape="1">
-                          <a:blip r:embed="rId32" cstate="print">
+                          <a:blip r:embed="rId33" cstate="print">
                             <a:extLst>
                               <a:ext uri="{28A0092B-C50C-407E-A947-70E740481C1C}">
                                 <a14:useLocalDpi xmlns:a14="http://schemas.microsoft.com/office/drawing/2010/main" val="0"/>
@@ -14084,7 +14681,7 @@
                           <pic:cNvPicPr/>
                         </pic:nvPicPr>
                         <pic:blipFill rotWithShape="1">
-                          <a:blip r:embed="rId33" cstate="print">
+                          <a:blip r:embed="rId34" cstate="print">
                             <a:extLst>
                               <a:ext uri="{28A0092B-C50C-407E-A947-70E740481C1C}">
                                 <a14:useLocalDpi xmlns:a14="http://schemas.microsoft.com/office/drawing/2010/main" val="0"/>
@@ -14307,7 +14904,7 @@
                           <pic:cNvPicPr/>
                         </pic:nvPicPr>
                         <pic:blipFill rotWithShape="1">
-                          <a:blip r:embed="rId34" cstate="print">
+                          <a:blip r:embed="rId35" cstate="print">
                             <a:extLst>
                               <a:ext uri="{28A0092B-C50C-407E-A947-70E740481C1C}">
                                 <a14:useLocalDpi xmlns:a14="http://schemas.microsoft.com/office/drawing/2010/main" val="0"/>
@@ -14490,12 +15087,224 @@
               <w:rPr>
                 <w:rFonts w:ascii="Times New Roman" w:hAnsi="Times New Roman" w:cs="Times New Roman"/>
                 <w:noProof/>
+                <w:sz w:val="36"/>
+                <w:szCs w:val="36"/>
+              </w:rPr>
+              <mc:AlternateContent>
+                <mc:Choice Requires="wps">
+                  <w:drawing>
+                    <wp:anchor distT="0" distB="0" distL="114300" distR="114300" simplePos="0" relativeHeight="251833344" behindDoc="0" locked="0" layoutInCell="1" allowOverlap="1" wp14:anchorId="6568F8C4" wp14:editId="071C6C9F">
+                      <wp:simplePos x="0" y="0"/>
+                      <wp:positionH relativeFrom="column">
+                        <wp:posOffset>446916</wp:posOffset>
+                      </wp:positionH>
+                      <wp:positionV relativeFrom="paragraph">
+                        <wp:posOffset>4754641</wp:posOffset>
+                      </wp:positionV>
+                      <wp:extent cx="2873829" cy="1235033"/>
+                      <wp:effectExtent l="19050" t="19050" r="41275" b="41910"/>
+                      <wp:wrapNone/>
+                      <wp:docPr id="122" name="矩形 122"/>
+                      <wp:cNvGraphicFramePr/>
+                      <a:graphic xmlns:a="http://schemas.openxmlformats.org/drawingml/2006/main">
+                        <a:graphicData uri="http://schemas.microsoft.com/office/word/2010/wordprocessingShape">
+                          <wps:wsp>
+                            <wps:cNvSpPr/>
+                            <wps:spPr>
+                              <a:xfrm>
+                                <a:off x="0" y="0"/>
+                                <a:ext cx="2873829" cy="1235033"/>
+                              </a:xfrm>
+                              <a:prstGeom prst="rect">
+                                <a:avLst/>
+                              </a:prstGeom>
+                              <a:noFill/>
+                              <a:ln w="57150" cap="flat" cmpd="sng" algn="ctr">
+                                <a:solidFill>
+                                  <a:srgbClr val="FF0000"/>
+                                </a:solidFill>
+                                <a:prstDash val="solid"/>
+                                <a:miter lim="800000"/>
+                              </a:ln>
+                              <a:effectLst/>
+                            </wps:spPr>
+                            <wps:bodyPr rot="0" spcFirstLastPara="0" vertOverflow="overflow" horzOverflow="overflow" vert="horz" wrap="square" lIns="91440" tIns="45720" rIns="91440" bIns="45720" numCol="1" spcCol="0" rtlCol="0" fromWordArt="0" anchor="ctr" anchorCtr="0" forceAA="0" compatLnSpc="1">
+                              <a:prstTxWarp prst="textNoShape">
+                                <a:avLst/>
+                              </a:prstTxWarp>
+                              <a:noAutofit/>
+                            </wps:bodyPr>
+                          </wps:wsp>
+                        </a:graphicData>
+                      </a:graphic>
+                      <wp14:sizeRelH relativeFrom="margin">
+                        <wp14:pctWidth>0</wp14:pctWidth>
+                      </wp14:sizeRelH>
+                      <wp14:sizeRelV relativeFrom="margin">
+                        <wp14:pctHeight>0</wp14:pctHeight>
+                      </wp14:sizeRelV>
+                    </wp:anchor>
+                  </w:drawing>
+                </mc:Choice>
+                <mc:Fallback>
+                  <w:pict>
+                    <v:rect w14:anchorId="6FC2313D" id="矩形 122" o:spid="_x0000_s1026" style="position:absolute;margin-left:35.2pt;margin-top:374.4pt;width:226.3pt;height:97.25pt;z-index:251833344;visibility:visible;mso-wrap-style:square;mso-width-percent:0;mso-height-percent:0;mso-wrap-distance-left:9pt;mso-wrap-distance-top:0;mso-wrap-distance-right:9pt;mso-wrap-distance-bottom:0;mso-position-horizontal:absolute;mso-position-horizontal-relative:text;mso-position-vertical:absolute;mso-position-vertical-relative:text;mso-width-percent:0;mso-height-percent:0;mso-width-relative:margin;mso-height-relative:margin;v-text-anchor:middle" o:gfxdata="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" filled="f" strokecolor="red" strokeweight="4.5pt"/>
+                  </w:pict>
+                </mc:Fallback>
+              </mc:AlternateContent>
+            </w:r>
+            <w:r>
+              <w:rPr>
+                <w:rFonts w:ascii="Times New Roman" w:hAnsi="Times New Roman" w:cs="Times New Roman"/>
+                <w:noProof/>
+                <w:sz w:val="36"/>
+                <w:szCs w:val="36"/>
+              </w:rPr>
+              <mc:AlternateContent>
+                <mc:Choice Requires="wps">
+                  <w:drawing>
+                    <wp:anchor distT="0" distB="0" distL="114300" distR="114300" simplePos="0" relativeHeight="251831296" behindDoc="0" locked="0" layoutInCell="1" allowOverlap="1" wp14:anchorId="284B53A4" wp14:editId="6CD47E9C">
+                      <wp:simplePos x="0" y="0"/>
+                      <wp:positionH relativeFrom="column">
+                        <wp:posOffset>387440</wp:posOffset>
+                      </wp:positionH>
+                      <wp:positionV relativeFrom="paragraph">
+                        <wp:posOffset>3557452</wp:posOffset>
+                      </wp:positionV>
+                      <wp:extent cx="2873829" cy="1235033"/>
+                      <wp:effectExtent l="19050" t="19050" r="41275" b="41910"/>
+                      <wp:wrapNone/>
+                      <wp:docPr id="121" name="矩形 121"/>
+                      <wp:cNvGraphicFramePr/>
+                      <a:graphic xmlns:a="http://schemas.openxmlformats.org/drawingml/2006/main">
+                        <a:graphicData uri="http://schemas.microsoft.com/office/word/2010/wordprocessingShape">
+                          <wps:wsp>
+                            <wps:cNvSpPr/>
+                            <wps:spPr>
+                              <a:xfrm>
+                                <a:off x="0" y="0"/>
+                                <a:ext cx="2873829" cy="1235033"/>
+                              </a:xfrm>
+                              <a:prstGeom prst="rect">
+                                <a:avLst/>
+                              </a:prstGeom>
+                              <a:noFill/>
+                              <a:ln w="57150" cap="flat" cmpd="sng" algn="ctr">
+                                <a:solidFill>
+                                  <a:srgbClr val="FF0000"/>
+                                </a:solidFill>
+                                <a:prstDash val="solid"/>
+                                <a:miter lim="800000"/>
+                              </a:ln>
+                              <a:effectLst/>
+                            </wps:spPr>
+                            <wps:bodyPr rot="0" spcFirstLastPara="0" vertOverflow="overflow" horzOverflow="overflow" vert="horz" wrap="square" lIns="91440" tIns="45720" rIns="91440" bIns="45720" numCol="1" spcCol="0" rtlCol="0" fromWordArt="0" anchor="ctr" anchorCtr="0" forceAA="0" compatLnSpc="1">
+                              <a:prstTxWarp prst="textNoShape">
+                                <a:avLst/>
+                              </a:prstTxWarp>
+                              <a:noAutofit/>
+                            </wps:bodyPr>
+                          </wps:wsp>
+                        </a:graphicData>
+                      </a:graphic>
+                      <wp14:sizeRelH relativeFrom="margin">
+                        <wp14:pctWidth>0</wp14:pctWidth>
+                      </wp14:sizeRelH>
+                      <wp14:sizeRelV relativeFrom="margin">
+                        <wp14:pctHeight>0</wp14:pctHeight>
+                      </wp14:sizeRelV>
+                    </wp:anchor>
+                  </w:drawing>
+                </mc:Choice>
+                <mc:Fallback>
+                  <w:pict>
+                    <v:rect w14:anchorId="74DCC5DA" id="矩形 121" o:spid="_x0000_s1026" style="position:absolute;margin-left:30.5pt;margin-top:280.1pt;width:226.3pt;height:97.25pt;z-index:251831296;visibility:visible;mso-wrap-style:square;mso-width-percent:0;mso-height-percent:0;mso-wrap-distance-left:9pt;mso-wrap-distance-top:0;mso-wrap-distance-right:9pt;mso-wrap-distance-bottom:0;mso-position-horizontal:absolute;mso-position-horizontal-relative:text;mso-position-vertical:absolute;mso-position-vertical-relative:text;mso-width-percent:0;mso-height-percent:0;mso-width-relative:margin;mso-height-relative:margin;v-text-anchor:middle" o:gfxdata="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" filled="f" strokecolor="red" strokeweight="4.5pt"/>
+                  </w:pict>
+                </mc:Fallback>
+              </mc:AlternateContent>
+            </w:r>
+            <w:r>
+              <w:rPr>
+                <w:rFonts w:ascii="Times New Roman" w:hAnsi="Times New Roman" w:cs="Times New Roman"/>
+                <w:noProof/>
+                <w:sz w:val="36"/>
+                <w:szCs w:val="36"/>
+              </w:rPr>
+              <mc:AlternateContent>
+                <mc:Choice Requires="wps">
+                  <w:drawing>
+                    <wp:anchor distT="0" distB="0" distL="114300" distR="114300" simplePos="0" relativeHeight="251827200" behindDoc="0" locked="0" layoutInCell="1" allowOverlap="1" wp14:anchorId="375412C0" wp14:editId="2F6018A8">
+                      <wp:simplePos x="0" y="0"/>
+                      <wp:positionH relativeFrom="column">
+                        <wp:posOffset>351823</wp:posOffset>
+                      </wp:positionH>
+                      <wp:positionV relativeFrom="paragraph">
+                        <wp:posOffset>878362</wp:posOffset>
+                      </wp:positionV>
+                      <wp:extent cx="2873829" cy="1235033"/>
+                      <wp:effectExtent l="19050" t="19050" r="41275" b="41910"/>
+                      <wp:wrapNone/>
+                      <wp:docPr id="120" name="矩形 120"/>
+                      <wp:cNvGraphicFramePr/>
+                      <a:graphic xmlns:a="http://schemas.openxmlformats.org/drawingml/2006/main">
+                        <a:graphicData uri="http://schemas.microsoft.com/office/word/2010/wordprocessingShape">
+                          <wps:wsp>
+                            <wps:cNvSpPr/>
+                            <wps:spPr>
+                              <a:xfrm>
+                                <a:off x="0" y="0"/>
+                                <a:ext cx="2873829" cy="1235033"/>
+                              </a:xfrm>
+                              <a:prstGeom prst="rect">
+                                <a:avLst/>
+                              </a:prstGeom>
+                              <a:noFill/>
+                              <a:ln w="57150" cap="flat" cmpd="sng" algn="ctr">
+                                <a:solidFill>
+                                  <a:srgbClr val="FF0000"/>
+                                </a:solidFill>
+                                <a:prstDash val="solid"/>
+                                <a:miter lim="800000"/>
+                              </a:ln>
+                              <a:effectLst/>
+                            </wps:spPr>
+                            <wps:bodyPr rot="0" spcFirstLastPara="0" vertOverflow="overflow" horzOverflow="overflow" vert="horz" wrap="square" lIns="91440" tIns="45720" rIns="91440" bIns="45720" numCol="1" spcCol="0" rtlCol="0" fromWordArt="0" anchor="ctr" anchorCtr="0" forceAA="0" compatLnSpc="1">
+                              <a:prstTxWarp prst="textNoShape">
+                                <a:avLst/>
+                              </a:prstTxWarp>
+                              <a:noAutofit/>
+                            </wps:bodyPr>
+                          </wps:wsp>
+                        </a:graphicData>
+                      </a:graphic>
+                      <wp14:sizeRelH relativeFrom="margin">
+                        <wp14:pctWidth>0</wp14:pctWidth>
+                      </wp14:sizeRelH>
+                      <wp14:sizeRelV relativeFrom="margin">
+                        <wp14:pctHeight>0</wp14:pctHeight>
+                      </wp14:sizeRelV>
+                    </wp:anchor>
+                  </w:drawing>
+                </mc:Choice>
+                <mc:Fallback>
+                  <w:pict>
+                    <v:rect w14:anchorId="267F3572" id="矩形 120" o:spid="_x0000_s1026" style="position:absolute;margin-left:27.7pt;margin-top:69.15pt;width:226.3pt;height:97.25pt;z-index:251827200;visibility:visible;mso-wrap-style:square;mso-width-percent:0;mso-height-percent:0;mso-wrap-distance-left:9pt;mso-wrap-distance-top:0;mso-wrap-distance-right:9pt;mso-wrap-distance-bottom:0;mso-position-horizontal:absolute;mso-position-horizontal-relative:text;mso-position-vertical:absolute;mso-position-vertical-relative:text;mso-width-percent:0;mso-height-percent:0;mso-width-relative:margin;mso-height-relative:margin;v-text-anchor:middle" o:gfxdata="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" filled="f" strokecolor="red" strokeweight="4.5pt"/>
+                  </w:pict>
+                </mc:Fallback>
+              </mc:AlternateContent>
+            </w:r>
+            <w:r>
+              <w:rPr>
+                <w:rFonts w:ascii="Times New Roman" w:hAnsi="Times New Roman" w:cs="Times New Roman"/>
+                <w:noProof/>
+                <w:sz w:val="36"/>
+                <w:szCs w:val="36"/>
               </w:rPr>
               <w:drawing>
-                <wp:inline distT="0" distB="0" distL="0" distR="0" wp14:anchorId="400515A8" wp14:editId="1E1C96A4">
-                  <wp:extent cx="2996127" cy="1514650"/>
-                  <wp:effectExtent l="0" t="0" r="0" b="9525"/>
-                  <wp:docPr id="24" name="圖片 24"/>
+                <wp:inline distT="0" distB="0" distL="0" distR="0">
+                  <wp:extent cx="3336066" cy="5997039"/>
+                  <wp:effectExtent l="0" t="0" r="0" b="3810"/>
+                  <wp:docPr id="116" name="圖片 116"/>
                   <wp:cNvGraphicFramePr>
                     <a:graphicFrameLocks xmlns:a="http://schemas.openxmlformats.org/drawingml/2006/main" noChangeAspect="1"/>
                   </wp:cNvGraphicFramePr>
@@ -14503,24 +15312,24 @@
                     <a:graphicData uri="http://schemas.openxmlformats.org/drawingml/2006/picture">
                       <pic:pic xmlns:pic="http://schemas.openxmlformats.org/drawingml/2006/picture">
                         <pic:nvPicPr>
-                          <pic:cNvPr id="24" name="final_report.png"/>
+                          <pic:cNvPr id="116" name="04.png"/>
                           <pic:cNvPicPr/>
                         </pic:nvPicPr>
                         <pic:blipFill rotWithShape="1">
-                          <a:blip r:embed="rId35">
+                          <a:blip r:embed="rId36">
                             <a:extLst>
                               <a:ext uri="{28A0092B-C50C-407E-A947-70E740481C1C}">
                                 <a14:useLocalDpi xmlns:a14="http://schemas.microsoft.com/office/drawing/2010/main" val="0"/>
                               </a:ext>
                             </a:extLst>
                           </a:blip>
-                          <a:srcRect r="75220" b="76649"/>
+                          <a:srcRect r="70156"/>
                           <a:stretch/>
                         </pic:blipFill>
                         <pic:spPr bwMode="auto">
                           <a:xfrm>
                             <a:off x="0" y="0"/>
-                            <a:ext cx="3011704" cy="1522525"/>
+                            <a:ext cx="3360568" cy="6041085"/>
                           </a:xfrm>
                           <a:prstGeom prst="rect">
                             <a:avLst/>
@@ -14546,65 +15355,161 @@
               <w:pStyle w:val="a3"/>
               <w:jc w:val="center"/>
               <w:rPr>
+                <w:rFonts w:ascii="Times New Roman" w:hAnsi="Times New Roman" w:cs="Times New Roman"/>
+                <w:noProof/>
+                <w:sz w:val="36"/>
+                <w:szCs w:val="36"/>
+              </w:rPr>
+            </w:pPr>
+          </w:p>
+        </w:tc>
+      </w:tr>
+      <w:tr>
+        <w:trPr>
+          <w:trHeight w:val="1726"/>
+        </w:trPr>
+        <w:tc>
+          <w:tcPr>
+            <w:tcW w:w="3681" w:type="dxa"/>
+          </w:tcPr>
+          <w:p>
+            <w:pPr>
+              <w:pStyle w:val="a3"/>
+              <w:jc w:val="center"/>
+              <w:rPr>
+                <w:rFonts w:ascii="Times New Roman" w:hAnsi="Times New Roman" w:cs="Times New Roman"/>
+                <w:sz w:val="36"/>
+                <w:szCs w:val="36"/>
+              </w:rPr>
+            </w:pPr>
+            <w:r>
+              <w:rPr>
                 <w:rFonts w:ascii="Times New Roman" w:hAnsi="Times New Roman" w:cs="Times New Roman" w:hint="eastAsia"/>
-                <w:noProof/>
-                <w:sz w:val="36"/>
-                <w:szCs w:val="36"/>
-              </w:rPr>
-            </w:pPr>
-            <w:r>
-              <w:rPr>
-                <w:rFonts w:ascii="Times New Roman" w:hAnsi="Times New Roman" w:cs="Times New Roman"/>
-                <w:noProof/>
-              </w:rPr>
-              <w:drawing>
-                <wp:inline distT="0" distB="0" distL="0" distR="0" wp14:anchorId="4A4F2B17" wp14:editId="5A34FBFA">
-                  <wp:extent cx="2355465" cy="3095111"/>
-                  <wp:effectExtent l="0" t="0" r="6985" b="0"/>
-                  <wp:docPr id="27" name="圖片 27"/>
-                  <wp:cNvGraphicFramePr>
-                    <a:graphicFrameLocks xmlns:a="http://schemas.openxmlformats.org/drawingml/2006/main" noChangeAspect="1"/>
-                  </wp:cNvGraphicFramePr>
-                  <a:graphic xmlns:a="http://schemas.openxmlformats.org/drawingml/2006/main">
-                    <a:graphicData uri="http://schemas.openxmlformats.org/drawingml/2006/picture">
-                      <pic:pic xmlns:pic="http://schemas.openxmlformats.org/drawingml/2006/picture">
-                        <pic:nvPicPr>
-                          <pic:cNvPr id="24" name="final_report.png"/>
-                          <pic:cNvPicPr/>
-                        </pic:nvPicPr>
-                        <pic:blipFill rotWithShape="1">
-                          <a:blip r:embed="rId35">
-                            <a:extLst>
-                              <a:ext uri="{28A0092B-C50C-407E-A947-70E740481C1C}">
-                                <a14:useLocalDpi xmlns:a14="http://schemas.microsoft.com/office/drawing/2010/main" val="0"/>
-                              </a:ext>
-                            </a:extLst>
-                          </a:blip>
-                          <a:srcRect t="39306" r="75220"/>
-                          <a:stretch/>
-                        </pic:blipFill>
-                        <pic:spPr bwMode="auto">
-                          <a:xfrm>
-                            <a:off x="0" y="0"/>
-                            <a:ext cx="2365923" cy="3108853"/>
-                          </a:xfrm>
-                          <a:prstGeom prst="rect">
-                            <a:avLst/>
-                          </a:prstGeom>
-                          <a:ln>
-                            <a:noFill/>
-                          </a:ln>
-                          <a:extLst>
-                            <a:ext uri="{53640926-AAD7-44D8-BBD7-CCE9431645EC}">
-                              <a14:shadowObscured xmlns:a14="http://schemas.microsoft.com/office/drawing/2010/main"/>
-                            </a:ext>
-                          </a:extLst>
-                        </pic:spPr>
-                      </pic:pic>
-                    </a:graphicData>
-                  </a:graphic>
-                </wp:inline>
-              </w:drawing>
+                <w:sz w:val="36"/>
+                <w:szCs w:val="36"/>
+              </w:rPr>
+              <w:t>v</w:t>
+            </w:r>
+            <w:r>
+              <w:rPr>
+                <w:rFonts w:ascii="Times New Roman" w:hAnsi="Times New Roman" w:cs="Times New Roman"/>
+                <w:sz w:val="36"/>
+                <w:szCs w:val="36"/>
+              </w:rPr>
+              <w:t>iolation</w:t>
+            </w:r>
+          </w:p>
+        </w:tc>
+        <w:tc>
+          <w:tcPr>
+            <w:tcW w:w="7109" w:type="dxa"/>
+          </w:tcPr>
+          <w:p>
+            <w:pPr>
+              <w:pStyle w:val="a3"/>
+              <w:jc w:val="center"/>
+              <w:rPr>
+                <w:rFonts w:ascii="Times New Roman" w:hAnsi="Times New Roman" w:cs="Times New Roman"/>
+                <w:noProof/>
+                <w:sz w:val="36"/>
+                <w:szCs w:val="36"/>
+              </w:rPr>
+            </w:pPr>
+            <w:r>
+              <w:rPr>
+                <w:rFonts w:ascii="Times New Roman" w:hAnsi="Times New Roman" w:cs="Times New Roman"/>
+                <w:noProof/>
+                <w:sz w:val="36"/>
+                <w:szCs w:val="36"/>
+              </w:rPr>
+              <w:t>2</w:t>
+            </w:r>
+            <w:r>
+              <w:rPr>
+                <w:rFonts w:ascii="Times New Roman" w:hAnsi="Times New Roman" w:cs="Times New Roman"/>
+                <w:noProof/>
+                <w:sz w:val="36"/>
+                <w:szCs w:val="36"/>
+              </w:rPr>
+              <w:t xml:space="preserve">VDD </w:t>
+            </w:r>
+            <w:r>
+              <w:rPr>
+                <w:rFonts w:ascii="Times New Roman" w:hAnsi="Times New Roman" w:cs="Times New Roman" w:hint="eastAsia"/>
+                <w:noProof/>
+                <w:sz w:val="36"/>
+                <w:szCs w:val="36"/>
+              </w:rPr>
+              <w:t>i</w:t>
+            </w:r>
+            <w:r>
+              <w:rPr>
+                <w:rFonts w:ascii="Times New Roman" w:hAnsi="Times New Roman" w:cs="Times New Roman"/>
+                <w:noProof/>
+                <w:sz w:val="36"/>
+                <w:szCs w:val="36"/>
+              </w:rPr>
+              <w:t xml:space="preserve">s too close to VDD </w:t>
+            </w:r>
+          </w:p>
+          <w:p>
+            <w:pPr>
+              <w:pStyle w:val="a3"/>
+              <w:jc w:val="center"/>
+              <w:rPr>
+                <w:rFonts w:ascii="Times New Roman" w:hAnsi="Times New Roman" w:cs="Times New Roman"/>
+                <w:noProof/>
+                <w:sz w:val="36"/>
+                <w:szCs w:val="36"/>
+              </w:rPr>
+            </w:pPr>
+            <w:r>
+              <w:rPr>
+                <w:rFonts w:ascii="Times New Roman" w:hAnsi="Times New Roman" w:cs="Times New Roman"/>
+                <w:noProof/>
+                <w:sz w:val="36"/>
+                <w:szCs w:val="36"/>
+              </w:rPr>
+              <w:t>2</w:t>
+            </w:r>
+            <w:r>
+              <w:rPr>
+                <w:rFonts w:ascii="Times New Roman" w:hAnsi="Times New Roman" w:cs="Times New Roman" w:hint="eastAsia"/>
+                <w:noProof/>
+                <w:sz w:val="36"/>
+                <w:szCs w:val="36"/>
+              </w:rPr>
+              <w:t>GND i</w:t>
+            </w:r>
+            <w:r>
+              <w:rPr>
+                <w:rFonts w:ascii="Times New Roman" w:hAnsi="Times New Roman" w:cs="Times New Roman"/>
+                <w:noProof/>
+                <w:sz w:val="36"/>
+                <w:szCs w:val="36"/>
+              </w:rPr>
+              <w:t xml:space="preserve">s too close to GND </w:t>
+            </w:r>
+          </w:p>
+          <w:p>
+            <w:pPr>
+              <w:pStyle w:val="a3"/>
+              <w:jc w:val="center"/>
+              <w:rPr>
+                <w:rFonts w:ascii="Times New Roman" w:hAnsi="Times New Roman" w:cs="Times New Roman" w:hint="eastAsia"/>
+                <w:noProof/>
+                <w:sz w:val="36"/>
+                <w:szCs w:val="36"/>
+              </w:rPr>
+            </w:pPr>
+            <w:r>
+              <w:rPr>
+                <w:rFonts w:ascii="Times New Roman" w:hAnsi="Times New Roman" w:cs="Times New Roman"/>
+                <w:noProof/>
+                <w:sz w:val="36"/>
+                <w:szCs w:val="36"/>
+              </w:rPr>
+              <w:t>The violation won’t affect the verification</w:t>
             </w:r>
           </w:p>
         </w:tc>
@@ -14693,9 +15598,9 @@
               </w:rPr>
               <w:drawing>
                 <wp:inline distT="0" distB="0" distL="0" distR="0">
-                  <wp:extent cx="3901383" cy="3453458"/>
-                  <wp:effectExtent l="0" t="0" r="4445" b="0"/>
-                  <wp:docPr id="21" name="圖片 21"/>
+                  <wp:extent cx="3750789" cy="4011117"/>
+                  <wp:effectExtent l="0" t="0" r="2540" b="8890"/>
+                  <wp:docPr id="114" name="圖片 114"/>
                   <wp:cNvGraphicFramePr>
                     <a:graphicFrameLocks xmlns:a="http://schemas.openxmlformats.org/drawingml/2006/main" noChangeAspect="1"/>
                   </wp:cNvGraphicFramePr>
@@ -14703,24 +15608,24 @@
                     <a:graphicData uri="http://schemas.openxmlformats.org/drawingml/2006/picture">
                       <pic:pic xmlns:pic="http://schemas.openxmlformats.org/drawingml/2006/picture">
                         <pic:nvPicPr>
-                          <pic:cNvPr id="21" name="floorplan.png"/>
+                          <pic:cNvPr id="114" name="02.png"/>
                           <pic:cNvPicPr/>
                         </pic:nvPicPr>
                         <pic:blipFill rotWithShape="1">
-                          <a:blip r:embed="rId36">
+                          <a:blip r:embed="rId37">
                             <a:extLst>
                               <a:ext uri="{28A0092B-C50C-407E-A947-70E740481C1C}">
                                 <a14:useLocalDpi xmlns:a14="http://schemas.microsoft.com/office/drawing/2010/main" val="0"/>
                               </a:ext>
                             </a:extLst>
                           </a:blip>
-                          <a:srcRect l="22999" t="17002" r="28945" b="3710"/>
+                          <a:srcRect l="24759" t="15031" r="32612"/>
                           <a:stretch/>
                         </pic:blipFill>
                         <pic:spPr bwMode="auto">
                           <a:xfrm>
                             <a:off x="0" y="0"/>
-                            <a:ext cx="3913295" cy="3464002"/>
+                            <a:ext cx="3769499" cy="4031126"/>
                           </a:xfrm>
                           <a:prstGeom prst="rect">
                             <a:avLst/>
@@ -14793,18 +15698,6 @@
                 <w:szCs w:val="36"/>
               </w:rPr>
             </w:pPr>
-          </w:p>
-          <w:p>
-            <w:pPr>
-              <w:pStyle w:val="a3"/>
-              <w:jc w:val="center"/>
-              <w:rPr>
-                <w:rFonts w:ascii="Times New Roman" w:hAnsi="Times New Roman" w:cs="Times New Roman"/>
-                <w:noProof/>
-                <w:sz w:val="36"/>
-                <w:szCs w:val="36"/>
-              </w:rPr>
-            </w:pPr>
             <w:r>
               <w:rPr>
                 <w:rFonts w:ascii="Times New Roman" w:hAnsi="Times New Roman" w:cs="Times New Roman"/>
@@ -14814,9 +15707,9 @@
               </w:rPr>
               <w:drawing>
                 <wp:inline distT="0" distB="0" distL="0" distR="0">
-                  <wp:extent cx="4349364" cy="4303376"/>
-                  <wp:effectExtent l="0" t="0" r="0" b="2540"/>
-                  <wp:docPr id="22" name="圖片 22"/>
+                  <wp:extent cx="4097688" cy="3871561"/>
+                  <wp:effectExtent l="0" t="0" r="0" b="0"/>
+                  <wp:docPr id="113" name="圖片 113"/>
                   <wp:cNvGraphicFramePr>
                     <a:graphicFrameLocks xmlns:a="http://schemas.openxmlformats.org/drawingml/2006/main" noChangeAspect="1"/>
                   </wp:cNvGraphicFramePr>
@@ -14824,24 +15717,24 @@
                     <a:graphicData uri="http://schemas.openxmlformats.org/drawingml/2006/picture">
                       <pic:pic xmlns:pic="http://schemas.openxmlformats.org/drawingml/2006/picture">
                         <pic:nvPicPr>
-                          <pic:cNvPr id="22" name="AMBODA.png"/>
+                          <pic:cNvPr id="113" name="01.png"/>
                           <pic:cNvPicPr/>
                         </pic:nvPicPr>
                         <pic:blipFill rotWithShape="1">
-                          <a:blip r:embed="rId37">
+                          <a:blip r:embed="rId38">
                             <a:extLst>
                               <a:ext uri="{28A0092B-C50C-407E-A947-70E740481C1C}">
                                 <a14:useLocalDpi xmlns:a14="http://schemas.microsoft.com/office/drawing/2010/main" val="0"/>
                               </a:ext>
                             </a:extLst>
                           </a:blip>
-                          <a:srcRect l="23331" t="17055" r="33566" b="7130"/>
+                          <a:srcRect l="23878" t="15824" r="31190" b="5048"/>
                           <a:stretch/>
                         </pic:blipFill>
                         <pic:spPr bwMode="auto">
                           <a:xfrm>
                             <a:off x="0" y="0"/>
-                            <a:ext cx="4355164" cy="4309115"/>
+                            <a:ext cx="4138495" cy="3910116"/>
                           </a:xfrm>
                           <a:prstGeom prst="rect">
                             <a:avLst/>
@@ -14862,6 +15755,18 @@
               </w:drawing>
             </w:r>
           </w:p>
+          <w:p>
+            <w:pPr>
+              <w:pStyle w:val="a3"/>
+              <w:jc w:val="center"/>
+              <w:rPr>
+                <w:rFonts w:ascii="Times New Roman" w:hAnsi="Times New Roman" w:cs="Times New Roman"/>
+                <w:noProof/>
+                <w:sz w:val="36"/>
+                <w:szCs w:val="36"/>
+              </w:rPr>
+            </w:pPr>
+          </w:p>
         </w:tc>
       </w:tr>
       <w:tr>
@@ -14924,9 +15829,9 @@
               </w:rPr>
               <w:drawing>
                 <wp:inline distT="0" distB="0" distL="0" distR="0">
-                  <wp:extent cx="4649670" cy="4651513"/>
-                  <wp:effectExtent l="0" t="0" r="0" b="0"/>
-                  <wp:docPr id="23" name="圖片 23"/>
+                  <wp:extent cx="5388806" cy="5391398"/>
+                  <wp:effectExtent l="0" t="0" r="2540" b="0"/>
+                  <wp:docPr id="115" name="圖片 115"/>
                   <wp:cNvGraphicFramePr>
                     <a:graphicFrameLocks xmlns:a="http://schemas.openxmlformats.org/drawingml/2006/main" noChangeAspect="1"/>
                   </wp:cNvGraphicFramePr>
@@ -14934,24 +15839,24 @@
                     <a:graphicData uri="http://schemas.openxmlformats.org/drawingml/2006/picture">
                       <pic:pic xmlns:pic="http://schemas.openxmlformats.org/drawingml/2006/picture">
                         <pic:nvPicPr>
-                          <pic:cNvPr id="23" name="physical.png"/>
+                          <pic:cNvPr id="115" name="03.png"/>
                           <pic:cNvPicPr/>
                         </pic:nvPicPr>
                         <pic:blipFill rotWithShape="1">
-                          <a:blip r:embed="rId38">
+                          <a:blip r:embed="rId39">
                             <a:extLst>
                               <a:ext uri="{28A0092B-C50C-407E-A947-70E740481C1C}">
                                 <a14:useLocalDpi xmlns:a14="http://schemas.microsoft.com/office/drawing/2010/main" val="0"/>
                               </a:ext>
                             </a:extLst>
                           </a:blip>
-                          <a:srcRect l="24400" t="15672" r="33092" b="5066"/>
+                          <a:srcRect l="23705" t="14505" r="32616" b="4041"/>
                           <a:stretch/>
                         </pic:blipFill>
                         <pic:spPr bwMode="auto">
                           <a:xfrm>
                             <a:off x="0" y="0"/>
-                            <a:ext cx="4664943" cy="4666792"/>
+                            <a:ext cx="5400022" cy="5402620"/>
                           </a:xfrm>
                           <a:prstGeom prst="rect">
                             <a:avLst/>
@@ -15089,7 +15994,7 @@
                           <pic:cNvPicPr/>
                         </pic:nvPicPr>
                         <pic:blipFill rotWithShape="1">
-                          <a:blip r:embed="rId39">
+                          <a:blip r:embed="rId40">
                             <a:extLst>
                               <a:ext uri="{28A0092B-C50C-407E-A947-70E740481C1C}">
                                 <a14:useLocalDpi xmlns:a14="http://schemas.microsoft.com/office/drawing/2010/main" val="0"/>
@@ -15142,7 +16047,7 @@
                           <pic:cNvPicPr/>
                         </pic:nvPicPr>
                         <pic:blipFill rotWithShape="1">
-                          <a:blip r:embed="rId40"/>
+                          <a:blip r:embed="rId41"/>
                           <a:srcRect t="51177" r="12403"/>
                           <a:stretch/>
                         </pic:blipFill>
@@ -15634,12 +16539,21 @@
             <w:pPr>
               <w:pStyle w:val="a3"/>
               <w:rPr>
+                <w:rFonts w:ascii="Times New Roman" w:hAnsi="Times New Roman" w:cs="Times New Roman"/>
+                <w:noProof/>
+                <w:sz w:val="36"/>
+                <w:szCs w:val="36"/>
+              </w:rPr>
+            </w:pPr>
+            <w:r>
+              <w:rPr>
                 <w:rFonts w:ascii="Times New Roman" w:hAnsi="Times New Roman" w:cs="Times New Roman" w:hint="eastAsia"/>
                 <w:noProof/>
                 <w:sz w:val="36"/>
                 <w:szCs w:val="36"/>
               </w:rPr>
-            </w:pPr>
+              <w:t>我從這次作業中學習到</w:t>
+            </w:r>
             <w:r>
               <w:rPr>
                 <w:rFonts w:ascii="Times New Roman" w:hAnsi="Times New Roman" w:cs="Times New Roman" w:hint="eastAsia"/>
@@ -15647,7 +16561,7 @@
                 <w:sz w:val="36"/>
                 <w:szCs w:val="36"/>
               </w:rPr>
-              <w:t>我從這次作業中學習到</w:t>
+              <w:t xml:space="preserve">cache </w:t>
             </w:r>
             <w:r>
               <w:rPr>
@@ -15656,7 +16570,7 @@
                 <w:sz w:val="36"/>
                 <w:szCs w:val="36"/>
               </w:rPr>
-              <w:t xml:space="preserve">cache </w:t>
+              <w:t>的設計</w:t>
             </w:r>
             <w:r>
               <w:rPr>
@@ -15665,7 +16579,7 @@
                 <w:sz w:val="36"/>
                 <w:szCs w:val="36"/>
               </w:rPr>
-              <w:t>的設計</w:t>
+              <w:t>,</w:t>
             </w:r>
             <w:r>
               <w:rPr>
@@ -15674,6 +16588,24 @@
                 <w:sz w:val="36"/>
                 <w:szCs w:val="36"/>
               </w:rPr>
+              <w:t>其中有諸多考量是當時學習計組</w:t>
+            </w:r>
+            <w:r>
+              <w:rPr>
+                <w:rFonts w:ascii="Times New Roman" w:hAnsi="Times New Roman" w:cs="Times New Roman" w:hint="eastAsia"/>
+                <w:noProof/>
+                <w:sz w:val="36"/>
+                <w:szCs w:val="36"/>
+              </w:rPr>
+              <w:t>時不會想到的</w:t>
+            </w:r>
+            <w:r>
+              <w:rPr>
+                <w:rFonts w:ascii="Times New Roman" w:hAnsi="Times New Roman" w:cs="Times New Roman" w:hint="eastAsia"/>
+                <w:noProof/>
+                <w:sz w:val="36"/>
+                <w:szCs w:val="36"/>
+              </w:rPr>
               <w:t>,</w:t>
             </w:r>
             <w:r>
@@ -15683,7 +16615,7 @@
                 <w:sz w:val="36"/>
                 <w:szCs w:val="36"/>
               </w:rPr>
-              <w:t>其中有諸多考量是當時學習祭祖時不會想到的</w:t>
+              <w:t>像是</w:t>
             </w:r>
             <w:r>
               <w:rPr>
@@ -15692,6 +16624,1113 @@
                 <w:sz w:val="36"/>
                 <w:szCs w:val="36"/>
               </w:rPr>
+              <w:t xml:space="preserve"> </w:t>
+            </w:r>
+            <w:r>
+              <w:rPr>
+                <w:rFonts w:ascii="Times New Roman" w:hAnsi="Times New Roman" w:cs="Times New Roman" w:hint="eastAsia"/>
+                <w:noProof/>
+                <w:sz w:val="36"/>
+                <w:szCs w:val="36"/>
+              </w:rPr>
+              <w:t>在更新</w:t>
+            </w:r>
+            <w:r>
+              <w:rPr>
+                <w:rFonts w:ascii="Times New Roman" w:hAnsi="Times New Roman" w:cs="Times New Roman" w:hint="eastAsia"/>
+                <w:noProof/>
+                <w:sz w:val="36"/>
+                <w:szCs w:val="36"/>
+              </w:rPr>
+              <w:t>c</w:t>
+            </w:r>
+            <w:r>
+              <w:rPr>
+                <w:rFonts w:ascii="Times New Roman" w:hAnsi="Times New Roman" w:cs="Times New Roman"/>
+                <w:noProof/>
+                <w:sz w:val="36"/>
+                <w:szCs w:val="36"/>
+              </w:rPr>
+              <w:t xml:space="preserve">ache </w:t>
+            </w:r>
+            <w:r>
+              <w:rPr>
+                <w:rFonts w:ascii="Times New Roman" w:hAnsi="Times New Roman" w:cs="Times New Roman" w:hint="eastAsia"/>
+                <w:noProof/>
+                <w:sz w:val="36"/>
+                <w:szCs w:val="36"/>
+              </w:rPr>
+              <w:t>l</w:t>
+            </w:r>
+            <w:r>
+              <w:rPr>
+                <w:rFonts w:ascii="Times New Roman" w:hAnsi="Times New Roman" w:cs="Times New Roman"/>
+                <w:noProof/>
+                <w:sz w:val="36"/>
+                <w:szCs w:val="36"/>
+              </w:rPr>
+              <w:t xml:space="preserve">ine </w:t>
+            </w:r>
+            <w:r>
+              <w:rPr>
+                <w:rFonts w:ascii="Times New Roman" w:hAnsi="Times New Roman" w:cs="Times New Roman" w:hint="eastAsia"/>
+                <w:noProof/>
+                <w:sz w:val="36"/>
+                <w:szCs w:val="36"/>
+              </w:rPr>
+              <w:t>時</w:t>
+            </w:r>
+            <w:r>
+              <w:rPr>
+                <w:rFonts w:ascii="Times New Roman" w:hAnsi="Times New Roman" w:cs="Times New Roman" w:hint="eastAsia"/>
+                <w:noProof/>
+                <w:sz w:val="36"/>
+                <w:szCs w:val="36"/>
+              </w:rPr>
+              <w:t xml:space="preserve"> </w:t>
+            </w:r>
+            <w:r>
+              <w:rPr>
+                <w:rFonts w:ascii="Times New Roman" w:hAnsi="Times New Roman" w:cs="Times New Roman" w:hint="eastAsia"/>
+                <w:noProof/>
+                <w:sz w:val="36"/>
+                <w:szCs w:val="36"/>
+              </w:rPr>
+              <w:t>因為</w:t>
+            </w:r>
+            <w:r>
+              <w:rPr>
+                <w:rFonts w:ascii="Times New Roman" w:hAnsi="Times New Roman" w:cs="Times New Roman" w:hint="eastAsia"/>
+                <w:noProof/>
+                <w:sz w:val="36"/>
+                <w:szCs w:val="36"/>
+              </w:rPr>
+              <w:t xml:space="preserve"> 128 </w:t>
+            </w:r>
+            <w:r>
+              <w:rPr>
+                <w:rFonts w:ascii="Times New Roman" w:hAnsi="Times New Roman" w:cs="Times New Roman"/>
+                <w:noProof/>
+                <w:sz w:val="36"/>
+                <w:szCs w:val="36"/>
+              </w:rPr>
+              <w:t xml:space="preserve">bits </w:t>
+            </w:r>
+            <w:r>
+              <w:rPr>
+                <w:rFonts w:ascii="Times New Roman" w:hAnsi="Times New Roman" w:cs="Times New Roman" w:hint="eastAsia"/>
+                <w:noProof/>
+                <w:sz w:val="36"/>
+                <w:szCs w:val="36"/>
+              </w:rPr>
+              <w:t>在</w:t>
+            </w:r>
+            <w:r>
+              <w:rPr>
+                <w:rFonts w:ascii="Times New Roman" w:hAnsi="Times New Roman" w:cs="Times New Roman" w:hint="eastAsia"/>
+                <w:noProof/>
+                <w:sz w:val="36"/>
+                <w:szCs w:val="36"/>
+              </w:rPr>
+              <w:t xml:space="preserve"> h</w:t>
+            </w:r>
+            <w:r>
+              <w:rPr>
+                <w:rFonts w:ascii="Times New Roman" w:hAnsi="Times New Roman" w:cs="Times New Roman"/>
+                <w:noProof/>
+                <w:sz w:val="36"/>
+                <w:szCs w:val="36"/>
+              </w:rPr>
+              <w:t xml:space="preserve">its </w:t>
+            </w:r>
+            <w:r>
+              <w:rPr>
+                <w:rFonts w:ascii="Times New Roman" w:hAnsi="Times New Roman" w:cs="Times New Roman" w:hint="eastAsia"/>
+                <w:noProof/>
+                <w:sz w:val="36"/>
+                <w:szCs w:val="36"/>
+              </w:rPr>
+              <w:t>要回傳資料時</w:t>
+            </w:r>
+            <w:r>
+              <w:rPr>
+                <w:rFonts w:ascii="Times New Roman" w:hAnsi="Times New Roman" w:cs="Times New Roman" w:hint="eastAsia"/>
+                <w:noProof/>
+                <w:sz w:val="36"/>
+                <w:szCs w:val="36"/>
+              </w:rPr>
+              <w:t xml:space="preserve"> </w:t>
+            </w:r>
+            <w:r>
+              <w:rPr>
+                <w:rFonts w:ascii="Times New Roman" w:hAnsi="Times New Roman" w:cs="Times New Roman" w:hint="eastAsia"/>
+                <w:noProof/>
+                <w:sz w:val="36"/>
+                <w:szCs w:val="36"/>
+              </w:rPr>
+              <w:t>不該用</w:t>
+            </w:r>
+            <w:r>
+              <w:rPr>
+                <w:rFonts w:ascii="Times New Roman" w:hAnsi="Times New Roman" w:cs="Times New Roman" w:hint="eastAsia"/>
+                <w:noProof/>
+                <w:sz w:val="36"/>
+                <w:szCs w:val="36"/>
+              </w:rPr>
+              <w:t xml:space="preserve"> </w:t>
+            </w:r>
+            <w:r>
+              <w:rPr>
+                <w:rFonts w:ascii="Times New Roman" w:hAnsi="Times New Roman" w:cs="Times New Roman"/>
+                <w:noProof/>
+                <w:sz w:val="36"/>
+                <w:szCs w:val="36"/>
+              </w:rPr>
+              <w:t xml:space="preserve">offset </w:t>
+            </w:r>
+            <w:r>
+              <w:rPr>
+                <w:rFonts w:ascii="Times New Roman" w:hAnsi="Times New Roman" w:cs="Times New Roman" w:hint="eastAsia"/>
+                <w:noProof/>
+                <w:sz w:val="36"/>
+                <w:szCs w:val="36"/>
+              </w:rPr>
+              <w:t>為</w:t>
+            </w:r>
+            <w:r>
+              <w:rPr>
+                <w:rFonts w:ascii="Times New Roman" w:hAnsi="Times New Roman" w:cs="Times New Roman" w:hint="eastAsia"/>
+                <w:noProof/>
+                <w:sz w:val="36"/>
+                <w:szCs w:val="36"/>
+              </w:rPr>
+              <w:t xml:space="preserve"> 0 4 8 </w:t>
+            </w:r>
+            <w:r>
+              <w:rPr>
+                <w:rFonts w:ascii="Times New Roman" w:hAnsi="Times New Roman" w:cs="Times New Roman"/>
+                <w:noProof/>
+                <w:sz w:val="36"/>
+                <w:szCs w:val="36"/>
+              </w:rPr>
+              <w:t>c</w:t>
+            </w:r>
+            <w:r>
+              <w:rPr>
+                <w:rFonts w:ascii="Times New Roman" w:hAnsi="Times New Roman" w:cs="Times New Roman" w:hint="eastAsia"/>
+                <w:noProof/>
+                <w:sz w:val="36"/>
+                <w:szCs w:val="36"/>
+              </w:rPr>
+              <w:t xml:space="preserve"> </w:t>
+            </w:r>
+            <w:r>
+              <w:rPr>
+                <w:rFonts w:ascii="Times New Roman" w:hAnsi="Times New Roman" w:cs="Times New Roman"/>
+                <w:noProof/>
+                <w:sz w:val="36"/>
+                <w:szCs w:val="36"/>
+              </w:rPr>
+              <w:t xml:space="preserve"> </w:t>
+            </w:r>
+            <w:r>
+              <w:rPr>
+                <w:rFonts w:ascii="Times New Roman" w:hAnsi="Times New Roman" w:cs="Times New Roman" w:hint="eastAsia"/>
+                <w:noProof/>
+                <w:sz w:val="36"/>
+                <w:szCs w:val="36"/>
+              </w:rPr>
+              <w:t>的方式判斷要回傳哪筆資料</w:t>
+            </w:r>
+            <w:r>
+              <w:rPr>
+                <w:rFonts w:ascii="Times New Roman" w:hAnsi="Times New Roman" w:cs="Times New Roman" w:hint="eastAsia"/>
+                <w:noProof/>
+                <w:sz w:val="36"/>
+                <w:szCs w:val="36"/>
+              </w:rPr>
+              <w:t xml:space="preserve"> </w:t>
+            </w:r>
+            <w:r>
+              <w:rPr>
+                <w:rFonts w:ascii="Times New Roman" w:hAnsi="Times New Roman" w:cs="Times New Roman" w:hint="eastAsia"/>
+                <w:noProof/>
+                <w:sz w:val="36"/>
+                <w:szCs w:val="36"/>
+              </w:rPr>
+              <w:t>而是應該用</w:t>
+            </w:r>
+            <w:r>
+              <w:rPr>
+                <w:rFonts w:ascii="Times New Roman" w:hAnsi="Times New Roman" w:cs="Times New Roman" w:hint="eastAsia"/>
+                <w:noProof/>
+                <w:sz w:val="36"/>
+                <w:szCs w:val="36"/>
+              </w:rPr>
+              <w:t>0~3</w:t>
+            </w:r>
+            <w:r>
+              <w:rPr>
+                <w:rFonts w:ascii="Times New Roman" w:hAnsi="Times New Roman" w:cs="Times New Roman" w:hint="eastAsia"/>
+                <w:noProof/>
+                <w:sz w:val="36"/>
+                <w:szCs w:val="36"/>
+              </w:rPr>
+              <w:t xml:space="preserve">  </w:t>
+            </w:r>
+            <w:r>
+              <w:rPr>
+                <w:rFonts w:ascii="Times New Roman" w:hAnsi="Times New Roman" w:cs="Times New Roman" w:hint="eastAsia"/>
+                <w:noProof/>
+                <w:sz w:val="36"/>
+                <w:szCs w:val="36"/>
+              </w:rPr>
+              <w:t>4~7 8</w:t>
+            </w:r>
+            <w:r>
+              <w:rPr>
+                <w:rFonts w:ascii="Times New Roman" w:hAnsi="Times New Roman" w:cs="Times New Roman" w:hint="eastAsia"/>
+                <w:noProof/>
+                <w:sz w:val="36"/>
+                <w:szCs w:val="36"/>
+              </w:rPr>
+              <w:t>~</w:t>
+            </w:r>
+            <w:r>
+              <w:rPr>
+                <w:rFonts w:ascii="Times New Roman" w:hAnsi="Times New Roman" w:cs="Times New Roman"/>
+                <w:noProof/>
+                <w:sz w:val="36"/>
+                <w:szCs w:val="36"/>
+              </w:rPr>
+              <w:t>b c~f</w:t>
+            </w:r>
+            <w:r>
+              <w:rPr>
+                <w:rFonts w:ascii="Times New Roman" w:hAnsi="Times New Roman" w:cs="Times New Roman" w:hint="eastAsia"/>
+                <w:noProof/>
+                <w:sz w:val="36"/>
+                <w:szCs w:val="36"/>
+              </w:rPr>
+              <w:t xml:space="preserve"> </w:t>
+            </w:r>
+            <w:r>
+              <w:rPr>
+                <w:rFonts w:ascii="Times New Roman" w:hAnsi="Times New Roman" w:cs="Times New Roman" w:hint="eastAsia"/>
+                <w:noProof/>
+                <w:sz w:val="36"/>
+                <w:szCs w:val="36"/>
+              </w:rPr>
+              <w:t>的</w:t>
+            </w:r>
+            <w:r>
+              <w:rPr>
+                <w:rFonts w:ascii="Times New Roman" w:hAnsi="Times New Roman" w:cs="Times New Roman" w:hint="eastAsia"/>
+                <w:noProof/>
+                <w:sz w:val="36"/>
+                <w:szCs w:val="36"/>
+              </w:rPr>
+              <w:t xml:space="preserve"> </w:t>
+            </w:r>
+            <w:r>
+              <w:rPr>
+                <w:rFonts w:ascii="Times New Roman" w:hAnsi="Times New Roman" w:cs="Times New Roman" w:hint="eastAsia"/>
+                <w:noProof/>
+                <w:sz w:val="36"/>
+                <w:szCs w:val="36"/>
+              </w:rPr>
+              <w:t>方式去做判斷</w:t>
+            </w:r>
+            <w:r>
+              <w:rPr>
+                <w:rFonts w:ascii="Times New Roman" w:hAnsi="Times New Roman" w:cs="Times New Roman" w:hint="eastAsia"/>
+                <w:noProof/>
+                <w:sz w:val="36"/>
+                <w:szCs w:val="36"/>
+              </w:rPr>
+              <w:t xml:space="preserve"> </w:t>
+            </w:r>
+            <w:r>
+              <w:rPr>
+                <w:rFonts w:ascii="Times New Roman" w:hAnsi="Times New Roman" w:cs="Times New Roman" w:hint="eastAsia"/>
+                <w:noProof/>
+                <w:sz w:val="36"/>
+                <w:szCs w:val="36"/>
+              </w:rPr>
+              <w:t>因為</w:t>
+            </w:r>
+            <w:r>
+              <w:rPr>
+                <w:rFonts w:ascii="Times New Roman" w:hAnsi="Times New Roman" w:cs="Times New Roman" w:hint="eastAsia"/>
+                <w:noProof/>
+                <w:sz w:val="36"/>
+                <w:szCs w:val="36"/>
+              </w:rPr>
+              <w:t xml:space="preserve"> </w:t>
+            </w:r>
+            <w:r>
+              <w:rPr>
+                <w:rFonts w:ascii="Times New Roman" w:hAnsi="Times New Roman" w:cs="Times New Roman"/>
+                <w:noProof/>
+                <w:sz w:val="36"/>
+                <w:szCs w:val="36"/>
+              </w:rPr>
+              <w:t xml:space="preserve">address </w:t>
+            </w:r>
+            <w:r>
+              <w:rPr>
+                <w:rFonts w:ascii="Times New Roman" w:hAnsi="Times New Roman" w:cs="Times New Roman" w:hint="eastAsia"/>
+                <w:noProof/>
+                <w:sz w:val="36"/>
+                <w:szCs w:val="36"/>
+              </w:rPr>
+              <w:t>有可能不是</w:t>
+            </w:r>
+            <w:r>
+              <w:rPr>
+                <w:rFonts w:ascii="Times New Roman" w:hAnsi="Times New Roman" w:cs="Times New Roman" w:hint="eastAsia"/>
+                <w:noProof/>
+                <w:sz w:val="36"/>
+                <w:szCs w:val="36"/>
+              </w:rPr>
+              <w:t>4</w:t>
+            </w:r>
+            <w:r>
+              <w:rPr>
+                <w:rFonts w:ascii="Times New Roman" w:hAnsi="Times New Roman" w:cs="Times New Roman" w:hint="eastAsia"/>
+                <w:noProof/>
+                <w:sz w:val="36"/>
+                <w:szCs w:val="36"/>
+              </w:rPr>
+              <w:t>的倍數</w:t>
+            </w:r>
+            <w:r>
+              <w:rPr>
+                <w:rFonts w:ascii="Times New Roman" w:hAnsi="Times New Roman" w:cs="Times New Roman"/>
+                <w:noProof/>
+                <w:sz w:val="36"/>
+                <w:szCs w:val="36"/>
+              </w:rPr>
+              <w:t xml:space="preserve"> </w:t>
+            </w:r>
+            <w:r>
+              <w:rPr>
+                <w:rFonts w:ascii="Times New Roman" w:hAnsi="Times New Roman" w:cs="Times New Roman" w:hint="eastAsia"/>
+                <w:noProof/>
+                <w:sz w:val="36"/>
+                <w:szCs w:val="36"/>
+              </w:rPr>
+              <w:t>像是</w:t>
+            </w:r>
+            <w:r>
+              <w:rPr>
+                <w:rFonts w:ascii="Times New Roman" w:hAnsi="Times New Roman" w:cs="Times New Roman" w:hint="eastAsia"/>
+                <w:noProof/>
+                <w:sz w:val="36"/>
+                <w:szCs w:val="36"/>
+              </w:rPr>
+              <w:t xml:space="preserve"> LB SB SH LH </w:t>
+            </w:r>
+            <w:r>
+              <w:rPr>
+                <w:rFonts w:ascii="Times New Roman" w:hAnsi="Times New Roman" w:cs="Times New Roman" w:hint="eastAsia"/>
+                <w:noProof/>
+                <w:sz w:val="36"/>
+                <w:szCs w:val="36"/>
+              </w:rPr>
+              <w:t>都有可能計算出來的</w:t>
+            </w:r>
+            <w:r>
+              <w:rPr>
+                <w:rFonts w:ascii="Times New Roman" w:hAnsi="Times New Roman" w:cs="Times New Roman" w:hint="eastAsia"/>
+                <w:noProof/>
+                <w:sz w:val="36"/>
+                <w:szCs w:val="36"/>
+              </w:rPr>
+              <w:t>a</w:t>
+            </w:r>
+            <w:r>
+              <w:rPr>
+                <w:rFonts w:ascii="Times New Roman" w:hAnsi="Times New Roman" w:cs="Times New Roman"/>
+                <w:noProof/>
+                <w:sz w:val="36"/>
+                <w:szCs w:val="36"/>
+              </w:rPr>
+              <w:t xml:space="preserve">ddress </w:t>
+            </w:r>
+            <w:r>
+              <w:rPr>
+                <w:rFonts w:ascii="Times New Roman" w:hAnsi="Times New Roman" w:cs="Times New Roman" w:hint="eastAsia"/>
+                <w:noProof/>
+                <w:sz w:val="36"/>
+                <w:szCs w:val="36"/>
+              </w:rPr>
+              <w:t>不是</w:t>
+            </w:r>
+            <w:r>
+              <w:rPr>
+                <w:rFonts w:ascii="Times New Roman" w:hAnsi="Times New Roman" w:cs="Times New Roman" w:hint="eastAsia"/>
+                <w:noProof/>
+                <w:sz w:val="36"/>
+                <w:szCs w:val="36"/>
+              </w:rPr>
+              <w:t>4</w:t>
+            </w:r>
+            <w:r>
+              <w:rPr>
+                <w:rFonts w:ascii="Times New Roman" w:hAnsi="Times New Roman" w:cs="Times New Roman"/>
+                <w:noProof/>
+                <w:sz w:val="36"/>
+                <w:szCs w:val="36"/>
+              </w:rPr>
+              <w:t xml:space="preserve"> </w:t>
+            </w:r>
+            <w:r>
+              <w:rPr>
+                <w:rFonts w:ascii="Times New Roman" w:hAnsi="Times New Roman" w:cs="Times New Roman" w:hint="eastAsia"/>
+                <w:noProof/>
+                <w:sz w:val="36"/>
+                <w:szCs w:val="36"/>
+              </w:rPr>
+              <w:t>的倍數</w:t>
+            </w:r>
+            <w:r>
+              <w:rPr>
+                <w:rFonts w:ascii="Times New Roman" w:hAnsi="Times New Roman" w:cs="Times New Roman" w:hint="eastAsia"/>
+                <w:noProof/>
+                <w:sz w:val="36"/>
+                <w:szCs w:val="36"/>
+              </w:rPr>
+              <w:t xml:space="preserve"> </w:t>
+            </w:r>
+            <w:r>
+              <w:rPr>
+                <w:rFonts w:ascii="Times New Roman" w:hAnsi="Times New Roman" w:cs="Times New Roman" w:hint="eastAsia"/>
+                <w:noProof/>
+                <w:sz w:val="36"/>
+                <w:szCs w:val="36"/>
+              </w:rPr>
+              <w:t>另外這次作業中因為讀取</w:t>
+            </w:r>
+            <w:r>
+              <w:rPr>
+                <w:rFonts w:ascii="Times New Roman" w:hAnsi="Times New Roman" w:cs="Times New Roman" w:hint="eastAsia"/>
+                <w:noProof/>
+                <w:sz w:val="36"/>
+                <w:szCs w:val="36"/>
+              </w:rPr>
+              <w:t xml:space="preserve">SRAM </w:t>
+            </w:r>
+            <w:r>
+              <w:rPr>
+                <w:rFonts w:ascii="Times New Roman" w:hAnsi="Times New Roman" w:cs="Times New Roman"/>
+                <w:noProof/>
+                <w:sz w:val="36"/>
+                <w:szCs w:val="36"/>
+              </w:rPr>
+              <w:t>DATA</w:t>
+            </w:r>
+            <w:r>
+              <w:rPr>
+                <w:rFonts w:ascii="Times New Roman" w:hAnsi="Times New Roman" w:cs="Times New Roman" w:hint="eastAsia"/>
+                <w:noProof/>
+                <w:sz w:val="36"/>
+                <w:szCs w:val="36"/>
+              </w:rPr>
+              <w:t xml:space="preserve"> </w:t>
+            </w:r>
+            <w:r>
+              <w:rPr>
+                <w:rFonts w:ascii="Times New Roman" w:hAnsi="Times New Roman" w:cs="Times New Roman" w:hint="eastAsia"/>
+                <w:noProof/>
+                <w:sz w:val="36"/>
+                <w:szCs w:val="36"/>
+              </w:rPr>
+              <w:t>時</w:t>
+            </w:r>
+            <w:r>
+              <w:rPr>
+                <w:rFonts w:ascii="Times New Roman" w:hAnsi="Times New Roman" w:cs="Times New Roman" w:hint="eastAsia"/>
+                <w:noProof/>
+                <w:sz w:val="36"/>
+                <w:szCs w:val="36"/>
+              </w:rPr>
+              <w:t xml:space="preserve"> </w:t>
+            </w:r>
+            <w:r>
+              <w:rPr>
+                <w:rFonts w:ascii="Times New Roman" w:hAnsi="Times New Roman" w:cs="Times New Roman" w:hint="eastAsia"/>
+                <w:noProof/>
+                <w:sz w:val="36"/>
+                <w:szCs w:val="36"/>
+              </w:rPr>
+              <w:t>回傳資料為</w:t>
+            </w:r>
+            <w:r>
+              <w:rPr>
+                <w:rFonts w:ascii="Times New Roman" w:hAnsi="Times New Roman" w:cs="Times New Roman" w:hint="eastAsia"/>
+                <w:noProof/>
+                <w:sz w:val="36"/>
+                <w:szCs w:val="36"/>
+              </w:rPr>
+              <w:t>32 b</w:t>
+            </w:r>
+            <w:r>
+              <w:rPr>
+                <w:rFonts w:ascii="Times New Roman" w:hAnsi="Times New Roman" w:cs="Times New Roman"/>
+                <w:noProof/>
+                <w:sz w:val="36"/>
+                <w:szCs w:val="36"/>
+              </w:rPr>
+              <w:t>its</w:t>
+            </w:r>
+            <w:r>
+              <w:rPr>
+                <w:rFonts w:ascii="Times New Roman" w:hAnsi="Times New Roman" w:cs="Times New Roman" w:hint="eastAsia"/>
+                <w:noProof/>
+                <w:sz w:val="36"/>
+                <w:szCs w:val="36"/>
+              </w:rPr>
+              <w:t xml:space="preserve"> </w:t>
+            </w:r>
+            <w:r>
+              <w:rPr>
+                <w:rFonts w:ascii="Times New Roman" w:hAnsi="Times New Roman" w:cs="Times New Roman" w:hint="eastAsia"/>
+                <w:noProof/>
+                <w:sz w:val="36"/>
+                <w:szCs w:val="36"/>
+              </w:rPr>
+              <w:t>導致</w:t>
+            </w:r>
+            <w:r>
+              <w:rPr>
+                <w:rFonts w:ascii="Times New Roman" w:hAnsi="Times New Roman" w:cs="Times New Roman" w:hint="eastAsia"/>
+                <w:noProof/>
+                <w:sz w:val="36"/>
+                <w:szCs w:val="36"/>
+              </w:rPr>
+              <w:t xml:space="preserve"> </w:t>
+            </w:r>
+            <w:r>
+              <w:rPr>
+                <w:rFonts w:ascii="Times New Roman" w:hAnsi="Times New Roman" w:cs="Times New Roman"/>
+                <w:noProof/>
+                <w:sz w:val="36"/>
+                <w:szCs w:val="36"/>
+              </w:rPr>
+              <w:t xml:space="preserve">READ </w:t>
+            </w:r>
+            <w:r>
+              <w:rPr>
+                <w:rFonts w:ascii="Times New Roman" w:hAnsi="Times New Roman" w:cs="Times New Roman" w:hint="eastAsia"/>
+                <w:noProof/>
+                <w:sz w:val="36"/>
+                <w:szCs w:val="36"/>
+              </w:rPr>
+              <w:t>MISS</w:t>
+            </w:r>
+            <w:r>
+              <w:rPr>
+                <w:rFonts w:ascii="Times New Roman" w:hAnsi="Times New Roman" w:cs="Times New Roman"/>
+                <w:noProof/>
+                <w:sz w:val="36"/>
+                <w:szCs w:val="36"/>
+              </w:rPr>
+              <w:t xml:space="preserve"> </w:t>
+            </w:r>
+            <w:r>
+              <w:rPr>
+                <w:rFonts w:ascii="Times New Roman" w:hAnsi="Times New Roman" w:cs="Times New Roman" w:hint="eastAsia"/>
+                <w:noProof/>
+                <w:sz w:val="36"/>
+                <w:szCs w:val="36"/>
+              </w:rPr>
+              <w:t>的時候</w:t>
+            </w:r>
+            <w:r>
+              <w:rPr>
+                <w:rFonts w:ascii="Times New Roman" w:hAnsi="Times New Roman" w:cs="Times New Roman"/>
+                <w:noProof/>
+                <w:sz w:val="36"/>
+                <w:szCs w:val="36"/>
+              </w:rPr>
+              <w:t xml:space="preserve"> </w:t>
+            </w:r>
+            <w:r>
+              <w:rPr>
+                <w:rFonts w:ascii="Times New Roman" w:hAnsi="Times New Roman" w:cs="Times New Roman" w:hint="eastAsia"/>
+                <w:noProof/>
+                <w:sz w:val="36"/>
+                <w:szCs w:val="36"/>
+              </w:rPr>
+              <w:t>要讀取</w:t>
+            </w:r>
+            <w:r>
+              <w:rPr>
+                <w:rFonts w:ascii="Times New Roman" w:hAnsi="Times New Roman" w:cs="Times New Roman" w:hint="eastAsia"/>
+                <w:noProof/>
+                <w:sz w:val="36"/>
+                <w:szCs w:val="36"/>
+              </w:rPr>
+              <w:t xml:space="preserve"> MEMORY </w:t>
+            </w:r>
+            <w:r>
+              <w:rPr>
+                <w:rFonts w:ascii="Times New Roman" w:hAnsi="Times New Roman" w:cs="Times New Roman" w:hint="eastAsia"/>
+                <w:noProof/>
+                <w:sz w:val="36"/>
+                <w:szCs w:val="36"/>
+              </w:rPr>
+              <w:t>四次</w:t>
+            </w:r>
+            <w:r>
+              <w:rPr>
+                <w:rFonts w:ascii="Times New Roman" w:hAnsi="Times New Roman" w:cs="Times New Roman" w:hint="eastAsia"/>
+                <w:noProof/>
+                <w:sz w:val="36"/>
+                <w:szCs w:val="36"/>
+              </w:rPr>
+              <w:t xml:space="preserve"> </w:t>
+            </w:r>
+            <w:r>
+              <w:rPr>
+                <w:rFonts w:ascii="Times New Roman" w:hAnsi="Times New Roman" w:cs="Times New Roman" w:hint="eastAsia"/>
+                <w:noProof/>
+                <w:sz w:val="36"/>
+                <w:szCs w:val="36"/>
+              </w:rPr>
+              <w:t>才能回傳資料</w:t>
+            </w:r>
+            <w:r>
+              <w:rPr>
+                <w:rFonts w:ascii="Times New Roman" w:hAnsi="Times New Roman" w:cs="Times New Roman" w:hint="eastAsia"/>
+                <w:noProof/>
+                <w:sz w:val="36"/>
+                <w:szCs w:val="36"/>
+              </w:rPr>
+              <w:t xml:space="preserve"> </w:t>
+            </w:r>
+            <w:r>
+              <w:rPr>
+                <w:rFonts w:ascii="Times New Roman" w:hAnsi="Times New Roman" w:cs="Times New Roman" w:hint="eastAsia"/>
+                <w:noProof/>
+                <w:sz w:val="36"/>
+                <w:szCs w:val="36"/>
+              </w:rPr>
+              <w:t>增加了許多時間成本</w:t>
+            </w:r>
+            <w:r>
+              <w:rPr>
+                <w:rFonts w:ascii="Times New Roman" w:hAnsi="Times New Roman" w:cs="Times New Roman" w:hint="eastAsia"/>
+                <w:noProof/>
+                <w:sz w:val="36"/>
+                <w:szCs w:val="36"/>
+              </w:rPr>
+              <w:t xml:space="preserve"> </w:t>
+            </w:r>
+            <w:r>
+              <w:rPr>
+                <w:rFonts w:ascii="Times New Roman" w:hAnsi="Times New Roman" w:cs="Times New Roman" w:hint="eastAsia"/>
+                <w:noProof/>
+                <w:sz w:val="36"/>
+                <w:szCs w:val="36"/>
+              </w:rPr>
+              <w:t>而作業四聽老師上課說道</w:t>
+            </w:r>
+            <w:r>
+              <w:rPr>
+                <w:rFonts w:ascii="Times New Roman" w:hAnsi="Times New Roman" w:cs="Times New Roman" w:hint="eastAsia"/>
+                <w:noProof/>
+                <w:sz w:val="36"/>
+                <w:szCs w:val="36"/>
+              </w:rPr>
+              <w:t xml:space="preserve"> </w:t>
+            </w:r>
+            <w:r>
+              <w:rPr>
+                <w:rFonts w:ascii="Times New Roman" w:hAnsi="Times New Roman" w:cs="Times New Roman" w:hint="eastAsia"/>
+                <w:noProof/>
+                <w:sz w:val="36"/>
+                <w:szCs w:val="36"/>
+              </w:rPr>
+              <w:t>我們可以控制回傳的</w:t>
+            </w:r>
+            <w:r>
+              <w:rPr>
+                <w:rFonts w:ascii="Times New Roman" w:hAnsi="Times New Roman" w:cs="Times New Roman" w:hint="eastAsia"/>
+                <w:noProof/>
+                <w:sz w:val="36"/>
+                <w:szCs w:val="36"/>
+              </w:rPr>
+              <w:t xml:space="preserve">bandwidth </w:t>
+            </w:r>
+            <w:r>
+              <w:rPr>
+                <w:rFonts w:ascii="Times New Roman" w:hAnsi="Times New Roman" w:cs="Times New Roman" w:hint="eastAsia"/>
+                <w:noProof/>
+                <w:sz w:val="36"/>
+                <w:szCs w:val="36"/>
+              </w:rPr>
+              <w:t>不但可以讓</w:t>
+            </w:r>
+            <w:r>
+              <w:rPr>
+                <w:rFonts w:ascii="Times New Roman" w:hAnsi="Times New Roman" w:cs="Times New Roman" w:hint="eastAsia"/>
+                <w:noProof/>
+                <w:sz w:val="36"/>
+                <w:szCs w:val="36"/>
+              </w:rPr>
+              <w:t xml:space="preserve">MEMORY </w:t>
+            </w:r>
+            <w:r>
+              <w:rPr>
+                <w:rFonts w:ascii="Times New Roman" w:hAnsi="Times New Roman" w:cs="Times New Roman" w:hint="eastAsia"/>
+                <w:noProof/>
+                <w:sz w:val="36"/>
+                <w:szCs w:val="36"/>
+              </w:rPr>
+              <w:t>更為省電</w:t>
+            </w:r>
+            <w:r>
+              <w:rPr>
+                <w:rFonts w:ascii="Times New Roman" w:hAnsi="Times New Roman" w:cs="Times New Roman" w:hint="eastAsia"/>
+                <w:noProof/>
+                <w:sz w:val="36"/>
+                <w:szCs w:val="36"/>
+              </w:rPr>
+              <w:t xml:space="preserve"> </w:t>
+            </w:r>
+            <w:r>
+              <w:rPr>
+                <w:rFonts w:ascii="Times New Roman" w:hAnsi="Times New Roman" w:cs="Times New Roman" w:hint="eastAsia"/>
+                <w:noProof/>
+                <w:sz w:val="36"/>
+                <w:szCs w:val="36"/>
+              </w:rPr>
+              <w:t>也會減少</w:t>
+            </w:r>
+            <w:r>
+              <w:rPr>
+                <w:rFonts w:ascii="Times New Roman" w:hAnsi="Times New Roman" w:cs="Times New Roman" w:hint="eastAsia"/>
+                <w:noProof/>
+                <w:sz w:val="36"/>
+                <w:szCs w:val="36"/>
+              </w:rPr>
+              <w:t xml:space="preserve">MISS </w:t>
+            </w:r>
+            <w:r>
+              <w:rPr>
+                <w:rFonts w:ascii="Times New Roman" w:hAnsi="Times New Roman" w:cs="Times New Roman" w:hint="eastAsia"/>
+                <w:noProof/>
+                <w:sz w:val="36"/>
+                <w:szCs w:val="36"/>
+              </w:rPr>
+              <w:t>所產生的</w:t>
+            </w:r>
+            <w:r>
+              <w:rPr>
+                <w:rFonts w:ascii="Times New Roman" w:hAnsi="Times New Roman" w:cs="Times New Roman" w:hint="eastAsia"/>
+                <w:noProof/>
+                <w:sz w:val="36"/>
+                <w:szCs w:val="36"/>
+              </w:rPr>
+              <w:t>t</w:t>
+            </w:r>
+            <w:r>
+              <w:rPr>
+                <w:rFonts w:ascii="Times New Roman" w:hAnsi="Times New Roman" w:cs="Times New Roman"/>
+                <w:noProof/>
+                <w:sz w:val="36"/>
+                <w:szCs w:val="36"/>
+              </w:rPr>
+              <w:t xml:space="preserve">ime </w:t>
+            </w:r>
+            <w:r>
+              <w:rPr>
+                <w:rFonts w:ascii="Times New Roman" w:hAnsi="Times New Roman" w:cs="Times New Roman" w:hint="eastAsia"/>
+                <w:noProof/>
+                <w:sz w:val="36"/>
+                <w:szCs w:val="36"/>
+              </w:rPr>
+              <w:t>p</w:t>
+            </w:r>
+            <w:r>
+              <w:rPr>
+                <w:rFonts w:ascii="Times New Roman" w:hAnsi="Times New Roman" w:cs="Times New Roman"/>
+                <w:noProof/>
+                <w:sz w:val="36"/>
+                <w:szCs w:val="36"/>
+              </w:rPr>
+              <w:t>analty</w:t>
+            </w:r>
+            <w:r>
+              <w:rPr>
+                <w:rFonts w:ascii="Times New Roman" w:hAnsi="Times New Roman" w:cs="Times New Roman" w:hint="eastAsia"/>
+                <w:noProof/>
+                <w:sz w:val="36"/>
+                <w:szCs w:val="36"/>
+              </w:rPr>
+              <w:t xml:space="preserve"> </w:t>
+            </w:r>
+            <w:r>
+              <w:rPr>
+                <w:rFonts w:ascii="Times New Roman" w:hAnsi="Times New Roman" w:cs="Times New Roman" w:hint="eastAsia"/>
+                <w:noProof/>
+                <w:sz w:val="36"/>
+                <w:szCs w:val="36"/>
+              </w:rPr>
+              <w:t>另一項設計讓</w:t>
+            </w:r>
+            <w:r>
+              <w:rPr>
+                <w:rFonts w:ascii="Times New Roman" w:hAnsi="Times New Roman" w:cs="Times New Roman" w:hint="eastAsia"/>
+                <w:noProof/>
+                <w:sz w:val="36"/>
+                <w:szCs w:val="36"/>
+              </w:rPr>
+              <w:t>t</w:t>
+            </w:r>
+            <w:r>
+              <w:rPr>
+                <w:rFonts w:ascii="Times New Roman" w:hAnsi="Times New Roman" w:cs="Times New Roman"/>
+                <w:noProof/>
+                <w:sz w:val="36"/>
+                <w:szCs w:val="36"/>
+              </w:rPr>
+              <w:t xml:space="preserve">ime panalty </w:t>
+            </w:r>
+            <w:r>
+              <w:rPr>
+                <w:rFonts w:ascii="Times New Roman" w:hAnsi="Times New Roman" w:cs="Times New Roman" w:hint="eastAsia"/>
+                <w:noProof/>
+                <w:sz w:val="36"/>
+                <w:szCs w:val="36"/>
+              </w:rPr>
+              <w:t>得以下降</w:t>
+            </w:r>
+            <w:r>
+              <w:rPr>
+                <w:rFonts w:ascii="Times New Roman" w:hAnsi="Times New Roman" w:cs="Times New Roman" w:hint="eastAsia"/>
+                <w:noProof/>
+                <w:sz w:val="36"/>
+                <w:szCs w:val="36"/>
+              </w:rPr>
+              <w:t xml:space="preserve"> </w:t>
+            </w:r>
+            <w:r>
+              <w:rPr>
+                <w:rFonts w:ascii="Times New Roman" w:hAnsi="Times New Roman" w:cs="Times New Roman" w:hint="eastAsia"/>
+                <w:noProof/>
+                <w:sz w:val="36"/>
+                <w:szCs w:val="36"/>
+              </w:rPr>
+              <w:t>的設計是</w:t>
+            </w:r>
+            <w:r>
+              <w:rPr>
+                <w:rFonts w:ascii="Times New Roman" w:hAnsi="Times New Roman" w:cs="Times New Roman" w:hint="eastAsia"/>
+                <w:noProof/>
+                <w:sz w:val="36"/>
+                <w:szCs w:val="36"/>
+              </w:rPr>
+              <w:t xml:space="preserve"> </w:t>
+            </w:r>
+            <w:r>
+              <w:rPr>
+                <w:rFonts w:ascii="Times New Roman" w:hAnsi="Times New Roman" w:cs="Times New Roman" w:hint="eastAsia"/>
+                <w:noProof/>
+                <w:sz w:val="36"/>
+                <w:szCs w:val="36"/>
+              </w:rPr>
+              <w:t>我不論</w:t>
+            </w:r>
+            <w:r>
+              <w:rPr>
+                <w:rFonts w:ascii="Times New Roman" w:hAnsi="Times New Roman" w:cs="Times New Roman" w:hint="eastAsia"/>
+                <w:noProof/>
+                <w:sz w:val="36"/>
+                <w:szCs w:val="36"/>
+              </w:rPr>
+              <w:t xml:space="preserve">read hit </w:t>
+            </w:r>
+            <w:r>
+              <w:rPr>
+                <w:rFonts w:ascii="Times New Roman" w:hAnsi="Times New Roman" w:cs="Times New Roman" w:hint="eastAsia"/>
+                <w:noProof/>
+                <w:sz w:val="36"/>
+                <w:szCs w:val="36"/>
+              </w:rPr>
+              <w:t>或是</w:t>
+            </w:r>
+            <w:r>
+              <w:rPr>
+                <w:rFonts w:ascii="Times New Roman" w:hAnsi="Times New Roman" w:cs="Times New Roman" w:hint="eastAsia"/>
+                <w:noProof/>
+                <w:sz w:val="36"/>
+                <w:szCs w:val="36"/>
+              </w:rPr>
+              <w:t xml:space="preserve"> r</w:t>
+            </w:r>
+            <w:r>
+              <w:rPr>
+                <w:rFonts w:ascii="Times New Roman" w:hAnsi="Times New Roman" w:cs="Times New Roman"/>
+                <w:noProof/>
+                <w:sz w:val="36"/>
+                <w:szCs w:val="36"/>
+              </w:rPr>
+              <w:t xml:space="preserve">ead miss </w:t>
+            </w:r>
+            <w:r>
+              <w:rPr>
+                <w:rFonts w:ascii="Times New Roman" w:hAnsi="Times New Roman" w:cs="Times New Roman" w:hint="eastAsia"/>
+                <w:noProof/>
+                <w:sz w:val="36"/>
+                <w:szCs w:val="36"/>
+              </w:rPr>
+              <w:t>都會在判斷的時候同時讀取</w:t>
+            </w:r>
+            <w:r>
+              <w:rPr>
+                <w:rFonts w:ascii="Times New Roman" w:hAnsi="Times New Roman" w:cs="Times New Roman" w:hint="eastAsia"/>
+                <w:noProof/>
+                <w:sz w:val="36"/>
+                <w:szCs w:val="36"/>
+              </w:rPr>
+              <w:t xml:space="preserve"> </w:t>
+            </w:r>
+            <w:r>
+              <w:rPr>
+                <w:rFonts w:ascii="Times New Roman" w:hAnsi="Times New Roman" w:cs="Times New Roman"/>
+                <w:noProof/>
+                <w:sz w:val="36"/>
+                <w:szCs w:val="36"/>
+              </w:rPr>
+              <w:t xml:space="preserve">data memory </w:t>
+            </w:r>
+            <w:r>
+              <w:rPr>
+                <w:rFonts w:ascii="Times New Roman" w:hAnsi="Times New Roman" w:cs="Times New Roman" w:hint="eastAsia"/>
+                <w:noProof/>
+                <w:sz w:val="36"/>
+                <w:szCs w:val="36"/>
+              </w:rPr>
+              <w:t>的值</w:t>
+            </w:r>
+            <w:r>
+              <w:rPr>
+                <w:rFonts w:ascii="Times New Roman" w:hAnsi="Times New Roman" w:cs="Times New Roman"/>
+                <w:noProof/>
+                <w:sz w:val="36"/>
+                <w:szCs w:val="36"/>
+              </w:rPr>
+              <w:t xml:space="preserve"> </w:t>
+            </w:r>
+            <w:r>
+              <w:rPr>
+                <w:rFonts w:ascii="Times New Roman" w:hAnsi="Times New Roman" w:cs="Times New Roman" w:hint="eastAsia"/>
+                <w:noProof/>
+                <w:sz w:val="36"/>
+                <w:szCs w:val="36"/>
+              </w:rPr>
+              <w:t>而不會等到判斷確定是</w:t>
+            </w:r>
+            <w:r>
+              <w:rPr>
+                <w:rFonts w:ascii="Times New Roman" w:hAnsi="Times New Roman" w:cs="Times New Roman" w:hint="eastAsia"/>
+                <w:noProof/>
+                <w:sz w:val="36"/>
+                <w:szCs w:val="36"/>
+              </w:rPr>
+              <w:t>r</w:t>
+            </w:r>
+            <w:r>
+              <w:rPr>
+                <w:rFonts w:ascii="Times New Roman" w:hAnsi="Times New Roman" w:cs="Times New Roman"/>
+                <w:noProof/>
+                <w:sz w:val="36"/>
+                <w:szCs w:val="36"/>
+              </w:rPr>
+              <w:t>ead hit</w:t>
+            </w:r>
+            <w:r>
+              <w:rPr>
+                <w:rFonts w:ascii="Times New Roman" w:hAnsi="Times New Roman" w:cs="Times New Roman" w:hint="eastAsia"/>
+                <w:noProof/>
+                <w:sz w:val="36"/>
+                <w:szCs w:val="36"/>
+              </w:rPr>
+              <w:t xml:space="preserve"> </w:t>
+            </w:r>
+            <w:r>
+              <w:rPr>
+                <w:rFonts w:ascii="Times New Roman" w:hAnsi="Times New Roman" w:cs="Times New Roman" w:hint="eastAsia"/>
+                <w:noProof/>
+                <w:sz w:val="36"/>
+                <w:szCs w:val="36"/>
+              </w:rPr>
+              <w:t>才向</w:t>
+            </w:r>
+            <w:r>
+              <w:rPr>
+                <w:rFonts w:ascii="Times New Roman" w:hAnsi="Times New Roman" w:cs="Times New Roman" w:hint="eastAsia"/>
+                <w:noProof/>
+                <w:sz w:val="36"/>
+                <w:szCs w:val="36"/>
+              </w:rPr>
+              <w:t>d</w:t>
+            </w:r>
+            <w:r>
+              <w:rPr>
+                <w:rFonts w:ascii="Times New Roman" w:hAnsi="Times New Roman" w:cs="Times New Roman"/>
+                <w:noProof/>
+                <w:sz w:val="36"/>
+                <w:szCs w:val="36"/>
+              </w:rPr>
+              <w:t xml:space="preserve">ata memory </w:t>
+            </w:r>
+            <w:r>
+              <w:rPr>
+                <w:rFonts w:ascii="Times New Roman" w:hAnsi="Times New Roman" w:cs="Times New Roman" w:hint="eastAsia"/>
+                <w:noProof/>
+                <w:sz w:val="36"/>
+                <w:szCs w:val="36"/>
+              </w:rPr>
+              <w:t>進行讀取</w:t>
+            </w:r>
+            <w:r>
+              <w:rPr>
+                <w:rFonts w:ascii="Times New Roman" w:hAnsi="Times New Roman" w:cs="Times New Roman" w:hint="eastAsia"/>
+                <w:noProof/>
+                <w:sz w:val="36"/>
+                <w:szCs w:val="36"/>
+              </w:rPr>
+              <w:t>而多耗費一個</w:t>
+            </w:r>
+            <w:r>
+              <w:rPr>
+                <w:rFonts w:ascii="Times New Roman" w:hAnsi="Times New Roman" w:cs="Times New Roman" w:hint="eastAsia"/>
+                <w:noProof/>
+                <w:sz w:val="36"/>
+                <w:szCs w:val="36"/>
+              </w:rPr>
+              <w:t>c</w:t>
+            </w:r>
+            <w:r>
+              <w:rPr>
+                <w:rFonts w:ascii="Times New Roman" w:hAnsi="Times New Roman" w:cs="Times New Roman"/>
+                <w:noProof/>
+                <w:sz w:val="36"/>
+                <w:szCs w:val="36"/>
+              </w:rPr>
+              <w:t>ycle</w:t>
+            </w:r>
+            <w:r>
+              <w:rPr>
+                <w:rFonts w:ascii="Times New Roman" w:hAnsi="Times New Roman" w:cs="Times New Roman" w:hint="eastAsia"/>
+                <w:noProof/>
+                <w:sz w:val="36"/>
+                <w:szCs w:val="36"/>
+              </w:rPr>
               <w:t>,</w:t>
             </w:r>
             <w:r>
@@ -15701,7 +17740,7 @@
                 <w:sz w:val="36"/>
                 <w:szCs w:val="36"/>
               </w:rPr>
-              <w:t>像是</w:t>
+              <w:t>進一步達到減少</w:t>
             </w:r>
             <w:r>
               <w:rPr>
@@ -15710,6 +17749,24 @@
                 <w:sz w:val="36"/>
                 <w:szCs w:val="36"/>
               </w:rPr>
+              <w:t>t</w:t>
+            </w:r>
+            <w:r>
+              <w:rPr>
+                <w:rFonts w:ascii="Times New Roman" w:hAnsi="Times New Roman" w:cs="Times New Roman"/>
+                <w:noProof/>
+                <w:sz w:val="36"/>
+                <w:szCs w:val="36"/>
+              </w:rPr>
+              <w:t>ime panalty</w:t>
+            </w:r>
+            <w:r>
+              <w:rPr>
+                <w:rFonts w:ascii="Times New Roman" w:hAnsi="Times New Roman" w:cs="Times New Roman" w:hint="eastAsia"/>
+                <w:noProof/>
+                <w:sz w:val="36"/>
+                <w:szCs w:val="36"/>
+              </w:rPr>
               <w:t xml:space="preserve"> </w:t>
             </w:r>
             <w:r>
@@ -15719,26 +17776,28 @@
                 <w:sz w:val="36"/>
                 <w:szCs w:val="36"/>
               </w:rPr>
-              <w:t>在更新</w:t>
-            </w:r>
-            <w:r>
+              <w:t>的效果</w:t>
+            </w:r>
+            <w:r>
+              <w:rPr>
+                <w:rFonts w:ascii="Times New Roman" w:hAnsi="Times New Roman" w:cs="Times New Roman"/>
+                <w:noProof/>
+                <w:sz w:val="36"/>
+                <w:szCs w:val="36"/>
+              </w:rPr>
+              <w:t xml:space="preserve"> </w:t>
+            </w:r>
+          </w:p>
+          <w:p>
+            <w:pPr>
+              <w:pStyle w:val="a3"/>
               <w:rPr>
                 <w:rFonts w:ascii="Times New Roman" w:hAnsi="Times New Roman" w:cs="Times New Roman" w:hint="eastAsia"/>
                 <w:noProof/>
                 <w:sz w:val="36"/>
                 <w:szCs w:val="36"/>
               </w:rPr>
-              <w:t>c</w:t>
-            </w:r>
-            <w:r>
-              <w:rPr>
-                <w:rFonts w:ascii="Times New Roman" w:hAnsi="Times New Roman" w:cs="Times New Roman"/>
-                <w:noProof/>
-                <w:sz w:val="36"/>
-                <w:szCs w:val="36"/>
-              </w:rPr>
-              <w:t xml:space="preserve">ache </w:t>
-            </w:r>
+            </w:pPr>
             <w:r>
               <w:rPr>
                 <w:rFonts w:ascii="Times New Roman" w:hAnsi="Times New Roman" w:cs="Times New Roman" w:hint="eastAsia"/>
@@ -15746,360 +17805,36 @@
                 <w:sz w:val="36"/>
                 <w:szCs w:val="36"/>
               </w:rPr>
-              <w:t>l</w:t>
-            </w:r>
-            <w:r>
-              <w:rPr>
-                <w:rFonts w:ascii="Times New Roman" w:hAnsi="Times New Roman" w:cs="Times New Roman"/>
-                <w:noProof/>
-                <w:sz w:val="36"/>
-                <w:szCs w:val="36"/>
-              </w:rPr>
-              <w:t xml:space="preserve">ine </w:t>
-            </w:r>
-            <w:r>
-              <w:rPr>
-                <w:rFonts w:ascii="Times New Roman" w:hAnsi="Times New Roman" w:cs="Times New Roman" w:hint="eastAsia"/>
-                <w:noProof/>
-                <w:sz w:val="36"/>
-                <w:szCs w:val="36"/>
-              </w:rPr>
-              <w:t>時</w:t>
-            </w:r>
-            <w:r>
-              <w:rPr>
-                <w:rFonts w:ascii="Times New Roman" w:hAnsi="Times New Roman" w:cs="Times New Roman" w:hint="eastAsia"/>
-                <w:noProof/>
-                <w:sz w:val="36"/>
-                <w:szCs w:val="36"/>
-              </w:rPr>
-              <w:t xml:space="preserve"> </w:t>
-            </w:r>
-            <w:r>
-              <w:rPr>
-                <w:rFonts w:ascii="Times New Roman" w:hAnsi="Times New Roman" w:cs="Times New Roman" w:hint="eastAsia"/>
-                <w:noProof/>
-                <w:sz w:val="36"/>
-                <w:szCs w:val="36"/>
-              </w:rPr>
-              <w:t>因為</w:t>
-            </w:r>
-            <w:r>
-              <w:rPr>
-                <w:rFonts w:ascii="Times New Roman" w:hAnsi="Times New Roman" w:cs="Times New Roman" w:hint="eastAsia"/>
-                <w:noProof/>
-                <w:sz w:val="36"/>
-                <w:szCs w:val="36"/>
-              </w:rPr>
-              <w:t xml:space="preserve"> 128 </w:t>
-            </w:r>
-            <w:r>
-              <w:rPr>
-                <w:rFonts w:ascii="Times New Roman" w:hAnsi="Times New Roman" w:cs="Times New Roman"/>
-                <w:noProof/>
-                <w:sz w:val="36"/>
-                <w:szCs w:val="36"/>
-              </w:rPr>
-              <w:t xml:space="preserve">bits </w:t>
-            </w:r>
-            <w:r>
-              <w:rPr>
-                <w:rFonts w:ascii="Times New Roman" w:hAnsi="Times New Roman" w:cs="Times New Roman" w:hint="eastAsia"/>
-                <w:noProof/>
-                <w:sz w:val="36"/>
-                <w:szCs w:val="36"/>
-              </w:rPr>
-              <w:t>在</w:t>
-            </w:r>
-            <w:r>
-              <w:rPr>
-                <w:rFonts w:ascii="Times New Roman" w:hAnsi="Times New Roman" w:cs="Times New Roman" w:hint="eastAsia"/>
-                <w:noProof/>
-                <w:sz w:val="36"/>
-                <w:szCs w:val="36"/>
-              </w:rPr>
-              <w:t xml:space="preserve"> h</w:t>
-            </w:r>
-            <w:r>
-              <w:rPr>
-                <w:rFonts w:ascii="Times New Roman" w:hAnsi="Times New Roman" w:cs="Times New Roman"/>
-                <w:noProof/>
-                <w:sz w:val="36"/>
-                <w:szCs w:val="36"/>
-              </w:rPr>
-              <w:t xml:space="preserve">its </w:t>
-            </w:r>
-            <w:r>
-              <w:rPr>
-                <w:rFonts w:ascii="Times New Roman" w:hAnsi="Times New Roman" w:cs="Times New Roman" w:hint="eastAsia"/>
-                <w:noProof/>
-                <w:sz w:val="36"/>
-                <w:szCs w:val="36"/>
-              </w:rPr>
-              <w:t>要回傳資料時</w:t>
-            </w:r>
-            <w:r>
-              <w:rPr>
-                <w:rFonts w:ascii="Times New Roman" w:hAnsi="Times New Roman" w:cs="Times New Roman" w:hint="eastAsia"/>
-                <w:noProof/>
-                <w:sz w:val="36"/>
-                <w:szCs w:val="36"/>
-              </w:rPr>
-              <w:t xml:space="preserve"> </w:t>
-            </w:r>
-            <w:r>
-              <w:rPr>
-                <w:rFonts w:ascii="Times New Roman" w:hAnsi="Times New Roman" w:cs="Times New Roman" w:hint="eastAsia"/>
-                <w:noProof/>
-                <w:sz w:val="36"/>
-                <w:szCs w:val="36"/>
-              </w:rPr>
-              <w:t>不該用</w:t>
-            </w:r>
-            <w:r>
-              <w:rPr>
-                <w:rFonts w:ascii="Times New Roman" w:hAnsi="Times New Roman" w:cs="Times New Roman" w:hint="eastAsia"/>
-                <w:noProof/>
-                <w:sz w:val="36"/>
-                <w:szCs w:val="36"/>
-              </w:rPr>
-              <w:t xml:space="preserve"> </w:t>
-            </w:r>
-            <w:r>
-              <w:rPr>
-                <w:rFonts w:ascii="Times New Roman" w:hAnsi="Times New Roman" w:cs="Times New Roman"/>
-                <w:noProof/>
-                <w:sz w:val="36"/>
-                <w:szCs w:val="36"/>
-              </w:rPr>
-              <w:t xml:space="preserve">offset </w:t>
-            </w:r>
-            <w:r>
-              <w:rPr>
-                <w:rFonts w:ascii="Times New Roman" w:hAnsi="Times New Roman" w:cs="Times New Roman" w:hint="eastAsia"/>
-                <w:noProof/>
-                <w:sz w:val="36"/>
-                <w:szCs w:val="36"/>
-              </w:rPr>
-              <w:t>為</w:t>
-            </w:r>
-            <w:r>
-              <w:rPr>
-                <w:rFonts w:ascii="Times New Roman" w:hAnsi="Times New Roman" w:cs="Times New Roman" w:hint="eastAsia"/>
-                <w:noProof/>
-                <w:sz w:val="36"/>
-                <w:szCs w:val="36"/>
-              </w:rPr>
-              <w:t xml:space="preserve"> 0 4 8 </w:t>
-            </w:r>
-            <w:r>
-              <w:rPr>
-                <w:rFonts w:ascii="Times New Roman" w:hAnsi="Times New Roman" w:cs="Times New Roman"/>
-                <w:noProof/>
-                <w:sz w:val="36"/>
-                <w:szCs w:val="36"/>
-              </w:rPr>
-              <w:t>c</w:t>
-            </w:r>
-            <w:r>
-              <w:rPr>
-                <w:rFonts w:ascii="Times New Roman" w:hAnsi="Times New Roman" w:cs="Times New Roman" w:hint="eastAsia"/>
-                <w:noProof/>
-                <w:sz w:val="36"/>
-                <w:szCs w:val="36"/>
-              </w:rPr>
-              <w:t xml:space="preserve"> </w:t>
-            </w:r>
-            <w:r>
-              <w:rPr>
-                <w:rFonts w:ascii="Times New Roman" w:hAnsi="Times New Roman" w:cs="Times New Roman"/>
-                <w:noProof/>
-                <w:sz w:val="36"/>
-                <w:szCs w:val="36"/>
-              </w:rPr>
-              <w:t xml:space="preserve"> </w:t>
-            </w:r>
-            <w:r>
-              <w:rPr>
-                <w:rFonts w:ascii="Times New Roman" w:hAnsi="Times New Roman" w:cs="Times New Roman" w:hint="eastAsia"/>
-                <w:noProof/>
-                <w:sz w:val="36"/>
-                <w:szCs w:val="36"/>
-              </w:rPr>
-              <w:t>的方式判斷要回傳哪筆資料</w:t>
-            </w:r>
-            <w:r>
-              <w:rPr>
-                <w:rFonts w:ascii="Times New Roman" w:hAnsi="Times New Roman" w:cs="Times New Roman" w:hint="eastAsia"/>
-                <w:noProof/>
-                <w:sz w:val="36"/>
-                <w:szCs w:val="36"/>
-              </w:rPr>
-              <w:t xml:space="preserve"> </w:t>
-            </w:r>
-            <w:r>
-              <w:rPr>
-                <w:rFonts w:ascii="Times New Roman" w:hAnsi="Times New Roman" w:cs="Times New Roman" w:hint="eastAsia"/>
-                <w:noProof/>
-                <w:sz w:val="36"/>
-                <w:szCs w:val="36"/>
-              </w:rPr>
-              <w:t>而是應該用</w:t>
-            </w:r>
-            <w:r>
-              <w:rPr>
-                <w:rFonts w:ascii="Times New Roman" w:hAnsi="Times New Roman" w:cs="Times New Roman" w:hint="eastAsia"/>
-                <w:noProof/>
-                <w:sz w:val="36"/>
-                <w:szCs w:val="36"/>
-              </w:rPr>
-              <w:t>0~3</w:t>
-            </w:r>
-            <w:r>
-              <w:rPr>
-                <w:rFonts w:ascii="Times New Roman" w:hAnsi="Times New Roman" w:cs="Times New Roman" w:hint="eastAsia"/>
-                <w:noProof/>
-                <w:sz w:val="36"/>
-                <w:szCs w:val="36"/>
-              </w:rPr>
-              <w:t xml:space="preserve">  </w:t>
-            </w:r>
-            <w:r>
-              <w:rPr>
-                <w:rFonts w:ascii="Times New Roman" w:hAnsi="Times New Roman" w:cs="Times New Roman" w:hint="eastAsia"/>
-                <w:noProof/>
-                <w:sz w:val="36"/>
-                <w:szCs w:val="36"/>
-              </w:rPr>
-              <w:t>4~7 8</w:t>
-            </w:r>
-            <w:r>
-              <w:rPr>
-                <w:rFonts w:ascii="Times New Roman" w:hAnsi="Times New Roman" w:cs="Times New Roman" w:hint="eastAsia"/>
-                <w:noProof/>
-                <w:sz w:val="36"/>
-                <w:szCs w:val="36"/>
-              </w:rPr>
-              <w:t>~</w:t>
-            </w:r>
-            <w:r>
-              <w:rPr>
-                <w:rFonts w:ascii="Times New Roman" w:hAnsi="Times New Roman" w:cs="Times New Roman"/>
-                <w:noProof/>
-                <w:sz w:val="36"/>
-                <w:szCs w:val="36"/>
-              </w:rPr>
-              <w:t>b c~f</w:t>
-            </w:r>
-            <w:r>
-              <w:rPr>
-                <w:rFonts w:ascii="Times New Roman" w:hAnsi="Times New Roman" w:cs="Times New Roman" w:hint="eastAsia"/>
-                <w:noProof/>
-                <w:sz w:val="36"/>
-                <w:szCs w:val="36"/>
-              </w:rPr>
-              <w:t xml:space="preserve"> </w:t>
-            </w:r>
-            <w:r>
-              <w:rPr>
-                <w:rFonts w:ascii="Times New Roman" w:hAnsi="Times New Roman" w:cs="Times New Roman" w:hint="eastAsia"/>
-                <w:noProof/>
-                <w:sz w:val="36"/>
-                <w:szCs w:val="36"/>
-              </w:rPr>
-              <w:t>的</w:t>
-            </w:r>
-            <w:r>
-              <w:rPr>
-                <w:rFonts w:ascii="Times New Roman" w:hAnsi="Times New Roman" w:cs="Times New Roman" w:hint="eastAsia"/>
-                <w:noProof/>
-                <w:sz w:val="36"/>
-                <w:szCs w:val="36"/>
-              </w:rPr>
-              <w:t xml:space="preserve"> </w:t>
-            </w:r>
-            <w:r>
-              <w:rPr>
-                <w:rFonts w:ascii="Times New Roman" w:hAnsi="Times New Roman" w:cs="Times New Roman" w:hint="eastAsia"/>
-                <w:noProof/>
-                <w:sz w:val="36"/>
-                <w:szCs w:val="36"/>
-              </w:rPr>
-              <w:t>方式去做判斷</w:t>
-            </w:r>
-            <w:r>
-              <w:rPr>
-                <w:rFonts w:ascii="Times New Roman" w:hAnsi="Times New Roman" w:cs="Times New Roman" w:hint="eastAsia"/>
-                <w:noProof/>
-                <w:sz w:val="36"/>
-                <w:szCs w:val="36"/>
-              </w:rPr>
-              <w:t xml:space="preserve"> </w:t>
-            </w:r>
-            <w:r>
-              <w:rPr>
-                <w:rFonts w:ascii="Times New Roman" w:hAnsi="Times New Roman" w:cs="Times New Roman" w:hint="eastAsia"/>
-                <w:noProof/>
-                <w:sz w:val="36"/>
-                <w:szCs w:val="36"/>
-              </w:rPr>
-              <w:t>因為</w:t>
-            </w:r>
-            <w:r>
-              <w:rPr>
-                <w:rFonts w:ascii="Times New Roman" w:hAnsi="Times New Roman" w:cs="Times New Roman" w:hint="eastAsia"/>
-                <w:noProof/>
-                <w:sz w:val="36"/>
-                <w:szCs w:val="36"/>
-              </w:rPr>
-              <w:t xml:space="preserve"> </w:t>
-            </w:r>
-            <w:r>
-              <w:rPr>
-                <w:rFonts w:ascii="Times New Roman" w:hAnsi="Times New Roman" w:cs="Times New Roman"/>
-                <w:noProof/>
-                <w:sz w:val="36"/>
-                <w:szCs w:val="36"/>
-              </w:rPr>
-              <w:t xml:space="preserve">address </w:t>
-            </w:r>
-            <w:r>
-              <w:rPr>
-                <w:rFonts w:ascii="Times New Roman" w:hAnsi="Times New Roman" w:cs="Times New Roman" w:hint="eastAsia"/>
-                <w:noProof/>
-                <w:sz w:val="36"/>
-                <w:szCs w:val="36"/>
-              </w:rPr>
-              <w:t>有可能不是</w:t>
-            </w:r>
-            <w:r>
-              <w:rPr>
-                <w:rFonts w:ascii="Times New Roman" w:hAnsi="Times New Roman" w:cs="Times New Roman" w:hint="eastAsia"/>
-                <w:noProof/>
-                <w:sz w:val="36"/>
-                <w:szCs w:val="36"/>
-              </w:rPr>
-              <w:t>4</w:t>
-            </w:r>
-            <w:r>
-              <w:rPr>
-                <w:rFonts w:ascii="Times New Roman" w:hAnsi="Times New Roman" w:cs="Times New Roman" w:hint="eastAsia"/>
-                <w:noProof/>
-                <w:sz w:val="36"/>
-                <w:szCs w:val="36"/>
-              </w:rPr>
-              <w:t>的倍數</w:t>
+              <w:t>經由這次作</w:t>
             </w:r>
             <w:bookmarkStart w:id="0" w:name="_GoBack"/>
             <w:bookmarkEnd w:id="0"/>
             <w:r>
               <w:rPr>
-                <w:rFonts w:ascii="Times New Roman" w:hAnsi="Times New Roman" w:cs="Times New Roman"/>
-                <w:noProof/>
-                <w:sz w:val="36"/>
-                <w:szCs w:val="36"/>
-              </w:rPr>
-              <w:t xml:space="preserve"> </w:t>
+                <w:rFonts w:ascii="Times New Roman" w:hAnsi="Times New Roman" w:cs="Times New Roman" w:hint="eastAsia"/>
+                <w:noProof/>
+                <w:sz w:val="36"/>
+                <w:szCs w:val="36"/>
+              </w:rPr>
+              <w:t>業讓我對整個</w:t>
+            </w:r>
+            <w:r>
+              <w:rPr>
+                <w:rFonts w:ascii="Times New Roman" w:hAnsi="Times New Roman" w:cs="Times New Roman" w:hint="eastAsia"/>
+                <w:noProof/>
+                <w:sz w:val="36"/>
+                <w:szCs w:val="36"/>
+              </w:rPr>
+              <w:t xml:space="preserve">CPU </w:t>
+            </w:r>
+            <w:r>
+              <w:rPr>
+                <w:rFonts w:ascii="Times New Roman" w:hAnsi="Times New Roman" w:cs="Times New Roman" w:hint="eastAsia"/>
+                <w:noProof/>
+                <w:sz w:val="36"/>
+                <w:szCs w:val="36"/>
+              </w:rPr>
+              <w:t>系統架構有更進一步的認識。</w:t>
             </w:r>
           </w:p>
         </w:tc>
@@ -16950,7 +18685,7 @@
 </file>
 
 <file path=customXml/itemProps1.xml><?xml version="1.0" encoding="utf-8"?>
-<ds:datastoreItem xmlns:ds="http://schemas.openxmlformats.org/officeDocument/2006/customXml" ds:itemID="{867BED59-4DFA-45ED-B7C1-0D8834F2FF55}">
+<ds:datastoreItem xmlns:ds="http://schemas.openxmlformats.org/officeDocument/2006/customXml" ds:itemID="{A409D065-0BAB-4EC6-8E11-AC1FE5E14F26}">
   <ds:schemaRefs>
     <ds:schemaRef ds:uri="http://schemas.openxmlformats.org/officeDocument/2006/bibliography"/>
   </ds:schemaRefs>
